--- a/document/202_设计说明书 .docx
+++ b/document/202_设计说明书 .docx
@@ -1,6 +1,6 @@
 
 <file path=word/document.xml><?xml version="1.0" encoding="utf-8"?>
-<w:document xmlns:wpc="http://schemas.microsoft.com/office/word/2010/wordprocessingCanvas" xmlns:mc="http://schemas.openxmlformats.org/markup-compatibility/2006" xmlns:o="urn:schemas-microsoft-com:office:office" xmlns:r="http://schemas.openxmlformats.org/officeDocument/2006/relationships" xmlns:m="http://schemas.openxmlformats.org/officeDocument/2006/math" xmlns:v="urn:schemas-microsoft-com:vml" xmlns:wp14="http://schemas.microsoft.com/office/word/2010/wordprocessingDrawing" xmlns:wp="http://schemas.openxmlformats.org/drawingml/2006/wordprocessingDrawing" xmlns:w="http://schemas.openxmlformats.org/wordprocessingml/2006/main" xmlns:w14="http://schemas.microsoft.com/office/word/2010/wordml" xmlns:w10="urn:schemas-microsoft-com:office:word" xmlns:w15="http://schemas.microsoft.com/office/word/2012/wordml" xmlns:wpg="http://schemas.microsoft.com/office/word/2010/wordprocessingGroup" xmlns:wpi="http://schemas.microsoft.com/office/word/2010/wordprocessingInk" xmlns:wne="http://schemas.microsoft.com/office/word/2006/wordml" xmlns:wps="http://schemas.microsoft.com/office/word/2010/wordprocessingShape" xmlns:wpsCustomData="http://www.wps.cn/officeDocument/2013/wpsCustomData" mc:Ignorable="w14 w15 wp14">
+<w:document xmlns:wpc="http://schemas.microsoft.com/office/word/2010/wordprocessingCanvas" xmlns:cx="http://schemas.microsoft.com/office/drawing/2014/chartex" xmlns:cx1="http://schemas.microsoft.com/office/drawing/2015/9/8/chartex" xmlns:cx2="http://schemas.microsoft.com/office/drawing/2015/10/21/chartex" xmlns:cx3="http://schemas.microsoft.com/office/drawing/2016/5/9/chartex" xmlns:cx4="http://schemas.microsoft.com/office/drawing/2016/5/10/chartex" xmlns:cx5="http://schemas.microsoft.com/office/drawing/2016/5/11/chartex" xmlns:cx6="http://schemas.microsoft.com/office/drawing/2016/5/12/chartex" xmlns:cx7="http://schemas.microsoft.com/office/drawing/2016/5/13/chartex" xmlns:cx8="http://schemas.microsoft.com/office/drawing/2016/5/14/chartex" xmlns:mc="http://schemas.openxmlformats.org/markup-compatibility/2006" xmlns:aink="http://schemas.microsoft.com/office/drawing/2016/ink" xmlns:am3d="http://schemas.microsoft.com/office/drawing/2017/model3d" xmlns:o="urn:schemas-microsoft-com:office:office" xmlns:r="http://schemas.openxmlformats.org/officeDocument/2006/relationships" xmlns:m="http://schemas.openxmlformats.org/officeDocument/2006/math" xmlns:v="urn:schemas-microsoft-com:vml" xmlns:wp14="http://schemas.microsoft.com/office/word/2010/wordprocessingDrawing" xmlns:wp="http://schemas.openxmlformats.org/drawingml/2006/wordprocessingDrawing" xmlns:w10="urn:schemas-microsoft-com:office:word" xmlns:w="http://schemas.openxmlformats.org/wordprocessingml/2006/main" xmlns:w14="http://schemas.microsoft.com/office/word/2010/wordml" xmlns:w15="http://schemas.microsoft.com/office/word/2012/wordml" xmlns:w16cid="http://schemas.microsoft.com/office/word/2016/wordml/cid" xmlns:w16se="http://schemas.microsoft.com/office/word/2015/wordml/symex" xmlns:wpg="http://schemas.microsoft.com/office/word/2010/wordprocessingGroup" xmlns:wpi="http://schemas.microsoft.com/office/word/2010/wordprocessingInk" xmlns:wne="http://schemas.microsoft.com/office/word/2006/wordml" xmlns:wps="http://schemas.microsoft.com/office/word/2010/wordprocessingShape" mc:Ignorable="w14 w15 w16se w16cid wp14">
   <w:body>
     <w:p>
       <w:pPr>
@@ -65,7 +65,7 @@
       </w:pPr>
       <w:r>
         <w:rPr>
-          <w:rFonts w:hint="eastAsia" w:eastAsia="黑体"/>
+          <w:rFonts w:eastAsia="黑体" w:hint="eastAsia"/>
           <w:b/>
           <w:sz w:val="52"/>
           <w:szCs w:val="52"/>
@@ -84,7 +84,7 @@
       </w:pPr>
       <w:r>
         <w:rPr>
-          <w:rFonts w:hint="eastAsia" w:eastAsia="黑体"/>
+          <w:rFonts w:eastAsia="黑体" w:hint="eastAsia"/>
           <w:b/>
           <w:sz w:val="48"/>
           <w:szCs w:val="48"/>
@@ -102,7 +102,7 @@
       </w:r>
       <w:r>
         <w:rPr>
-          <w:rFonts w:hint="eastAsia" w:eastAsia="黑体"/>
+          <w:rFonts w:eastAsia="黑体" w:hint="eastAsia"/>
           <w:b/>
           <w:sz w:val="48"/>
           <w:szCs w:val="48"/>
@@ -121,7 +121,7 @@
       </w:pPr>
       <w:r>
         <w:rPr>
-          <w:rFonts w:hint="eastAsia" w:eastAsia="黑体"/>
+          <w:rFonts w:eastAsia="黑体" w:hint="eastAsia"/>
           <w:b/>
           <w:sz w:val="48"/>
           <w:szCs w:val="48"/>
@@ -139,7 +139,7 @@
       </w:r>
       <w:r>
         <w:rPr>
-          <w:rFonts w:hint="eastAsia" w:eastAsia="黑体"/>
+          <w:rFonts w:eastAsia="黑体" w:hint="eastAsia"/>
           <w:b/>
           <w:sz w:val="48"/>
           <w:szCs w:val="48"/>
@@ -157,7 +157,7 @@
       </w:r>
       <w:r>
         <w:rPr>
-          <w:rFonts w:hint="eastAsia" w:eastAsia="黑体"/>
+          <w:rFonts w:eastAsia="黑体" w:hint="eastAsia"/>
           <w:b/>
           <w:sz w:val="48"/>
           <w:szCs w:val="48"/>
@@ -171,16 +171,7 @@
           <w:sz w:val="48"/>
           <w:szCs w:val="48"/>
         </w:rPr>
-        <w:t>标识号，S</w:t>
-      </w:r>
-      <w:r>
-        <w:rPr>
-          <w:rFonts w:hint="eastAsia" w:eastAsia="黑体"/>
-          <w:b/>
-          <w:sz w:val="48"/>
-          <w:szCs w:val="48"/>
-        </w:rPr>
-        <w:t>D</w:t>
+        <w:t>标识号，</w:t>
       </w:r>
       <w:r>
         <w:rPr>
@@ -189,17 +180,16 @@
           <w:sz w:val="48"/>
           <w:szCs w:val="48"/>
         </w:rPr>
-        <w:t>D+</w:t>
-      </w:r>
-      <w:r>
-        <w:rPr>
-          <w:rFonts w:hint="eastAsia" w:eastAsia="黑体"/>
+        <w:t>S</w:t>
+      </w:r>
+      <w:r>
+        <w:rPr>
+          <w:rFonts w:eastAsia="黑体" w:hint="eastAsia"/>
           <w:b/>
           <w:sz w:val="48"/>
           <w:szCs w:val="48"/>
-          <w:lang w:val="en-US" w:eastAsia="zh-CN"/>
-        </w:rPr>
-        <w:t>202</w:t>
+        </w:rPr>
+        <w:t>D</w:t>
       </w:r>
       <w:r>
         <w:rPr>
@@ -208,15 +198,33 @@
           <w:sz w:val="48"/>
           <w:szCs w:val="48"/>
         </w:rPr>
-        <w:t>）</w:t>
-      </w:r>
-      <w:r>
-        <w:rPr>
-          <w:rFonts w:hint="eastAsia" w:eastAsia="黑体"/>
+        <w:t>D+</w:t>
+      </w:r>
+      <w:r>
+        <w:rPr>
+          <w:rFonts w:eastAsia="黑体" w:hint="eastAsia"/>
           <w:b/>
           <w:sz w:val="48"/>
           <w:szCs w:val="48"/>
         </w:rPr>
+        <w:t>202</w:t>
+      </w:r>
+      <w:r>
+        <w:rPr>
+          <w:rFonts w:eastAsia="黑体"/>
+          <w:b/>
+          <w:sz w:val="48"/>
+          <w:szCs w:val="48"/>
+        </w:rPr>
+        <w:t>）</w:t>
+      </w:r>
+      <w:r>
+        <w:rPr>
+          <w:rFonts w:eastAsia="黑体" w:hint="eastAsia"/>
+          <w:b/>
+          <w:sz w:val="48"/>
+          <w:szCs w:val="48"/>
+        </w:rPr>
         <w:t>】</w:t>
       </w:r>
     </w:p>
@@ -224,7 +232,7 @@
       <w:pPr>
         <w:jc w:val="center"/>
         <w:rPr>
-          <w:rFonts w:ascii="黑体" w:hAnsi="黑体" w:eastAsia="黑体"/>
+          <w:rFonts w:ascii="黑体" w:eastAsia="黑体" w:hAnsi="黑体"/>
           <w:b/>
           <w:sz w:val="52"/>
           <w:szCs w:val="52"/>
@@ -232,7 +240,7 @@
       </w:pPr>
       <w:r>
         <w:rPr>
-          <w:rFonts w:hint="eastAsia" w:ascii="黑体" w:hAnsi="黑体" w:eastAsia="黑体"/>
+          <w:rFonts w:ascii="黑体" w:eastAsia="黑体" w:hAnsi="黑体" w:hint="eastAsia"/>
           <w:b/>
           <w:sz w:val="52"/>
           <w:szCs w:val="52"/>
@@ -241,17 +249,16 @@
       </w:r>
       <w:r>
         <w:rPr>
-          <w:rFonts w:hint="eastAsia" w:ascii="黑体" w:hAnsi="黑体" w:eastAsia="黑体"/>
+          <w:rFonts w:ascii="黑体" w:eastAsia="黑体" w:hAnsi="黑体" w:hint="eastAsia"/>
           <w:b/>
           <w:sz w:val="52"/>
           <w:szCs w:val="52"/>
-          <w:lang w:val="en-US" w:eastAsia="zh-CN"/>
         </w:rPr>
         <w:t>1.2</w:t>
       </w:r>
       <w:r>
         <w:rPr>
-          <w:rFonts w:hint="eastAsia" w:ascii="黑体" w:hAnsi="黑体" w:eastAsia="黑体"/>
+          <w:rFonts w:ascii="黑体" w:eastAsia="黑体" w:hAnsi="黑体" w:hint="eastAsia"/>
           <w:b/>
           <w:sz w:val="52"/>
           <w:szCs w:val="52"/>
@@ -272,34 +279,28 @@
       </w:r>
       <w:r>
         <w:rPr>
-          <w:rFonts w:hint="eastAsia" w:eastAsia="黑体"/>
+          <w:rFonts w:eastAsia="黑体" w:hint="eastAsia"/>
           <w:sz w:val="28"/>
           <w:szCs w:val="28"/>
         </w:rPr>
+        <w:lastRenderedPageBreak/>
         <w:t>分工说明</w:t>
       </w:r>
     </w:p>
     <w:tbl>
       <w:tblPr>
-        <w:tblStyle w:val="23"/>
         <w:tblW w:w="8498" w:type="dxa"/>
         <w:jc w:val="center"/>
-        <w:tblInd w:w="0" w:type="dxa"/>
         <w:tblBorders>
-          <w:top w:val="single" w:color="auto" w:sz="4" w:space="0"/>
-          <w:left w:val="single" w:color="auto" w:sz="4" w:space="0"/>
-          <w:bottom w:val="single" w:color="auto" w:sz="4" w:space="0"/>
-          <w:right w:val="single" w:color="auto" w:sz="4" w:space="0"/>
-          <w:insideH w:val="single" w:color="auto" w:sz="4" w:space="0"/>
-          <w:insideV w:val="single" w:color="auto" w:sz="4" w:space="0"/>
+          <w:top w:val="single" w:sz="4" w:space="0" w:color="auto"/>
+          <w:left w:val="single" w:sz="4" w:space="0" w:color="auto"/>
+          <w:bottom w:val="single" w:sz="4" w:space="0" w:color="auto"/>
+          <w:right w:val="single" w:sz="4" w:space="0" w:color="auto"/>
+          <w:insideH w:val="single" w:sz="4" w:space="0" w:color="auto"/>
+          <w:insideV w:val="single" w:sz="4" w:space="0" w:color="auto"/>
         </w:tblBorders>
         <w:tblLayout w:type="fixed"/>
-        <w:tblCellMar>
-          <w:top w:w="0" w:type="dxa"/>
-          <w:left w:w="108" w:type="dxa"/>
-          <w:bottom w:w="0" w:type="dxa"/>
-          <w:right w:w="108" w:type="dxa"/>
-        </w:tblCellMar>
+        <w:tblLook w:val="04A0" w:firstRow="1" w:lastRow="0" w:firstColumn="1" w:lastColumn="0" w:noHBand="0" w:noVBand="1"/>
       </w:tblPr>
       <w:tblGrid>
         <w:gridCol w:w="1398"/>
@@ -307,23 +308,6 @@
         <w:gridCol w:w="5567"/>
       </w:tblGrid>
       <w:tr>
-        <w:tblPrEx>
-          <w:tblBorders>
-            <w:top w:val="single" w:color="auto" w:sz="4" w:space="0"/>
-            <w:left w:val="single" w:color="auto" w:sz="4" w:space="0"/>
-            <w:bottom w:val="single" w:color="auto" w:sz="4" w:space="0"/>
-            <w:right w:val="single" w:color="auto" w:sz="4" w:space="0"/>
-            <w:insideH w:val="single" w:color="auto" w:sz="4" w:space="0"/>
-            <w:insideV w:val="single" w:color="auto" w:sz="4" w:space="0"/>
-          </w:tblBorders>
-          <w:tblLayout w:type="fixed"/>
-          <w:tblCellMar>
-            <w:top w:w="0" w:type="dxa"/>
-            <w:left w:w="108" w:type="dxa"/>
-            <w:bottom w:w="0" w:type="dxa"/>
-            <w:right w:w="108" w:type="dxa"/>
-          </w:tblCellMar>
-        </w:tblPrEx>
         <w:trPr>
           <w:jc w:val="center"/>
         </w:trPr>
@@ -343,7 +327,7 @@
             </w:pPr>
             <w:r>
               <w:rPr>
-                <w:rFonts w:hint="eastAsia" w:eastAsia="楷体_GB2312"/>
+                <w:rFonts w:eastAsia="楷体_GB2312" w:hint="eastAsia"/>
                 <w:szCs w:val="21"/>
               </w:rPr>
               <w:t>小组名称</w:t>
@@ -369,23 +353,6 @@
         </w:tc>
       </w:tr>
       <w:tr>
-        <w:tblPrEx>
-          <w:tblBorders>
-            <w:top w:val="single" w:color="auto" w:sz="4" w:space="0"/>
-            <w:left w:val="single" w:color="auto" w:sz="4" w:space="0"/>
-            <w:bottom w:val="single" w:color="auto" w:sz="4" w:space="0"/>
-            <w:right w:val="single" w:color="auto" w:sz="4" w:space="0"/>
-            <w:insideH w:val="single" w:color="auto" w:sz="4" w:space="0"/>
-            <w:insideV w:val="single" w:color="auto" w:sz="4" w:space="0"/>
-          </w:tblBorders>
-          <w:tblLayout w:type="fixed"/>
-          <w:tblCellMar>
-            <w:top w:w="0" w:type="dxa"/>
-            <w:left w:w="108" w:type="dxa"/>
-            <w:bottom w:w="0" w:type="dxa"/>
-            <w:right w:w="108" w:type="dxa"/>
-          </w:tblCellMar>
-        </w:tblPrEx>
         <w:trPr>
           <w:jc w:val="center"/>
         </w:trPr>
@@ -405,7 +372,7 @@
             </w:pPr>
             <w:r>
               <w:rPr>
-                <w:rFonts w:hint="eastAsia" w:eastAsia="楷体_GB2312"/>
+                <w:rFonts w:eastAsia="楷体_GB2312" w:hint="eastAsia"/>
                 <w:szCs w:val="21"/>
               </w:rPr>
               <w:t>学号</w:t>
@@ -428,7 +395,7 @@
             </w:pPr>
             <w:r>
               <w:rPr>
-                <w:rFonts w:hint="eastAsia" w:eastAsia="楷体_GB2312"/>
+                <w:rFonts w:eastAsia="楷体_GB2312" w:hint="eastAsia"/>
                 <w:szCs w:val="21"/>
               </w:rPr>
               <w:t>姓名</w:t>
@@ -451,7 +418,7 @@
             </w:pPr>
             <w:r>
               <w:rPr>
-                <w:rFonts w:hint="eastAsia" w:eastAsia="楷体_GB2312"/>
+                <w:rFonts w:eastAsia="楷体_GB2312" w:hint="eastAsia"/>
                 <w:szCs w:val="21"/>
               </w:rPr>
               <w:t>本文档中主要承担的工作内容</w:t>
@@ -460,23 +427,6 @@
         </w:tc>
       </w:tr>
       <w:tr>
-        <w:tblPrEx>
-          <w:tblBorders>
-            <w:top w:val="single" w:color="auto" w:sz="4" w:space="0"/>
-            <w:left w:val="single" w:color="auto" w:sz="4" w:space="0"/>
-            <w:bottom w:val="single" w:color="auto" w:sz="4" w:space="0"/>
-            <w:right w:val="single" w:color="auto" w:sz="4" w:space="0"/>
-            <w:insideH w:val="single" w:color="auto" w:sz="4" w:space="0"/>
-            <w:insideV w:val="single" w:color="auto" w:sz="4" w:space="0"/>
-          </w:tblBorders>
-          <w:tblLayout w:type="fixed"/>
-          <w:tblCellMar>
-            <w:top w:w="0" w:type="dxa"/>
-            <w:left w:w="108" w:type="dxa"/>
-            <w:bottom w:w="0" w:type="dxa"/>
-            <w:right w:w="108" w:type="dxa"/>
-          </w:tblCellMar>
-        </w:tblPrEx>
         <w:trPr>
           <w:jc w:val="center"/>
         </w:trPr>
@@ -484,13 +434,11 @@
           <w:tcPr>
             <w:tcW w:w="1398" w:type="dxa"/>
             <w:shd w:val="clear" w:color="auto" w:fill="auto"/>
-            <w:vAlign w:val="top"/>
           </w:tcPr>
           <w:p>
             <w:r>
               <w:rPr>
                 <w:rFonts w:hint="eastAsia"/>
-                <w:lang w:val="en-US" w:eastAsia="zh-CN"/>
               </w:rPr>
               <w:t>16061176</w:t>
             </w:r>
@@ -500,13 +448,11 @@
           <w:tcPr>
             <w:tcW w:w="1533" w:type="dxa"/>
             <w:shd w:val="clear" w:color="auto" w:fill="auto"/>
-            <w:vAlign w:val="top"/>
           </w:tcPr>
           <w:p>
             <w:r>
               <w:rPr>
                 <w:rFonts w:hint="eastAsia"/>
-                <w:lang w:val="en-US" w:eastAsia="zh-CN"/>
               </w:rPr>
               <w:t>陈强</w:t>
             </w:r>
@@ -516,13 +462,11 @@
           <w:tcPr>
             <w:tcW w:w="5567" w:type="dxa"/>
             <w:shd w:val="clear" w:color="auto" w:fill="auto"/>
-            <w:vAlign w:val="top"/>
           </w:tcPr>
           <w:p>
             <w:r>
               <w:rPr>
                 <w:rFonts w:hint="eastAsia"/>
-                <w:lang w:val="en-US" w:eastAsia="zh-CN"/>
               </w:rPr>
               <w:t>第一、二、六章编辑</w:t>
             </w:r>
@@ -530,23 +474,6 @@
         </w:tc>
       </w:tr>
       <w:tr>
-        <w:tblPrEx>
-          <w:tblBorders>
-            <w:top w:val="single" w:color="auto" w:sz="4" w:space="0"/>
-            <w:left w:val="single" w:color="auto" w:sz="4" w:space="0"/>
-            <w:bottom w:val="single" w:color="auto" w:sz="4" w:space="0"/>
-            <w:right w:val="single" w:color="auto" w:sz="4" w:space="0"/>
-            <w:insideH w:val="single" w:color="auto" w:sz="4" w:space="0"/>
-            <w:insideV w:val="single" w:color="auto" w:sz="4" w:space="0"/>
-          </w:tblBorders>
-          <w:tblLayout w:type="fixed"/>
-          <w:tblCellMar>
-            <w:top w:w="0" w:type="dxa"/>
-            <w:left w:w="108" w:type="dxa"/>
-            <w:bottom w:w="0" w:type="dxa"/>
-            <w:right w:w="108" w:type="dxa"/>
-          </w:tblCellMar>
-        </w:tblPrEx>
         <w:trPr>
           <w:jc w:val="center"/>
         </w:trPr>
@@ -554,13 +481,11 @@
           <w:tcPr>
             <w:tcW w:w="1398" w:type="dxa"/>
             <w:shd w:val="clear" w:color="auto" w:fill="auto"/>
-            <w:vAlign w:val="top"/>
           </w:tcPr>
           <w:p>
             <w:r>
               <w:rPr>
                 <w:rFonts w:hint="eastAsia"/>
-                <w:lang w:val="en-US" w:eastAsia="zh-CN"/>
               </w:rPr>
               <w:t>16061163</w:t>
             </w:r>
@@ -570,13 +495,11 @@
           <w:tcPr>
             <w:tcW w:w="1533" w:type="dxa"/>
             <w:shd w:val="clear" w:color="auto" w:fill="auto"/>
-            <w:vAlign w:val="top"/>
           </w:tcPr>
           <w:p>
             <w:r>
               <w:rPr>
                 <w:rFonts w:hint="eastAsia"/>
-                <w:lang w:val="en-US" w:eastAsia="zh-CN"/>
               </w:rPr>
               <w:t>刘华兵</w:t>
             </w:r>
@@ -586,13 +509,11 @@
           <w:tcPr>
             <w:tcW w:w="5567" w:type="dxa"/>
             <w:shd w:val="clear" w:color="auto" w:fill="auto"/>
-            <w:vAlign w:val="top"/>
           </w:tcPr>
           <w:p>
             <w:r>
               <w:rPr>
                 <w:rFonts w:hint="eastAsia"/>
-                <w:lang w:val="en-US" w:eastAsia="zh-CN"/>
               </w:rPr>
               <w:t>第三、四、六、七、八章编辑</w:t>
             </w:r>
@@ -600,23 +521,6 @@
         </w:tc>
       </w:tr>
       <w:tr>
-        <w:tblPrEx>
-          <w:tblBorders>
-            <w:top w:val="single" w:color="auto" w:sz="4" w:space="0"/>
-            <w:left w:val="single" w:color="auto" w:sz="4" w:space="0"/>
-            <w:bottom w:val="single" w:color="auto" w:sz="4" w:space="0"/>
-            <w:right w:val="single" w:color="auto" w:sz="4" w:space="0"/>
-            <w:insideH w:val="single" w:color="auto" w:sz="4" w:space="0"/>
-            <w:insideV w:val="single" w:color="auto" w:sz="4" w:space="0"/>
-          </w:tblBorders>
-          <w:tblLayout w:type="fixed"/>
-          <w:tblCellMar>
-            <w:top w:w="0" w:type="dxa"/>
-            <w:left w:w="108" w:type="dxa"/>
-            <w:bottom w:w="0" w:type="dxa"/>
-            <w:right w:w="108" w:type="dxa"/>
-          </w:tblCellMar>
-        </w:tblPrEx>
         <w:trPr>
           <w:jc w:val="center"/>
         </w:trPr>
@@ -624,29 +528,30 @@
           <w:tcPr>
             <w:tcW w:w="1398" w:type="dxa"/>
             <w:shd w:val="clear" w:color="auto" w:fill="auto"/>
-            <w:vAlign w:val="top"/>
           </w:tcPr>
           <w:p>
             <w:r>
               <w:rPr>
                 <w:rFonts w:hint="eastAsia"/>
-                <w:lang w:val="en-US" w:eastAsia="zh-CN"/>
               </w:rPr>
-              <w:t>16061169</w:t>
+              <w:t>160611</w:t>
             </w:r>
+            <w:r>
+              <w:t>57</w:t>
+            </w:r>
+            <w:bookmarkStart w:id="0" w:name="_GoBack"/>
+            <w:bookmarkEnd w:id="0"/>
           </w:p>
         </w:tc>
         <w:tc>
           <w:tcPr>
             <w:tcW w:w="1533" w:type="dxa"/>
             <w:shd w:val="clear" w:color="auto" w:fill="auto"/>
-            <w:vAlign w:val="top"/>
           </w:tcPr>
           <w:p>
             <w:r>
               <w:rPr>
                 <w:rFonts w:hint="eastAsia"/>
-                <w:lang w:val="en-US" w:eastAsia="zh-CN"/>
               </w:rPr>
               <w:t>胡峰</w:t>
             </w:r>
@@ -656,19 +561,11 @@
           <w:tcPr>
             <w:tcW w:w="5567" w:type="dxa"/>
             <w:shd w:val="clear" w:color="auto" w:fill="auto"/>
-            <w:vAlign w:val="top"/>
           </w:tcPr>
           <w:p>
-            <w:pPr>
-              <w:rPr>
-                <w:rFonts w:hint="eastAsia" w:eastAsia="宋体"/>
-                <w:lang w:val="en-US" w:eastAsia="zh-CN"/>
-              </w:rPr>
-            </w:pPr>
             <w:r>
               <w:rPr>
                 <w:rFonts w:hint="eastAsia"/>
-                <w:lang w:val="en-US" w:eastAsia="zh-CN"/>
               </w:rPr>
               <w:t>第一章编辑</w:t>
             </w:r>
@@ -676,23 +573,6 @@
         </w:tc>
       </w:tr>
       <w:tr>
-        <w:tblPrEx>
-          <w:tblBorders>
-            <w:top w:val="single" w:color="auto" w:sz="4" w:space="0"/>
-            <w:left w:val="single" w:color="auto" w:sz="4" w:space="0"/>
-            <w:bottom w:val="single" w:color="auto" w:sz="4" w:space="0"/>
-            <w:right w:val="single" w:color="auto" w:sz="4" w:space="0"/>
-            <w:insideH w:val="single" w:color="auto" w:sz="4" w:space="0"/>
-            <w:insideV w:val="single" w:color="auto" w:sz="4" w:space="0"/>
-          </w:tblBorders>
-          <w:tblLayout w:type="fixed"/>
-          <w:tblCellMar>
-            <w:top w:w="0" w:type="dxa"/>
-            <w:left w:w="108" w:type="dxa"/>
-            <w:bottom w:w="0" w:type="dxa"/>
-            <w:right w:w="108" w:type="dxa"/>
-          </w:tblCellMar>
-        </w:tblPrEx>
         <w:trPr>
           <w:jc w:val="center"/>
         </w:trPr>
@@ -750,7 +630,7 @@
       </w:pPr>
       <w:r>
         <w:rPr>
-          <w:rFonts w:hint="eastAsia" w:eastAsia="黑体"/>
+          <w:rFonts w:eastAsia="黑体" w:hint="eastAsia"/>
           <w:sz w:val="28"/>
           <w:szCs w:val="28"/>
         </w:rPr>
@@ -759,25 +639,18 @@
     </w:p>
     <w:tbl>
       <w:tblPr>
-        <w:tblStyle w:val="23"/>
         <w:tblW w:w="8354" w:type="dxa"/>
         <w:jc w:val="center"/>
-        <w:tblInd w:w="0" w:type="dxa"/>
         <w:tblBorders>
-          <w:top w:val="single" w:color="auto" w:sz="4" w:space="0"/>
-          <w:left w:val="single" w:color="auto" w:sz="4" w:space="0"/>
-          <w:bottom w:val="single" w:color="auto" w:sz="4" w:space="0"/>
-          <w:right w:val="single" w:color="auto" w:sz="4" w:space="0"/>
-          <w:insideH w:val="single" w:color="auto" w:sz="4" w:space="0"/>
-          <w:insideV w:val="single" w:color="auto" w:sz="4" w:space="0"/>
+          <w:top w:val="single" w:sz="4" w:space="0" w:color="auto"/>
+          <w:left w:val="single" w:sz="4" w:space="0" w:color="auto"/>
+          <w:bottom w:val="single" w:sz="4" w:space="0" w:color="auto"/>
+          <w:right w:val="single" w:sz="4" w:space="0" w:color="auto"/>
+          <w:insideH w:val="single" w:sz="4" w:space="0" w:color="auto"/>
+          <w:insideV w:val="single" w:sz="4" w:space="0" w:color="auto"/>
         </w:tblBorders>
         <w:tblLayout w:type="fixed"/>
-        <w:tblCellMar>
-          <w:top w:w="0" w:type="dxa"/>
-          <w:left w:w="108" w:type="dxa"/>
-          <w:bottom w:w="0" w:type="dxa"/>
-          <w:right w:w="108" w:type="dxa"/>
-        </w:tblCellMar>
+        <w:tblLook w:val="04A0" w:firstRow="1" w:lastRow="0" w:firstColumn="1" w:lastColumn="0" w:noHBand="0" w:noVBand="1"/>
       </w:tblPr>
       <w:tblGrid>
         <w:gridCol w:w="794"/>
@@ -787,23 +660,6 @@
         <w:gridCol w:w="1805"/>
       </w:tblGrid>
       <w:tr>
-        <w:tblPrEx>
-          <w:tblBorders>
-            <w:top w:val="single" w:color="auto" w:sz="4" w:space="0"/>
-            <w:left w:val="single" w:color="auto" w:sz="4" w:space="0"/>
-            <w:bottom w:val="single" w:color="auto" w:sz="4" w:space="0"/>
-            <w:right w:val="single" w:color="auto" w:sz="4" w:space="0"/>
-            <w:insideH w:val="single" w:color="auto" w:sz="4" w:space="0"/>
-            <w:insideV w:val="single" w:color="auto" w:sz="4" w:space="0"/>
-          </w:tblBorders>
-          <w:tblLayout w:type="fixed"/>
-          <w:tblCellMar>
-            <w:top w:w="0" w:type="dxa"/>
-            <w:left w:w="108" w:type="dxa"/>
-            <w:bottom w:w="0" w:type="dxa"/>
-            <w:right w:w="108" w:type="dxa"/>
-          </w:tblCellMar>
-        </w:tblPrEx>
         <w:trPr>
           <w:jc w:val="center"/>
         </w:trPr>
@@ -822,7 +678,7 @@
             </w:pPr>
             <w:r>
               <w:rPr>
-                <w:rFonts w:hint="eastAsia" w:eastAsia="楷体_GB2312"/>
+                <w:rFonts w:eastAsia="楷体_GB2312" w:hint="eastAsia"/>
                 <w:szCs w:val="21"/>
               </w:rPr>
               <w:t>版本</w:t>
@@ -844,7 +700,7 @@
             </w:pPr>
             <w:r>
               <w:rPr>
-                <w:rFonts w:hint="eastAsia" w:eastAsia="楷体_GB2312"/>
+                <w:rFonts w:eastAsia="楷体_GB2312" w:hint="eastAsia"/>
                 <w:szCs w:val="21"/>
               </w:rPr>
               <w:t>提交日期</w:t>
@@ -866,7 +722,7 @@
             </w:pPr>
             <w:r>
               <w:rPr>
-                <w:rFonts w:hint="eastAsia" w:eastAsia="楷体_GB2312"/>
+                <w:rFonts w:eastAsia="楷体_GB2312" w:hint="eastAsia"/>
                 <w:szCs w:val="21"/>
               </w:rPr>
               <w:t>主要编制人</w:t>
@@ -888,7 +744,7 @@
             </w:pPr>
             <w:r>
               <w:rPr>
-                <w:rFonts w:hint="eastAsia" w:eastAsia="楷体_GB2312"/>
+                <w:rFonts w:eastAsia="楷体_GB2312" w:hint="eastAsia"/>
                 <w:szCs w:val="21"/>
               </w:rPr>
               <w:t>审核人</w:t>
@@ -910,7 +766,7 @@
             </w:pPr>
             <w:r>
               <w:rPr>
-                <w:rFonts w:hint="eastAsia" w:eastAsia="楷体_GB2312"/>
+                <w:rFonts w:eastAsia="楷体_GB2312" w:hint="eastAsia"/>
                 <w:szCs w:val="21"/>
               </w:rPr>
               <w:t>版本说明</w:t>
@@ -919,23 +775,6 @@
         </w:tc>
       </w:tr>
       <w:tr>
-        <w:tblPrEx>
-          <w:tblBorders>
-            <w:top w:val="single" w:color="auto" w:sz="4" w:space="0"/>
-            <w:left w:val="single" w:color="auto" w:sz="4" w:space="0"/>
-            <w:bottom w:val="single" w:color="auto" w:sz="4" w:space="0"/>
-            <w:right w:val="single" w:color="auto" w:sz="4" w:space="0"/>
-            <w:insideH w:val="single" w:color="auto" w:sz="4" w:space="0"/>
-            <w:insideV w:val="single" w:color="auto" w:sz="4" w:space="0"/>
-          </w:tblBorders>
-          <w:tblLayout w:type="fixed"/>
-          <w:tblCellMar>
-            <w:top w:w="0" w:type="dxa"/>
-            <w:left w:w="108" w:type="dxa"/>
-            <w:bottom w:w="0" w:type="dxa"/>
-            <w:right w:w="108" w:type="dxa"/>
-          </w:tblCellMar>
-        </w:tblPrEx>
         <w:trPr>
           <w:jc w:val="center"/>
         </w:trPr>
@@ -945,16 +784,9 @@
             <w:shd w:val="clear" w:color="auto" w:fill="auto"/>
           </w:tcPr>
           <w:p>
-            <w:pPr>
-              <w:rPr>
-                <w:rFonts w:hint="eastAsia" w:eastAsia="宋体"/>
-                <w:lang w:val="en-US" w:eastAsia="zh-CN"/>
-              </w:rPr>
-            </w:pPr>
             <w:r>
               <w:rPr>
                 <w:rFonts w:hint="eastAsia"/>
-                <w:lang w:val="en-US" w:eastAsia="zh-CN"/>
               </w:rPr>
               <w:t>1.0</w:t>
             </w:r>
@@ -966,16 +798,9 @@
             <w:shd w:val="clear" w:color="auto" w:fill="auto"/>
           </w:tcPr>
           <w:p>
-            <w:pPr>
-              <w:rPr>
-                <w:rFonts w:hint="eastAsia" w:eastAsia="宋体"/>
-                <w:lang w:val="en-US" w:eastAsia="zh-CN"/>
-              </w:rPr>
-            </w:pPr>
             <w:r>
               <w:rPr>
                 <w:rFonts w:hint="eastAsia"/>
-                <w:lang w:val="en-US" w:eastAsia="zh-CN"/>
               </w:rPr>
               <w:t>2019.4.19</w:t>
             </w:r>
@@ -990,7 +815,6 @@
             <w:r>
               <w:rPr>
                 <w:rFonts w:hint="eastAsia"/>
-                <w:lang w:val="en-US" w:eastAsia="zh-CN"/>
               </w:rPr>
               <w:t>陈强、刘华兵</w:t>
             </w:r>
@@ -1005,7 +829,6 @@
             <w:r>
               <w:rPr>
                 <w:rFonts w:hint="eastAsia"/>
-                <w:lang w:val="en-US" w:eastAsia="zh-CN"/>
               </w:rPr>
               <w:t>陈强、刘华兵、胡峰</w:t>
             </w:r>
@@ -1017,16 +840,9 @@
             <w:shd w:val="clear" w:color="auto" w:fill="auto"/>
           </w:tcPr>
           <w:p>
-            <w:pPr>
-              <w:rPr>
-                <w:rFonts w:hint="eastAsia" w:eastAsia="宋体"/>
-                <w:lang w:val="en-US" w:eastAsia="zh-CN"/>
-              </w:rPr>
-            </w:pPr>
             <w:r>
               <w:rPr>
                 <w:rFonts w:hint="eastAsia"/>
-                <w:lang w:val="en-US" w:eastAsia="zh-CN"/>
               </w:rPr>
               <w:t>初步设计分析</w:t>
             </w:r>
@@ -1034,23 +850,6 @@
         </w:tc>
       </w:tr>
       <w:tr>
-        <w:tblPrEx>
-          <w:tblBorders>
-            <w:top w:val="single" w:color="auto" w:sz="4" w:space="0"/>
-            <w:left w:val="single" w:color="auto" w:sz="4" w:space="0"/>
-            <w:bottom w:val="single" w:color="auto" w:sz="4" w:space="0"/>
-            <w:right w:val="single" w:color="auto" w:sz="4" w:space="0"/>
-            <w:insideH w:val="single" w:color="auto" w:sz="4" w:space="0"/>
-            <w:insideV w:val="single" w:color="auto" w:sz="4" w:space="0"/>
-          </w:tblBorders>
-          <w:tblLayout w:type="fixed"/>
-          <w:tblCellMar>
-            <w:top w:w="0" w:type="dxa"/>
-            <w:left w:w="108" w:type="dxa"/>
-            <w:bottom w:w="0" w:type="dxa"/>
-            <w:right w:w="108" w:type="dxa"/>
-          </w:tblCellMar>
-        </w:tblPrEx>
         <w:trPr>
           <w:jc w:val="center"/>
         </w:trPr>
@@ -1060,16 +859,9 @@
             <w:shd w:val="clear" w:color="auto" w:fill="auto"/>
           </w:tcPr>
           <w:p>
-            <w:pPr>
-              <w:rPr>
-                <w:rFonts w:hint="eastAsia" w:eastAsia="宋体"/>
-                <w:lang w:val="en-US" w:eastAsia="zh-CN"/>
-              </w:rPr>
-            </w:pPr>
             <w:r>
               <w:rPr>
                 <w:rFonts w:hint="eastAsia"/>
-                <w:lang w:val="en-US" w:eastAsia="zh-CN"/>
               </w:rPr>
               <w:t>1.1</w:t>
             </w:r>
@@ -1081,16 +873,9 @@
             <w:shd w:val="clear" w:color="auto" w:fill="auto"/>
           </w:tcPr>
           <w:p>
-            <w:pPr>
-              <w:rPr>
-                <w:rFonts w:hint="eastAsia" w:eastAsia="宋体"/>
-                <w:lang w:val="en-US" w:eastAsia="zh-CN"/>
-              </w:rPr>
-            </w:pPr>
             <w:r>
               <w:rPr>
                 <w:rFonts w:hint="eastAsia"/>
-                <w:lang w:val="en-US" w:eastAsia="zh-CN"/>
               </w:rPr>
               <w:t>2019.4.20</w:t>
             </w:r>
@@ -1105,7 +890,6 @@
             <w:r>
               <w:rPr>
                 <w:rFonts w:hint="eastAsia"/>
-                <w:lang w:val="en-US" w:eastAsia="zh-CN"/>
               </w:rPr>
               <w:t>陈强、刘华兵</w:t>
             </w:r>
@@ -1120,7 +904,6 @@
             <w:r>
               <w:rPr>
                 <w:rFonts w:hint="eastAsia"/>
-                <w:lang w:val="en-US" w:eastAsia="zh-CN"/>
               </w:rPr>
               <w:t>陈强、刘华兵、胡峰</w:t>
             </w:r>
@@ -1132,16 +915,9 @@
             <w:shd w:val="clear" w:color="auto" w:fill="auto"/>
           </w:tcPr>
           <w:p>
-            <w:pPr>
-              <w:rPr>
-                <w:rFonts w:hint="eastAsia" w:eastAsia="宋体"/>
-                <w:lang w:val="en-US" w:eastAsia="zh-CN"/>
-              </w:rPr>
-            </w:pPr>
             <w:r>
               <w:rPr>
                 <w:rFonts w:hint="eastAsia"/>
-                <w:lang w:val="en-US" w:eastAsia="zh-CN"/>
               </w:rPr>
               <w:t>详细分析</w:t>
             </w:r>
@@ -1149,23 +925,6 @@
         </w:tc>
       </w:tr>
       <w:tr>
-        <w:tblPrEx>
-          <w:tblBorders>
-            <w:top w:val="single" w:color="auto" w:sz="4" w:space="0"/>
-            <w:left w:val="single" w:color="auto" w:sz="4" w:space="0"/>
-            <w:bottom w:val="single" w:color="auto" w:sz="4" w:space="0"/>
-            <w:right w:val="single" w:color="auto" w:sz="4" w:space="0"/>
-            <w:insideH w:val="single" w:color="auto" w:sz="4" w:space="0"/>
-            <w:insideV w:val="single" w:color="auto" w:sz="4" w:space="0"/>
-          </w:tblBorders>
-          <w:tblLayout w:type="fixed"/>
-          <w:tblCellMar>
-            <w:top w:w="0" w:type="dxa"/>
-            <w:left w:w="108" w:type="dxa"/>
-            <w:bottom w:w="0" w:type="dxa"/>
-            <w:right w:w="108" w:type="dxa"/>
-          </w:tblCellMar>
-        </w:tblPrEx>
         <w:trPr>
           <w:jc w:val="center"/>
         </w:trPr>
@@ -1175,16 +934,9 @@
             <w:shd w:val="clear" w:color="auto" w:fill="auto"/>
           </w:tcPr>
           <w:p>
-            <w:pPr>
-              <w:rPr>
-                <w:rFonts w:hint="eastAsia" w:eastAsia="宋体"/>
-                <w:lang w:val="en-US" w:eastAsia="zh-CN"/>
-              </w:rPr>
-            </w:pPr>
             <w:r>
               <w:rPr>
                 <w:rFonts w:hint="eastAsia"/>
-                <w:lang w:val="en-US" w:eastAsia="zh-CN"/>
               </w:rPr>
               <w:t>1.2</w:t>
             </w:r>
@@ -1196,16 +948,9 @@
             <w:shd w:val="clear" w:color="auto" w:fill="auto"/>
           </w:tcPr>
           <w:p>
-            <w:pPr>
-              <w:rPr>
-                <w:rFonts w:hint="eastAsia" w:eastAsia="宋体"/>
-                <w:lang w:val="en-US" w:eastAsia="zh-CN"/>
-              </w:rPr>
-            </w:pPr>
             <w:r>
               <w:rPr>
                 <w:rFonts w:hint="eastAsia"/>
-                <w:lang w:val="en-US" w:eastAsia="zh-CN"/>
               </w:rPr>
               <w:t>2019.4.21</w:t>
             </w:r>
@@ -1220,7 +965,6 @@
             <w:r>
               <w:rPr>
                 <w:rFonts w:hint="eastAsia"/>
-                <w:lang w:val="en-US" w:eastAsia="zh-CN"/>
               </w:rPr>
               <w:t>陈强、刘华兵</w:t>
             </w:r>
@@ -1235,7 +979,6 @@
             <w:r>
               <w:rPr>
                 <w:rFonts w:hint="eastAsia"/>
-                <w:lang w:val="en-US" w:eastAsia="zh-CN"/>
               </w:rPr>
               <w:t>陈强、刘华兵、胡峰</w:t>
             </w:r>
@@ -1247,16 +990,9 @@
             <w:shd w:val="clear" w:color="auto" w:fill="auto"/>
           </w:tcPr>
           <w:p>
-            <w:pPr>
-              <w:rPr>
-                <w:rFonts w:hint="eastAsia" w:eastAsia="宋体"/>
-                <w:lang w:val="en-US" w:eastAsia="zh-CN"/>
-              </w:rPr>
-            </w:pPr>
             <w:r>
               <w:rPr>
                 <w:rFonts w:hint="eastAsia"/>
-                <w:lang w:val="en-US" w:eastAsia="zh-CN"/>
               </w:rPr>
               <w:t>最终版本</w:t>
             </w:r>
@@ -1264,23 +1000,6 @@
         </w:tc>
       </w:tr>
       <w:tr>
-        <w:tblPrEx>
-          <w:tblBorders>
-            <w:top w:val="single" w:color="auto" w:sz="4" w:space="0"/>
-            <w:left w:val="single" w:color="auto" w:sz="4" w:space="0"/>
-            <w:bottom w:val="single" w:color="auto" w:sz="4" w:space="0"/>
-            <w:right w:val="single" w:color="auto" w:sz="4" w:space="0"/>
-            <w:insideH w:val="single" w:color="auto" w:sz="4" w:space="0"/>
-            <w:insideV w:val="single" w:color="auto" w:sz="4" w:space="0"/>
-          </w:tblBorders>
-          <w:tblLayout w:type="fixed"/>
-          <w:tblCellMar>
-            <w:top w:w="0" w:type="dxa"/>
-            <w:left w:w="108" w:type="dxa"/>
-            <w:bottom w:w="0" w:type="dxa"/>
-            <w:right w:w="108" w:type="dxa"/>
-          </w:tblCellMar>
-        </w:tblPrEx>
         <w:trPr>
           <w:jc w:val="center"/>
         </w:trPr>
@@ -1321,23 +1040,6 @@
         </w:tc>
       </w:tr>
       <w:tr>
-        <w:tblPrEx>
-          <w:tblBorders>
-            <w:top w:val="single" w:color="auto" w:sz="4" w:space="0"/>
-            <w:left w:val="single" w:color="auto" w:sz="4" w:space="0"/>
-            <w:bottom w:val="single" w:color="auto" w:sz="4" w:space="0"/>
-            <w:right w:val="single" w:color="auto" w:sz="4" w:space="0"/>
-            <w:insideH w:val="single" w:color="auto" w:sz="4" w:space="0"/>
-            <w:insideV w:val="single" w:color="auto" w:sz="4" w:space="0"/>
-          </w:tblBorders>
-          <w:tblLayout w:type="fixed"/>
-          <w:tblCellMar>
-            <w:top w:w="0" w:type="dxa"/>
-            <w:left w:w="108" w:type="dxa"/>
-            <w:bottom w:w="0" w:type="dxa"/>
-            <w:right w:w="108" w:type="dxa"/>
-          </w:tblCellMar>
-        </w:tblPrEx>
         <w:trPr>
           <w:jc w:val="center"/>
         </w:trPr>
@@ -1378,23 +1080,6 @@
         </w:tc>
       </w:tr>
       <w:tr>
-        <w:tblPrEx>
-          <w:tblBorders>
-            <w:top w:val="single" w:color="auto" w:sz="4" w:space="0"/>
-            <w:left w:val="single" w:color="auto" w:sz="4" w:space="0"/>
-            <w:bottom w:val="single" w:color="auto" w:sz="4" w:space="0"/>
-            <w:right w:val="single" w:color="auto" w:sz="4" w:space="0"/>
-            <w:insideH w:val="single" w:color="auto" w:sz="4" w:space="0"/>
-            <w:insideV w:val="single" w:color="auto" w:sz="4" w:space="0"/>
-          </w:tblBorders>
-          <w:tblLayout w:type="fixed"/>
-          <w:tblCellMar>
-            <w:top w:w="0" w:type="dxa"/>
-            <w:left w:w="108" w:type="dxa"/>
-            <w:bottom w:w="0" w:type="dxa"/>
-            <w:right w:w="108" w:type="dxa"/>
-          </w:tblCellMar>
-        </w:tblPrEx>
         <w:trPr>
           <w:jc w:val="center"/>
         </w:trPr>
@@ -1456,64 +1141,66 @@
           <w:pgSz w:w="11906" w:h="16838"/>
           <w:pgMar w:top="1440" w:right="1797" w:bottom="1440" w:left="1797" w:header="851" w:footer="992" w:gutter="0"/>
           <w:pgNumType w:fmt="upperRoman" w:start="1"/>
-          <w:cols w:space="420" w:num="1"/>
+          <w:cols w:space="420"/>
           <w:docGrid w:type="lines" w:linePitch="312" w:charSpace="42106"/>
         </w:sectPr>
       </w:pPr>
     </w:p>
     <w:p>
       <w:pPr>
+        <w:pStyle w:val="1"/>
+      </w:pPr>
+      <w:bookmarkStart w:id="1" w:name="_Toc264820566"/>
+      <w:r>
+        <w:rPr>
+          <w:rFonts w:hint="eastAsia"/>
+        </w:rPr>
+        <w:t>范围</w:t>
+      </w:r>
+      <w:bookmarkStart w:id="2" w:name="_Toc264820568"/>
+      <w:bookmarkEnd w:id="1"/>
+    </w:p>
+    <w:p>
+      <w:pPr>
         <w:pStyle w:val="2"/>
-      </w:pPr>
-      <w:bookmarkStart w:id="0" w:name="_Toc264820566"/>
-      <w:r>
-        <w:rPr>
-          <w:rFonts w:hint="eastAsia"/>
-        </w:rPr>
-        <w:t>范围</w:t>
-      </w:r>
-      <w:bookmarkEnd w:id="0"/>
-      <w:bookmarkStart w:id="1" w:name="_Toc264820568"/>
-    </w:p>
-    <w:bookmarkEnd w:id="1"/>
+        <w:spacing w:beforeLines="50" w:before="156" w:line="240" w:lineRule="auto"/>
+      </w:pPr>
+      <w:bookmarkStart w:id="3" w:name="_Toc265683139"/>
+      <w:bookmarkEnd w:id="2"/>
+      <w:r>
+        <w:rPr>
+          <w:rFonts w:hint="eastAsia"/>
+        </w:rPr>
+        <w:t>项目概述</w:t>
+      </w:r>
+      <w:bookmarkEnd w:id="3"/>
+    </w:p>
     <w:p>
       <w:pPr>
         <w:pStyle w:val="3"/>
-        <w:spacing w:before="156" w:beforeLines="50" w:line="240" w:lineRule="auto"/>
-      </w:pPr>
-      <w:bookmarkStart w:id="2" w:name="_Toc265683139"/>
-      <w:r>
-        <w:rPr>
-          <w:rFonts w:hint="eastAsia"/>
-        </w:rPr>
-        <w:t>项目概述</w:t>
-      </w:r>
-      <w:bookmarkEnd w:id="2"/>
-    </w:p>
-    <w:p>
-      <w:pPr>
-        <w:pStyle w:val="4"/>
-        <w:rPr>
-          <w:rFonts w:hint="eastAsia"/>
-        </w:rPr>
-      </w:pPr>
-      <w:r>
-        <w:rPr>
-          <w:rFonts w:hint="eastAsia" w:ascii="宋体" w:hAnsi="宋体"/>
-          <w:lang w:val="en-US" w:eastAsia="zh-CN"/>
+      </w:pPr>
+      <w:r>
+        <w:rPr>
+          <w:rFonts w:ascii="宋体" w:hAnsi="宋体" w:hint="eastAsia"/>
         </w:rPr>
         <w:t>系统背景</w:t>
       </w:r>
     </w:p>
     <w:p>
       <w:pPr>
-        <w:ind w:firstLine="480" w:firstLineChars="200"/>
-      </w:pPr>
-      <w:r>
-        <w:rPr>
-          <w:rFonts w:hint="eastAsia"/>
-        </w:rPr>
-        <w:t>嵌入式系统出现于2</w:t>
+        <w:ind w:firstLineChars="200" w:firstLine="480"/>
+      </w:pPr>
+      <w:r>
+        <w:rPr>
+          <w:rFonts w:hint="eastAsia"/>
+        </w:rPr>
+        <w:t>嵌入式系统出现于</w:t>
+      </w:r>
+      <w:r>
+        <w:rPr>
+          <w:rFonts w:hint="eastAsia"/>
+        </w:rPr>
+        <w:t>2</w:t>
       </w:r>
       <w:r>
         <w:t>0</w:t>
@@ -1522,7 +1209,13 @@
         <w:rPr>
           <w:rFonts w:hint="eastAsia"/>
         </w:rPr>
-        <w:t>世纪6</w:t>
+        <w:t>世纪</w:t>
+      </w:r>
+      <w:r>
+        <w:rPr>
+          <w:rFonts w:hint="eastAsia"/>
+        </w:rPr>
+        <w:t>6</w:t>
       </w:r>
       <w:r>
         <w:t>0</w:t>
@@ -1531,7 +1224,13 @@
         <w:rPr>
           <w:rFonts w:hint="eastAsia"/>
         </w:rPr>
-        <w:t>年代，4</w:t>
+        <w:t>年代，</w:t>
+      </w:r>
+      <w:r>
+        <w:rPr>
+          <w:rFonts w:hint="eastAsia"/>
+        </w:rPr>
+        <w:t>4</w:t>
       </w:r>
       <w:r>
         <w:t>0</w:t>
@@ -1540,18 +1239,36 @@
         <w:rPr>
           <w:rFonts w:hint="eastAsia"/>
         </w:rPr>
-        <w:t>多年来随着计算机技术、电子信息技术的发展，嵌入式系统的各项技术蓬勃发展，市场迅猛扩大，已深入生产和生活的各个角落。在新的互联网+的大趋势下，生活中越来越多的设备中植入了嵌入式系统，极大提高了设备的智能性，为人们的生活带来了便利。</w:t>
-      </w:r>
-    </w:p>
-    <w:p>
-      <w:pPr>
-        <w:ind w:firstLine="480" w:firstLineChars="200"/>
-      </w:pPr>
-      <w:r>
-        <w:rPr>
-          <w:rFonts w:hint="eastAsia"/>
-        </w:rPr>
-        <w:t>机器人技术出现于2</w:t>
+        <w:t>多年来随着计算机技术、电子信息技术的发展，嵌入式系统的各项技术蓬勃发展，市场迅猛扩大，已深入生产和生活的各个角落。在新的互联网</w:t>
+      </w:r>
+      <w:r>
+        <w:rPr>
+          <w:rFonts w:hint="eastAsia"/>
+        </w:rPr>
+        <w:t>+</w:t>
+      </w:r>
+      <w:r>
+        <w:rPr>
+          <w:rFonts w:hint="eastAsia"/>
+        </w:rPr>
+        <w:t>的大趋势下，生活中越来越多的设备中植入了嵌入式系统，极大提高了设备的智能性，为人们的生活带来了便利。</w:t>
+      </w:r>
+    </w:p>
+    <w:p>
+      <w:pPr>
+        <w:ind w:firstLineChars="200" w:firstLine="480"/>
+      </w:pPr>
+      <w:r>
+        <w:rPr>
+          <w:rFonts w:hint="eastAsia"/>
+        </w:rPr>
+        <w:t>机器人技术出现于</w:t>
+      </w:r>
+      <w:r>
+        <w:rPr>
+          <w:rFonts w:hint="eastAsia"/>
+        </w:rPr>
+        <w:t>2</w:t>
       </w:r>
       <w:r>
         <w:t>0</w:t>
@@ -1560,15 +1277,24 @@
         <w:rPr>
           <w:rFonts w:hint="eastAsia"/>
         </w:rPr>
-        <w:t>世纪30 年代，发展时间不足百年，期间经历了成长期和快速发展期，目前已经迈进智能化时代。机器人集多学科先进技术与一体的自动化设备，可广泛应用于生产生活中。</w:t>
-      </w:r>
-    </w:p>
-    <w:p>
-      <w:pPr>
-        <w:ind w:firstLine="480" w:firstLineChars="200"/>
-        <w:rPr>
-          <w:rFonts w:hint="eastAsia"/>
-        </w:rPr>
+        <w:t>世纪</w:t>
+      </w:r>
+      <w:r>
+        <w:rPr>
+          <w:rFonts w:hint="eastAsia"/>
+        </w:rPr>
+        <w:t xml:space="preserve">30 </w:t>
+      </w:r>
+      <w:r>
+        <w:rPr>
+          <w:rFonts w:hint="eastAsia"/>
+        </w:rPr>
+        <w:t>年代，发展时间不足百年，期间经历了成长期和快速发展期，目前已经迈进智能化时代。机器人集多学科先进技术与一体的自动化设备，可广泛应用于生产生活中。</w:t>
+      </w:r>
+    </w:p>
+    <w:p>
+      <w:pPr>
+        <w:ind w:firstLineChars="200" w:firstLine="480"/>
       </w:pPr>
       <w:r>
         <w:rPr>
@@ -1579,15 +1305,11 @@
     </w:p>
     <w:p>
       <w:pPr>
-        <w:pStyle w:val="4"/>
-        <w:rPr>
-          <w:rFonts w:hint="eastAsia"/>
-        </w:rPr>
-      </w:pPr>
-      <w:r>
-        <w:rPr>
-          <w:rFonts w:hint="eastAsia" w:ascii="宋体" w:hAnsi="宋体"/>
-          <w:lang w:val="en-US" w:eastAsia="zh-CN"/>
+        <w:pStyle w:val="3"/>
+      </w:pPr>
+      <w:r>
+        <w:rPr>
+          <w:rFonts w:ascii="宋体" w:hAnsi="宋体" w:hint="eastAsia"/>
         </w:rPr>
         <w:t>主要功能</w:t>
       </w:r>
@@ -1600,7 +1322,13 @@
         <w:rPr>
           <w:rFonts w:hint="eastAsia"/>
         </w:rPr>
-        <w:t>本项目将基于R</w:t>
+        <w:t>本项目将基于</w:t>
+      </w:r>
+      <w:r>
+        <w:rPr>
+          <w:rFonts w:hint="eastAsia"/>
+        </w:rPr>
+        <w:t>R</w:t>
       </w:r>
       <w:r>
         <w:t>OS</w:t>
@@ -1614,64 +1342,52 @@
     </w:p>
     <w:p>
       <w:pPr>
-        <w:pStyle w:val="4"/>
-        <w:rPr>
-          <w:rFonts w:hint="eastAsia"/>
-        </w:rPr>
-      </w:pPr>
-      <w:r>
-        <w:rPr>
-          <w:rFonts w:hint="eastAsia"/>
-          <w:lang w:val="en-US" w:eastAsia="zh-CN"/>
+        <w:pStyle w:val="3"/>
+      </w:pPr>
+      <w:r>
+        <w:rPr>
+          <w:rFonts w:hint="eastAsia"/>
         </w:rPr>
         <w:t>非功能性需求</w:t>
       </w:r>
     </w:p>
     <w:p>
       <w:pPr>
-        <w:ind w:firstLine="480" w:firstLineChars="200"/>
-        <w:rPr>
-          <w:rFonts w:hint="eastAsia" w:eastAsia="宋体"/>
-          <w:lang w:val="en-US" w:eastAsia="zh-CN"/>
-        </w:rPr>
-      </w:pPr>
-      <w:r>
-        <w:rPr>
-          <w:rFonts w:hint="eastAsia"/>
-        </w:rPr>
-        <w:t>在基本功能之外，我们将从性能需求，可靠性需求，扩展性需求，安全性需求，可测试性需求等方面入手，提高系统的可用性和易用性。性能需求，优化路径规划算法，提高机器人的响应能力；可靠性需求，降低机器人故障发生率和故障修复能力；扩展性需求，可通过增加代码实现对未来功能的扩展。安全性需求，控制访问权限，可追踪系统使用情况</w:t>
-      </w:r>
-      <w:r>
-        <w:rPr>
-          <w:rFonts w:hint="eastAsia"/>
-          <w:lang w:eastAsia="zh-CN"/>
+        <w:ind w:firstLineChars="200" w:firstLine="480"/>
+      </w:pPr>
+      <w:r>
+        <w:rPr>
+          <w:rFonts w:hint="eastAsia"/>
+        </w:rPr>
+        <w:t>在基本功能之外，我们将从性能需求，可靠性需求，扩展性需求，安全性需求，可测试性需求</w:t>
+      </w:r>
+      <w:r>
+        <w:rPr>
+          <w:rFonts w:hint="eastAsia"/>
+        </w:rPr>
+        <w:t>等方面入手，提高系统的可用性和易用性。性能需求，优化路径规划算法，提高机器人的响应能力；可靠性需求，降低机器人故障发生率和故障修复能力；扩展性需求，可通过增加代码实现对未来功能的扩展。安全性需求，控制访问权限，可追踪系统使用情况</w:t>
+      </w:r>
+      <w:r>
+        <w:rPr>
+          <w:rFonts w:hint="eastAsia"/>
         </w:rPr>
         <w:t>。</w:t>
       </w:r>
     </w:p>
     <w:p>
       <w:pPr>
-        <w:pStyle w:val="4"/>
-        <w:rPr>
-          <w:rFonts w:hint="eastAsia"/>
-          <w:lang w:val="en-US" w:eastAsia="zh-CN"/>
-        </w:rPr>
-      </w:pPr>
-      <w:r>
-        <w:rPr>
-          <w:rFonts w:hint="eastAsia"/>
-          <w:lang w:val="en-US" w:eastAsia="zh-CN"/>
+        <w:pStyle w:val="3"/>
+      </w:pPr>
+      <w:r>
+        <w:rPr>
+          <w:rFonts w:hint="eastAsia"/>
         </w:rPr>
         <w:t>应用场景</w:t>
       </w:r>
     </w:p>
     <w:p>
       <w:pPr>
-        <w:ind w:firstLine="480" w:firstLineChars="200"/>
-        <w:rPr>
-          <w:rFonts w:hint="eastAsia"/>
-          <w:lang w:val="en-US" w:eastAsia="zh-CN"/>
-        </w:rPr>
+        <w:ind w:firstLineChars="200" w:firstLine="480"/>
       </w:pPr>
       <w:r>
         <w:rPr>
@@ -1682,40 +1398,40 @@
     </w:p>
     <w:p>
       <w:pPr>
-        <w:pStyle w:val="3"/>
-        <w:spacing w:before="156" w:beforeLines="50" w:line="240" w:lineRule="auto"/>
-      </w:pPr>
-      <w:bookmarkStart w:id="3" w:name="_Toc265683140"/>
+        <w:pStyle w:val="2"/>
+        <w:spacing w:beforeLines="50" w:before="156" w:line="240" w:lineRule="auto"/>
+      </w:pPr>
+      <w:bookmarkStart w:id="4" w:name="_Toc265683140"/>
       <w:r>
         <w:rPr>
           <w:rFonts w:hint="eastAsia"/>
         </w:rPr>
         <w:t>文档概述</w:t>
       </w:r>
-      <w:bookmarkEnd w:id="3"/>
-    </w:p>
-    <w:p>
-      <w:pPr>
-        <w:ind w:firstLine="480" w:firstLineChars="200"/>
-        <w:rPr>
-          <w:rFonts w:hint="eastAsia"/>
-        </w:rPr>
-      </w:pPr>
-      <w:bookmarkStart w:id="4" w:name="_Toc265683141"/>
-      <w:r>
-        <w:rPr>
-          <w:rFonts w:hint="eastAsia"/>
-        </w:rPr>
-        <w:t>本文档为基本避障机器人项目的设计说明书。第二章首先对项目的需求进行了明确的描述，基于场景建模，并对涉及的用例进行了说明。在确定需求后，在之后几章分别对项目的体系结构设计，接口设计和数据库设计进行了说明，并介绍了软件的运行和开发环境，最后对需求进行了可追踪性说明。体系结构说明明确了系统的软件体系结构，硬件体系结构和技术体系结构，对关键问题提出解决方案，第六章对设计实现进行了详细说明。</w:t>
-      </w:r>
-    </w:p>
-    <w:p>
-      <w:pPr>
-        <w:pStyle w:val="3"/>
-        <w:spacing w:before="156" w:beforeLines="50" w:line="276" w:lineRule="auto"/>
-        <w:rPr>
-          <w:rFonts w:hint="eastAsia"/>
-        </w:rPr>
+      <w:bookmarkEnd w:id="4"/>
+    </w:p>
+    <w:p>
+      <w:pPr>
+        <w:ind w:firstLineChars="200" w:firstLine="480"/>
+      </w:pPr>
+      <w:bookmarkStart w:id="5" w:name="_Toc265683141"/>
+      <w:r>
+        <w:rPr>
+          <w:rFonts w:hint="eastAsia"/>
+        </w:rPr>
+        <w:t>本文档为基本避障机器人项目的设计说明书。第二章首先对项目的需求进行了明确</w:t>
+      </w:r>
+      <w:r>
+        <w:rPr>
+          <w:rFonts w:hint="eastAsia"/>
+        </w:rPr>
+        <w:t>的描述，基于场景建模，并对涉及的用例进行了说明。在确定需求后，在之后几章分别对项目的体系结构设计，接口设计和数据库设计进行了说明，并介绍了软件的运行和开发环境，最后对需求进行了可追踪性说明。体系结构说明明确了系统的软件体系结构，硬件体系结构和技术体系结构，对关键问题提出解决方案，第六章对设计实现进行了详细说明。</w:t>
+      </w:r>
+    </w:p>
+    <w:p>
+      <w:pPr>
+        <w:pStyle w:val="2"/>
+        <w:spacing w:beforeLines="50" w:before="156" w:line="276" w:lineRule="auto"/>
       </w:pPr>
       <w:r>
         <w:rPr>
@@ -1723,54 +1439,23 @@
         </w:rPr>
         <w:t>术语和缩略词</w:t>
       </w:r>
-      <w:bookmarkEnd w:id="4"/>
-      <w:bookmarkStart w:id="5" w:name="_Toc265683142"/>
+      <w:bookmarkStart w:id="6" w:name="_Toc265683142"/>
+      <w:bookmarkEnd w:id="5"/>
     </w:p>
     <w:tbl>
       <w:tblPr>
-        <w:tblStyle w:val="24"/>
+        <w:tblStyle w:val="ae"/>
         <w:tblpPr w:leftFromText="180" w:rightFromText="180" w:vertAnchor="text" w:horzAnchor="page" w:tblpX="1988" w:tblpY="429"/>
         <w:tblOverlap w:val="never"/>
         <w:tblW w:w="8302" w:type="dxa"/>
-        <w:tblInd w:w="0" w:type="dxa"/>
-        <w:tblBorders>
-          <w:top w:val="single" w:color="auto" w:sz="4" w:space="0"/>
-          <w:left w:val="single" w:color="auto" w:sz="4" w:space="0"/>
-          <w:bottom w:val="single" w:color="auto" w:sz="4" w:space="0"/>
-          <w:right w:val="single" w:color="auto" w:sz="4" w:space="0"/>
-          <w:insideH w:val="single" w:color="auto" w:sz="4" w:space="0"/>
-          <w:insideV w:val="single" w:color="auto" w:sz="4" w:space="0"/>
-        </w:tblBorders>
         <w:tblLayout w:type="fixed"/>
-        <w:tblCellMar>
-          <w:top w:w="0" w:type="dxa"/>
-          <w:left w:w="108" w:type="dxa"/>
-          <w:bottom w:w="0" w:type="dxa"/>
-          <w:right w:w="108" w:type="dxa"/>
-        </w:tblCellMar>
+        <w:tblLook w:val="04A0" w:firstRow="1" w:lastRow="0" w:firstColumn="1" w:lastColumn="0" w:noHBand="0" w:noVBand="1"/>
       </w:tblPr>
       <w:tblGrid>
         <w:gridCol w:w="4151"/>
         <w:gridCol w:w="4151"/>
       </w:tblGrid>
       <w:tr>
-        <w:tblPrEx>
-          <w:tblBorders>
-            <w:top w:val="single" w:color="auto" w:sz="4" w:space="0"/>
-            <w:left w:val="single" w:color="auto" w:sz="4" w:space="0"/>
-            <w:bottom w:val="single" w:color="auto" w:sz="4" w:space="0"/>
-            <w:right w:val="single" w:color="auto" w:sz="4" w:space="0"/>
-            <w:insideH w:val="single" w:color="auto" w:sz="4" w:space="0"/>
-            <w:insideV w:val="single" w:color="auto" w:sz="4" w:space="0"/>
-          </w:tblBorders>
-          <w:tblLayout w:type="fixed"/>
-          <w:tblCellMar>
-            <w:top w:w="0" w:type="dxa"/>
-            <w:left w:w="108" w:type="dxa"/>
-            <w:bottom w:w="0" w:type="dxa"/>
-            <w:right w:w="108" w:type="dxa"/>
-          </w:tblCellMar>
-        </w:tblPrEx>
         <w:tc>
           <w:tcPr>
             <w:tcW w:w="4151" w:type="dxa"/>
@@ -1778,9 +1463,6 @@
           <w:p>
             <w:pPr>
               <w:jc w:val="center"/>
-              <w:rPr>
-                <w:rFonts w:hint="eastAsia"/>
-              </w:rPr>
             </w:pPr>
             <w:r>
               <w:rPr>
@@ -1797,9 +1479,6 @@
           <w:p>
             <w:pPr>
               <w:jc w:val="center"/>
-              <w:rPr>
-                <w:rFonts w:hint="eastAsia"/>
-              </w:rPr>
             </w:pPr>
             <w:r>
               <w:rPr>
@@ -1811,33 +1490,11 @@
         </w:tc>
       </w:tr>
       <w:tr>
-        <w:tblPrEx>
-          <w:tblBorders>
-            <w:top w:val="single" w:color="auto" w:sz="4" w:space="0"/>
-            <w:left w:val="single" w:color="auto" w:sz="4" w:space="0"/>
-            <w:bottom w:val="single" w:color="auto" w:sz="4" w:space="0"/>
-            <w:right w:val="single" w:color="auto" w:sz="4" w:space="0"/>
-            <w:insideH w:val="single" w:color="auto" w:sz="4" w:space="0"/>
-            <w:insideV w:val="single" w:color="auto" w:sz="4" w:space="0"/>
-          </w:tblBorders>
-          <w:tblLayout w:type="fixed"/>
-          <w:tblCellMar>
-            <w:top w:w="0" w:type="dxa"/>
-            <w:left w:w="108" w:type="dxa"/>
-            <w:bottom w:w="0" w:type="dxa"/>
-            <w:right w:w="108" w:type="dxa"/>
-          </w:tblCellMar>
-        </w:tblPrEx>
         <w:tc>
           <w:tcPr>
             <w:tcW w:w="4151" w:type="dxa"/>
           </w:tcPr>
           <w:p>
-            <w:pPr>
-              <w:rPr>
-                <w:rFonts w:hint="eastAsia"/>
-              </w:rPr>
-            </w:pPr>
             <w:r>
               <w:rPr>
                 <w:rFonts w:hint="eastAsia"/>
@@ -1854,11 +1511,6 @@
             <w:tcW w:w="4151" w:type="dxa"/>
           </w:tcPr>
           <w:p>
-            <w:pPr>
-              <w:rPr>
-                <w:rFonts w:hint="eastAsia"/>
-              </w:rPr>
-            </w:pPr>
             <w:r>
               <w:rPr>
                 <w:rFonts w:hint="eastAsia"/>
@@ -1878,33 +1530,11 @@
         </w:tc>
       </w:tr>
       <w:tr>
-        <w:tblPrEx>
-          <w:tblBorders>
-            <w:top w:val="single" w:color="auto" w:sz="4" w:space="0"/>
-            <w:left w:val="single" w:color="auto" w:sz="4" w:space="0"/>
-            <w:bottom w:val="single" w:color="auto" w:sz="4" w:space="0"/>
-            <w:right w:val="single" w:color="auto" w:sz="4" w:space="0"/>
-            <w:insideH w:val="single" w:color="auto" w:sz="4" w:space="0"/>
-            <w:insideV w:val="single" w:color="auto" w:sz="4" w:space="0"/>
-          </w:tblBorders>
-          <w:tblLayout w:type="fixed"/>
-          <w:tblCellMar>
-            <w:top w:w="0" w:type="dxa"/>
-            <w:left w:w="108" w:type="dxa"/>
-            <w:bottom w:w="0" w:type="dxa"/>
-            <w:right w:w="108" w:type="dxa"/>
-          </w:tblCellMar>
-        </w:tblPrEx>
         <w:tc>
           <w:tcPr>
             <w:tcW w:w="4151" w:type="dxa"/>
           </w:tcPr>
           <w:p>
-            <w:pPr>
-              <w:rPr>
-                <w:rFonts w:hint="eastAsia"/>
-              </w:rPr>
-            </w:pPr>
             <w:r>
               <w:rPr>
                 <w:rFonts w:hint="eastAsia"/>
@@ -1918,48 +1548,33 @@
             <w:tcW w:w="4151" w:type="dxa"/>
           </w:tcPr>
           <w:p>
-            <w:pPr>
-              <w:rPr>
-                <w:rFonts w:hint="eastAsia"/>
-              </w:rPr>
-            </w:pPr>
             <w:r>
               <w:rPr>
                 <w:rFonts w:hint="eastAsia"/>
               </w:rPr>
-              <w:t>开源的Linux操作系统</w:t>
+              <w:t>开源的</w:t>
+            </w:r>
+            <w:r>
+              <w:rPr>
+                <w:rFonts w:hint="eastAsia"/>
+              </w:rPr>
+              <w:t>Linux</w:t>
+            </w:r>
+            <w:r>
+              <w:rPr>
+                <w:rFonts w:hint="eastAsia"/>
+              </w:rPr>
+              <w:t>操作系统</w:t>
             </w:r>
           </w:p>
         </w:tc>
       </w:tr>
       <w:tr>
-        <w:tblPrEx>
-          <w:tblBorders>
-            <w:top w:val="single" w:color="auto" w:sz="4" w:space="0"/>
-            <w:left w:val="single" w:color="auto" w:sz="4" w:space="0"/>
-            <w:bottom w:val="single" w:color="auto" w:sz="4" w:space="0"/>
-            <w:right w:val="single" w:color="auto" w:sz="4" w:space="0"/>
-            <w:insideH w:val="single" w:color="auto" w:sz="4" w:space="0"/>
-            <w:insideV w:val="single" w:color="auto" w:sz="4" w:space="0"/>
-          </w:tblBorders>
-          <w:tblLayout w:type="fixed"/>
-          <w:tblCellMar>
-            <w:top w:w="0" w:type="dxa"/>
-            <w:left w:w="108" w:type="dxa"/>
-            <w:bottom w:w="0" w:type="dxa"/>
-            <w:right w:w="108" w:type="dxa"/>
-          </w:tblCellMar>
-        </w:tblPrEx>
         <w:tc>
           <w:tcPr>
             <w:tcW w:w="4151" w:type="dxa"/>
           </w:tcPr>
           <w:p>
-            <w:pPr>
-              <w:rPr>
-                <w:rFonts w:hint="eastAsia"/>
-              </w:rPr>
-            </w:pPr>
             <w:r>
               <w:rPr>
                 <w:rFonts w:hint="eastAsia"/>
@@ -1976,11 +1591,6 @@
             <w:tcW w:w="4151" w:type="dxa"/>
           </w:tcPr>
           <w:p>
-            <w:pPr>
-              <w:rPr>
-                <w:rFonts w:hint="eastAsia"/>
-              </w:rPr>
-            </w:pPr>
             <w:r>
               <w:rPr>
                 <w:rFonts w:hint="eastAsia"/>
@@ -2003,39 +1613,23 @@
               <w:rPr>
                 <w:rFonts w:hint="eastAsia"/>
               </w:rPr>
-              <w:t>Language，统一建模语言，用于说明、可视化、构建和编写软件系统的开放方法</w:t>
+              <w:t>Language</w:t>
+            </w:r>
+            <w:r>
+              <w:rPr>
+                <w:rFonts w:hint="eastAsia"/>
+              </w:rPr>
+              <w:t>，统一建模语言，用于说明、可视化、构建和编写软件系统的开放方法</w:t>
             </w:r>
           </w:p>
         </w:tc>
       </w:tr>
       <w:tr>
-        <w:tblPrEx>
-          <w:tblBorders>
-            <w:top w:val="single" w:color="auto" w:sz="4" w:space="0"/>
-            <w:left w:val="single" w:color="auto" w:sz="4" w:space="0"/>
-            <w:bottom w:val="single" w:color="auto" w:sz="4" w:space="0"/>
-            <w:right w:val="single" w:color="auto" w:sz="4" w:space="0"/>
-            <w:insideH w:val="single" w:color="auto" w:sz="4" w:space="0"/>
-            <w:insideV w:val="single" w:color="auto" w:sz="4" w:space="0"/>
-          </w:tblBorders>
-          <w:tblLayout w:type="fixed"/>
-          <w:tblCellMar>
-            <w:top w:w="0" w:type="dxa"/>
-            <w:left w:w="108" w:type="dxa"/>
-            <w:bottom w:w="0" w:type="dxa"/>
-            <w:right w:w="108" w:type="dxa"/>
-          </w:tblCellMar>
-        </w:tblPrEx>
         <w:tc>
           <w:tcPr>
             <w:tcW w:w="4151" w:type="dxa"/>
           </w:tcPr>
           <w:p>
-            <w:pPr>
-              <w:rPr>
-                <w:rFonts w:hint="eastAsia"/>
-              </w:rPr>
-            </w:pPr>
             <w:r>
               <w:rPr>
                 <w:rFonts w:hint="eastAsia"/>
@@ -2052,11 +1646,6 @@
             <w:tcW w:w="4151" w:type="dxa"/>
           </w:tcPr>
           <w:p>
-            <w:pPr>
-              <w:rPr>
-                <w:rFonts w:hint="eastAsia"/>
-              </w:rPr>
-            </w:pPr>
             <w:r>
               <w:rPr>
                 <w:rFonts w:hint="eastAsia"/>
@@ -2088,49 +1677,33 @@
               <w:rPr>
                 <w:rFonts w:hint="eastAsia"/>
               </w:rPr>
-              <w:t>Mapping即时定位与地图构建</w:t>
+              <w:t>Mapping</w:t>
+            </w:r>
+            <w:r>
+              <w:rPr>
+                <w:rFonts w:hint="eastAsia"/>
+              </w:rPr>
+              <w:t>即时定位与地图构建</w:t>
             </w:r>
           </w:p>
         </w:tc>
       </w:tr>
       <w:tr>
-        <w:tblPrEx>
-          <w:tblBorders>
-            <w:top w:val="single" w:color="auto" w:sz="4" w:space="0"/>
-            <w:left w:val="single" w:color="auto" w:sz="4" w:space="0"/>
-            <w:bottom w:val="single" w:color="auto" w:sz="4" w:space="0"/>
-            <w:right w:val="single" w:color="auto" w:sz="4" w:space="0"/>
-            <w:insideH w:val="single" w:color="auto" w:sz="4" w:space="0"/>
-            <w:insideV w:val="single" w:color="auto" w:sz="4" w:space="0"/>
-          </w:tblBorders>
-          <w:tblLayout w:type="fixed"/>
-          <w:tblCellMar>
-            <w:top w:w="0" w:type="dxa"/>
-            <w:left w:w="108" w:type="dxa"/>
-            <w:bottom w:w="0" w:type="dxa"/>
-            <w:right w:w="108" w:type="dxa"/>
-          </w:tblCellMar>
-        </w:tblPrEx>
         <w:tc>
           <w:tcPr>
             <w:tcW w:w="4151" w:type="dxa"/>
           </w:tcPr>
           <w:p>
-            <w:pPr>
-              <w:rPr>
-                <w:rFonts w:hint="eastAsia"/>
-              </w:rPr>
-            </w:pPr>
-            <w:bookmarkStart w:id="6" w:name="OLE_LINK4"/>
-            <w:bookmarkStart w:id="7" w:name="OLE_LINK5"/>
+            <w:bookmarkStart w:id="7" w:name="OLE_LINK4"/>
+            <w:bookmarkStart w:id="8" w:name="OLE_LINK5"/>
             <w:r>
               <w:rPr>
                 <w:rFonts w:hint="eastAsia"/>
               </w:rPr>
               <w:t>Publish-Subscribe</w:t>
             </w:r>
-            <w:bookmarkEnd w:id="6"/>
             <w:bookmarkEnd w:id="7"/>
+            <w:bookmarkEnd w:id="8"/>
           </w:p>
         </w:tc>
         <w:tc>
@@ -2138,11 +1711,6 @@
             <w:tcW w:w="4151" w:type="dxa"/>
           </w:tcPr>
           <w:p>
-            <w:pPr>
-              <w:rPr>
-                <w:rFonts w:hint="eastAsia"/>
-              </w:rPr>
-            </w:pPr>
             <w:r>
               <w:rPr>
                 <w:rFonts w:hint="eastAsia"/>
@@ -2153,33 +1721,11 @@
         </w:tc>
       </w:tr>
       <w:tr>
-        <w:tblPrEx>
-          <w:tblBorders>
-            <w:top w:val="single" w:color="auto" w:sz="4" w:space="0"/>
-            <w:left w:val="single" w:color="auto" w:sz="4" w:space="0"/>
-            <w:bottom w:val="single" w:color="auto" w:sz="4" w:space="0"/>
-            <w:right w:val="single" w:color="auto" w:sz="4" w:space="0"/>
-            <w:insideH w:val="single" w:color="auto" w:sz="4" w:space="0"/>
-            <w:insideV w:val="single" w:color="auto" w:sz="4" w:space="0"/>
-          </w:tblBorders>
-          <w:tblLayout w:type="fixed"/>
-          <w:tblCellMar>
-            <w:top w:w="0" w:type="dxa"/>
-            <w:left w:w="108" w:type="dxa"/>
-            <w:bottom w:w="0" w:type="dxa"/>
-            <w:right w:w="108" w:type="dxa"/>
-          </w:tblCellMar>
-        </w:tblPrEx>
         <w:tc>
           <w:tcPr>
             <w:tcW w:w="4151" w:type="dxa"/>
           </w:tcPr>
           <w:p>
-            <w:pPr>
-              <w:rPr>
-                <w:rFonts w:hint="eastAsia"/>
-              </w:rPr>
-            </w:pPr>
             <w:r>
               <w:rPr>
                 <w:rFonts w:hint="eastAsia"/>
@@ -2196,16 +1742,17 @@
             <w:tcW w:w="4151" w:type="dxa"/>
           </w:tcPr>
           <w:p>
-            <w:pPr>
-              <w:rPr>
-                <w:rFonts w:hint="eastAsia"/>
-              </w:rPr>
-            </w:pPr>
             <w:r>
               <w:rPr>
                 <w:rFonts w:hint="eastAsia"/>
               </w:rPr>
-              <w:t>基于V</w:t>
+              <w:t>基于</w:t>
+            </w:r>
+            <w:r>
+              <w:rPr>
+                <w:rFonts w:hint="eastAsia"/>
+              </w:rPr>
+              <w:t>V</w:t>
             </w:r>
             <w:r>
               <w:t>S</w:t>
@@ -2214,7 +1761,19 @@
               <w:rPr>
                 <w:rFonts w:hint="eastAsia"/>
               </w:rPr>
-              <w:t>code开发的R</w:t>
+              <w:t>code</w:t>
+            </w:r>
+            <w:r>
+              <w:rPr>
+                <w:rFonts w:hint="eastAsia"/>
+              </w:rPr>
+              <w:t>开发的</w:t>
+            </w:r>
+            <w:r>
+              <w:rPr>
+                <w:rFonts w:hint="eastAsia"/>
+              </w:rPr>
+              <w:t>R</w:t>
             </w:r>
             <w:r>
               <w:t>OS</w:t>
@@ -2223,7 +1782,13 @@
               <w:rPr>
                 <w:rFonts w:hint="eastAsia"/>
               </w:rPr>
-              <w:t>专用I</w:t>
+              <w:t>专用</w:t>
+            </w:r>
+            <w:r>
+              <w:rPr>
+                <w:rFonts w:hint="eastAsia"/>
+              </w:rPr>
+              <w:t>I</w:t>
             </w:r>
             <w:r>
               <w:t>DE</w:t>
@@ -2232,34 +1797,11 @@
         </w:tc>
       </w:tr>
       <w:tr>
-        <w:tblPrEx>
-          <w:tblBorders>
-            <w:top w:val="single" w:color="auto" w:sz="4" w:space="0"/>
-            <w:left w:val="single" w:color="auto" w:sz="4" w:space="0"/>
-            <w:bottom w:val="single" w:color="auto" w:sz="4" w:space="0"/>
-            <w:right w:val="single" w:color="auto" w:sz="4" w:space="0"/>
-            <w:insideH w:val="single" w:color="auto" w:sz="4" w:space="0"/>
-            <w:insideV w:val="single" w:color="auto" w:sz="4" w:space="0"/>
-          </w:tblBorders>
-          <w:tblLayout w:type="fixed"/>
-          <w:tblCellMar>
-            <w:top w:w="0" w:type="dxa"/>
-            <w:left w:w="108" w:type="dxa"/>
-            <w:bottom w:w="0" w:type="dxa"/>
-            <w:right w:w="108" w:type="dxa"/>
-          </w:tblCellMar>
-        </w:tblPrEx>
         <w:tc>
           <w:tcPr>
             <w:tcW w:w="4151" w:type="dxa"/>
-            <w:vAlign w:val="top"/>
           </w:tcPr>
           <w:p>
-            <w:pPr>
-              <w:rPr>
-                <w:rFonts w:hint="eastAsia"/>
-              </w:rPr>
-            </w:pPr>
             <w:r>
               <w:rPr>
                 <w:rFonts w:hint="eastAsia"/>
@@ -2271,14 +1813,8 @@
         <w:tc>
           <w:tcPr>
             <w:tcW w:w="4151" w:type="dxa"/>
-            <w:vAlign w:val="top"/>
           </w:tcPr>
           <w:p>
-            <w:pPr>
-              <w:rPr>
-                <w:rFonts w:hint="eastAsia"/>
-              </w:rPr>
-            </w:pPr>
             <w:r>
               <w:rPr>
                 <w:rFonts w:hint="eastAsia"/>
@@ -2289,34 +1825,11 @@
         </w:tc>
       </w:tr>
       <w:tr>
-        <w:tblPrEx>
-          <w:tblBorders>
-            <w:top w:val="single" w:color="auto" w:sz="4" w:space="0"/>
-            <w:left w:val="single" w:color="auto" w:sz="4" w:space="0"/>
-            <w:bottom w:val="single" w:color="auto" w:sz="4" w:space="0"/>
-            <w:right w:val="single" w:color="auto" w:sz="4" w:space="0"/>
-            <w:insideH w:val="single" w:color="auto" w:sz="4" w:space="0"/>
-            <w:insideV w:val="single" w:color="auto" w:sz="4" w:space="0"/>
-          </w:tblBorders>
-          <w:tblLayout w:type="fixed"/>
-          <w:tblCellMar>
-            <w:top w:w="0" w:type="dxa"/>
-            <w:left w:w="108" w:type="dxa"/>
-            <w:bottom w:w="0" w:type="dxa"/>
-            <w:right w:w="108" w:type="dxa"/>
-          </w:tblCellMar>
-        </w:tblPrEx>
         <w:tc>
           <w:tcPr>
             <w:tcW w:w="4151" w:type="dxa"/>
-            <w:vAlign w:val="top"/>
           </w:tcPr>
           <w:p>
-            <w:pPr>
-              <w:rPr>
-                <w:rFonts w:hint="eastAsia"/>
-              </w:rPr>
-            </w:pPr>
             <w:r>
               <w:rPr>
                 <w:rFonts w:hint="eastAsia"/>
@@ -2328,14 +1841,8 @@
         <w:tc>
           <w:tcPr>
             <w:tcW w:w="4151" w:type="dxa"/>
-            <w:vAlign w:val="top"/>
           </w:tcPr>
           <w:p>
-            <w:pPr>
-              <w:rPr>
-                <w:rFonts w:hint="eastAsia"/>
-              </w:rPr>
-            </w:pPr>
             <w:r>
               <w:rPr>
                 <w:rFonts w:hint="eastAsia"/>
@@ -2346,34 +1853,11 @@
         </w:tc>
       </w:tr>
       <w:tr>
-        <w:tblPrEx>
-          <w:tblBorders>
-            <w:top w:val="single" w:color="auto" w:sz="4" w:space="0"/>
-            <w:left w:val="single" w:color="auto" w:sz="4" w:space="0"/>
-            <w:bottom w:val="single" w:color="auto" w:sz="4" w:space="0"/>
-            <w:right w:val="single" w:color="auto" w:sz="4" w:space="0"/>
-            <w:insideH w:val="single" w:color="auto" w:sz="4" w:space="0"/>
-            <w:insideV w:val="single" w:color="auto" w:sz="4" w:space="0"/>
-          </w:tblBorders>
-          <w:tblLayout w:type="fixed"/>
-          <w:tblCellMar>
-            <w:top w:w="0" w:type="dxa"/>
-            <w:left w:w="108" w:type="dxa"/>
-            <w:bottom w:w="0" w:type="dxa"/>
-            <w:right w:w="108" w:type="dxa"/>
-          </w:tblCellMar>
-        </w:tblPrEx>
         <w:tc>
           <w:tcPr>
             <w:tcW w:w="4151" w:type="dxa"/>
-            <w:vAlign w:val="top"/>
           </w:tcPr>
           <w:p>
-            <w:pPr>
-              <w:rPr>
-                <w:rFonts w:hint="eastAsia"/>
-              </w:rPr>
-            </w:pPr>
             <w:r>
               <w:rPr>
                 <w:rFonts w:hint="eastAsia"/>
@@ -2385,14 +1869,8 @@
         <w:tc>
           <w:tcPr>
             <w:tcW w:w="4151" w:type="dxa"/>
-            <w:vAlign w:val="top"/>
           </w:tcPr>
           <w:p>
-            <w:pPr>
-              <w:rPr>
-                <w:rFonts w:hint="eastAsia"/>
-              </w:rPr>
-            </w:pPr>
             <w:r>
               <w:rPr>
                 <w:rFonts w:hint="eastAsia"/>
@@ -2403,21 +1881,12 @@
         </w:tc>
       </w:tr>
     </w:tbl>
-    <w:p>
-      <w:pPr>
-        <w:rPr>
-          <w:rFonts w:hint="eastAsia"/>
-        </w:rPr>
-      </w:pPr>
-    </w:p>
-    <w:p>
-      <w:pPr>
-        <w:pStyle w:val="12"/>
+    <w:p/>
+    <w:p>
+      <w:pPr>
+        <w:pStyle w:val="a4"/>
         <w:keepNext/>
-        <w:ind w:left="1260" w:leftChars="0" w:firstLine="420" w:firstLineChars="0"/>
-        <w:rPr>
-          <w:rFonts w:hint="eastAsia"/>
-        </w:rPr>
+        <w:ind w:left="1260" w:firstLine="420"/>
       </w:pPr>
       <w:r>
         <w:rPr>
@@ -2428,7 +1897,6 @@
       <w:r>
         <w:rPr>
           <w:rFonts w:hint="eastAsia"/>
-          <w:lang w:val="en-US" w:eastAsia="zh-CN"/>
         </w:rPr>
         <w:t>1</w:t>
       </w:r>
@@ -2436,12 +1904,18 @@
         <w:rPr>
           <w:rFonts w:hint="eastAsia"/>
         </w:rPr>
-        <w:t xml:space="preserve"> 术语缩略词对照表</w:t>
-      </w:r>
-    </w:p>
-    <w:p>
-      <w:pPr>
-        <w:pStyle w:val="3"/>
+        <w:t xml:space="preserve"> </w:t>
+      </w:r>
+      <w:r>
+        <w:rPr>
+          <w:rFonts w:hint="eastAsia"/>
+        </w:rPr>
+        <w:t>术语缩略词对照表</w:t>
+      </w:r>
+    </w:p>
+    <w:p>
+      <w:pPr>
+        <w:pStyle w:val="2"/>
       </w:pPr>
       <w:r>
         <w:rPr>
@@ -2449,47 +1923,77 @@
         </w:rPr>
         <w:t>引用文档</w:t>
       </w:r>
-      <w:bookmarkEnd w:id="5"/>
-    </w:p>
-    <w:p>
-      <w:pPr>
-        <w:spacing w:before="156" w:beforeLines="50"/>
-        <w:ind w:firstLine="480" w:firstLineChars="200"/>
+      <w:bookmarkEnd w:id="6"/>
+    </w:p>
+    <w:p>
+      <w:pPr>
+        <w:spacing w:beforeLines="50" w:before="156"/>
+        <w:ind w:firstLineChars="200" w:firstLine="480"/>
         <w:rPr>
           <w:rFonts w:ascii="宋体" w:hAnsi="宋体"/>
         </w:rPr>
       </w:pPr>
-      <w:bookmarkStart w:id="8" w:name="_Toc265683279"/>
-      <w:r>
-        <w:rPr>
-          <w:rFonts w:hint="eastAsia" w:ascii="宋体" w:hAnsi="宋体"/>
-        </w:rPr>
-        <w:t>《启智ROS机器人开发手册v1.1.0》</w:t>
-      </w:r>
-    </w:p>
-    <w:p>
-      <w:pPr>
-        <w:spacing w:before="156" w:beforeLines="50"/>
-        <w:ind w:firstLine="480" w:firstLineChars="200"/>
-        <w:rPr>
-          <w:rFonts w:hint="eastAsia" w:ascii="宋体" w:hAnsi="宋体"/>
-        </w:rPr>
-      </w:pPr>
-      <w:r>
-        <w:rPr>
-          <w:rFonts w:hint="eastAsia" w:ascii="宋体" w:hAnsi="宋体"/>
-        </w:rPr>
-        <w:t>《需求规格说明书-</w:t>
-      </w:r>
-      <w:r>
+      <w:bookmarkStart w:id="9" w:name="_Toc265683279"/>
+      <w:r>
+        <w:rPr>
+          <w:rFonts w:ascii="宋体" w:hAnsi="宋体" w:hint="eastAsia"/>
+        </w:rPr>
+        <w:t>《启智</w:t>
+      </w:r>
+      <w:r>
+        <w:rPr>
+          <w:rFonts w:ascii="宋体" w:hAnsi="宋体" w:hint="eastAsia"/>
+        </w:rPr>
+        <w:t>ROS</w:t>
+      </w:r>
+      <w:r>
+        <w:rPr>
+          <w:rFonts w:ascii="宋体" w:hAnsi="宋体" w:hint="eastAsia"/>
+        </w:rPr>
+        <w:t>机器人开发手册</w:t>
+      </w:r>
+      <w:r>
+        <w:rPr>
+          <w:rFonts w:ascii="宋体" w:hAnsi="宋体" w:hint="eastAsia"/>
+        </w:rPr>
+        <w:t>v1.1.0</w:t>
+      </w:r>
+      <w:r>
+        <w:rPr>
+          <w:rFonts w:ascii="宋体" w:hAnsi="宋体" w:hint="eastAsia"/>
+        </w:rPr>
+        <w:t>》</w:t>
+      </w:r>
+    </w:p>
+    <w:p>
+      <w:pPr>
+        <w:spacing w:beforeLines="50" w:before="156"/>
+        <w:ind w:firstLineChars="200" w:firstLine="480"/>
         <w:rPr>
           <w:rFonts w:ascii="宋体" w:hAnsi="宋体"/>
         </w:rPr>
+      </w:pPr>
+      <w:r>
+        <w:rPr>
+          <w:rFonts w:ascii="宋体" w:hAnsi="宋体" w:hint="eastAsia"/>
+        </w:rPr>
+        <w:t>《需求规格说明书</w:t>
+      </w:r>
+      <w:r>
+        <w:rPr>
+          <w:rFonts w:ascii="宋体" w:hAnsi="宋体" w:hint="eastAsia"/>
+        </w:rPr>
+        <w:t>-</w:t>
+      </w:r>
+      <w:r>
+        <w:rPr>
+          <w:rFonts w:ascii="宋体" w:hAnsi="宋体"/>
+        </w:rPr>
         <w:t xml:space="preserve">SPD202 </w:t>
       </w:r>
       <w:r>
         <w:rPr>
-          <w:rFonts w:hint="eastAsia" w:ascii="宋体" w:hAnsi="宋体"/>
+          <w:rFonts w:ascii="宋体" w:hAnsi="宋体" w:hint="eastAsia"/>
         </w:rPr>
         <w:t>v</w:t>
       </w:r>
@@ -2501,53 +2005,65 @@
       </w:r>
       <w:r>
         <w:rPr>
-          <w:rFonts w:hint="eastAsia" w:ascii="宋体" w:hAnsi="宋体"/>
+          <w:rFonts w:ascii="宋体" w:hAnsi="宋体" w:hint="eastAsia"/>
         </w:rPr>
         <w:t>》</w:t>
       </w:r>
     </w:p>
     <w:p>
       <w:pPr>
-        <w:spacing w:before="156" w:beforeLines="50"/>
+        <w:spacing w:beforeLines="50" w:before="156"/>
         <w:ind w:firstLine="420"/>
         <w:rPr>
-          <w:rFonts w:hint="eastAsia" w:ascii="宋体" w:hAnsi="宋体"/>
-        </w:rPr>
-      </w:pPr>
-      <w:r>
-        <w:rPr>
-          <w:rFonts w:hint="eastAsia" w:ascii="宋体" w:hAnsi="宋体"/>
-        </w:rPr>
-        <w:t>《S</w:t>
-      </w:r>
-      <w:r>
-        <w:rPr>
           <w:rFonts w:ascii="宋体" w:hAnsi="宋体"/>
         </w:rPr>
+      </w:pPr>
+      <w:r>
+        <w:rPr>
+          <w:rFonts w:ascii="宋体" w:hAnsi="宋体" w:hint="eastAsia"/>
+        </w:rPr>
+        <w:t>《</w:t>
+      </w:r>
+      <w:r>
+        <w:rPr>
+          <w:rFonts w:ascii="宋体" w:hAnsi="宋体" w:hint="eastAsia"/>
+        </w:rPr>
+        <w:t>S</w:t>
+      </w:r>
+      <w:r>
+        <w:rPr>
+          <w:rFonts w:ascii="宋体" w:hAnsi="宋体"/>
+        </w:rPr>
         <w:t>DP</w:t>
       </w:r>
       <w:r>
         <w:rPr>
-          <w:rFonts w:hint="eastAsia" w:ascii="宋体" w:hAnsi="宋体"/>
-        </w:rPr>
-        <w:t>-开发计划模板》</w:t>
-      </w:r>
+          <w:rFonts w:ascii="宋体" w:hAnsi="宋体" w:hint="eastAsia"/>
+        </w:rPr>
+        <w:t>-</w:t>
+      </w:r>
+      <w:r>
+        <w:rPr>
+          <w:rFonts w:ascii="宋体" w:hAnsi="宋体" w:hint="eastAsia"/>
+        </w:rPr>
+        <w:t>开发计划模板》</w:t>
+      </w:r>
+    </w:p>
+    <w:p>
+      <w:pPr>
+        <w:pStyle w:val="1"/>
+      </w:pPr>
+      <w:r>
+        <w:rPr>
+          <w:rFonts w:hint="eastAsia"/>
+        </w:rPr>
+        <w:t>需求概述</w:t>
+      </w:r>
+      <w:bookmarkEnd w:id="9"/>
     </w:p>
     <w:p>
       <w:pPr>
         <w:pStyle w:val="2"/>
-      </w:pPr>
-      <w:r>
-        <w:rPr>
-          <w:rFonts w:hint="eastAsia"/>
-        </w:rPr>
-        <w:t>需求概述</w:t>
-      </w:r>
-      <w:bookmarkEnd w:id="8"/>
-    </w:p>
-    <w:p>
-      <w:pPr>
-        <w:pStyle w:val="3"/>
       </w:pPr>
       <w:r>
         <w:rPr>
@@ -2563,8 +2079,8 @@
       </w:pPr>
       <w:r>
         <w:rPr>
-          <w:rFonts w:hint="eastAsia" w:eastAsia="宋体"/>
-          <w:lang w:eastAsia="zh-CN"/>
+          <w:rFonts w:hint="eastAsia"/>
+          <w:noProof/>
         </w:rPr>
         <w:drawing>
           <wp:inline distT="0" distB="0" distL="114300" distR="114300">
@@ -2584,7 +2100,7 @@
                     </pic:cNvPicPr>
                   </pic:nvPicPr>
                   <pic:blipFill>
-                    <a:blip r:embed="rId6"/>
+                    <a:blip r:embed="rId9"/>
                     <a:stretch>
                       <a:fillRect/>
                     </a:stretch>
@@ -2607,14 +2123,20 @@
     </w:p>
     <w:p>
       <w:pPr>
-        <w:pStyle w:val="12"/>
+        <w:pStyle w:val="a4"/>
         <w:jc w:val="center"/>
       </w:pPr>
       <w:r>
         <w:rPr>
           <w:rFonts w:hint="eastAsia"/>
         </w:rPr>
-        <w:t xml:space="preserve">图表 </w:t>
+        <w:t>图表</w:t>
+      </w:r>
+      <w:r>
+        <w:rPr>
+          <w:rFonts w:hint="eastAsia"/>
+        </w:rPr>
+        <w:t xml:space="preserve"> </w:t>
       </w:r>
       <w:r>
         <w:fldChar w:fldCharType="begin"/>
@@ -2626,7 +2148,19 @@
         <w:rPr>
           <w:rFonts w:hint="eastAsia"/>
         </w:rPr>
-        <w:instrText xml:space="preserve">SEQ 图表 \* ARABIC</w:instrText>
+        <w:instrText xml:space="preserve">SEQ </w:instrText>
+      </w:r>
+      <w:r>
+        <w:rPr>
+          <w:rFonts w:hint="eastAsia"/>
+        </w:rPr>
+        <w:instrText>图表</w:instrText>
+      </w:r>
+      <w:r>
+        <w:rPr>
+          <w:rFonts w:hint="eastAsia"/>
+        </w:rPr>
+        <w:instrText xml:space="preserve"> \* ARABIC</w:instrText>
       </w:r>
       <w:r>
         <w:instrText xml:space="preserve"> </w:instrText>
@@ -2652,50 +2186,37 @@
     </w:p>
     <w:p>
       <w:pPr>
+        <w:pStyle w:val="2"/>
+      </w:pPr>
+      <w:r>
+        <w:rPr>
+          <w:rFonts w:hint="eastAsia"/>
+        </w:rPr>
+        <w:t>基本避障机器人用例说明</w:t>
+      </w:r>
+    </w:p>
+    <w:p/>
+    <w:p>
+      <w:pPr>
         <w:pStyle w:val="3"/>
       </w:pPr>
       <w:r>
         <w:rPr>
           <w:rFonts w:hint="eastAsia"/>
         </w:rPr>
-        <w:t>基本避障机器人用例说明</w:t>
-      </w:r>
-    </w:p>
-    <w:p>
-      <w:pPr>
-        <w:rPr>
-          <w:rFonts w:hint="eastAsia"/>
-        </w:rPr>
-      </w:pPr>
-    </w:p>
-    <w:p>
-      <w:pPr>
-        <w:pStyle w:val="4"/>
-      </w:pPr>
-      <w:r>
-        <w:rPr>
-          <w:rFonts w:hint="eastAsia"/>
-        </w:rPr>
         <w:t>机器人</w:t>
       </w:r>
       <w:r>
         <w:rPr>
           <w:rFonts w:hint="eastAsia"/>
-          <w:lang w:val="en-US" w:eastAsia="zh-CN"/>
         </w:rPr>
         <w:t>基本避障运动</w:t>
       </w:r>
     </w:p>
     <w:p>
-      <w:pPr>
-        <w:rPr>
-          <w:rFonts w:hint="eastAsia" w:eastAsia="宋体"/>
-          <w:lang w:val="en-US" w:eastAsia="zh-CN"/>
-        </w:rPr>
-      </w:pPr>
-      <w:r>
-        <w:rPr>
-          <w:rStyle w:val="19"/>
+      <w:r>
+        <w:rPr>
+          <w:rStyle w:val="aa"/>
           <w:rFonts w:hint="eastAsia"/>
         </w:rPr>
         <w:t>主要参与者：</w:t>
@@ -2703,21 +2224,14 @@
       <w:r>
         <w:rPr>
           <w:rFonts w:hint="eastAsia"/>
-          <w:lang w:val="en-US" w:eastAsia="zh-CN"/>
         </w:rPr>
         <w:t>用户</w:t>
       </w:r>
     </w:p>
     <w:p>
-      <w:pPr>
-        <w:rPr>
-          <w:rFonts w:hint="eastAsia" w:eastAsia="宋体"/>
-          <w:lang w:val="en-US" w:eastAsia="zh-CN"/>
-        </w:rPr>
-      </w:pPr>
-      <w:r>
-        <w:rPr>
-          <w:rStyle w:val="19"/>
+      <w:r>
+        <w:rPr>
+          <w:rStyle w:val="aa"/>
           <w:rFonts w:hint="eastAsia"/>
         </w:rPr>
         <w:t>目标：</w:t>
@@ -2725,7 +2239,6 @@
       <w:r>
         <w:rPr>
           <w:rFonts w:hint="eastAsia"/>
-          <w:lang w:val="en-US" w:eastAsia="zh-CN"/>
         </w:rPr>
         <w:t>机器人按照系统预设条件在环境中自动避障运动</w:t>
       </w:r>
@@ -2733,25 +2246,23 @@
     <w:p>
       <w:r>
         <w:rPr>
-          <w:rStyle w:val="19"/>
+          <w:rStyle w:val="aa"/>
           <w:rFonts w:hint="eastAsia"/>
         </w:rPr>
         <w:t>前置条件：</w:t>
       </w:r>
       <w:r>
         <w:rPr>
-          <w:rStyle w:val="19"/>
+          <w:rStyle w:val="aa"/>
           <w:rFonts w:hint="eastAsia"/>
           <w:b w:val="0"/>
           <w:bCs w:val="0"/>
-          <w:lang w:val="en-US" w:eastAsia="zh-CN"/>
         </w:rPr>
         <w:t>进入</w:t>
       </w:r>
       <w:r>
         <w:rPr>
           <w:rFonts w:hint="eastAsia"/>
-          <w:lang w:val="en-US" w:eastAsia="zh-CN"/>
         </w:rPr>
         <w:t>选择机器人模式，机</w:t>
       </w:r>
@@ -2763,15 +2274,9 @@
       </w:r>
     </w:p>
     <w:p>
-      <w:pPr>
-        <w:rPr>
-          <w:rFonts w:hint="eastAsia" w:eastAsia="宋体"/>
-          <w:lang w:val="en-US" w:eastAsia="zh-CN"/>
-        </w:rPr>
-      </w:pPr>
-      <w:r>
-        <w:rPr>
-          <w:rStyle w:val="19"/>
+      <w:r>
+        <w:rPr>
+          <w:rStyle w:val="aa"/>
           <w:rFonts w:hint="eastAsia"/>
         </w:rPr>
         <w:t>启动：</w:t>
@@ -2779,7 +2284,6 @@
       <w:r>
         <w:rPr>
           <w:rFonts w:hint="eastAsia"/>
-          <w:lang w:val="en-US" w:eastAsia="zh-CN"/>
         </w:rPr>
         <w:t>用户选择基本避障运动模式</w:t>
       </w:r>
@@ -2787,12 +2291,12 @@
     <w:p>
       <w:pPr>
         <w:rPr>
-          <w:rStyle w:val="19"/>
-        </w:rPr>
-      </w:pPr>
-      <w:r>
-        <w:rPr>
-          <w:rStyle w:val="19"/>
+          <w:rStyle w:val="aa"/>
+        </w:rPr>
+      </w:pPr>
+      <w:r>
+        <w:rPr>
+          <w:rStyle w:val="aa"/>
           <w:rFonts w:hint="eastAsia"/>
         </w:rPr>
         <w:t>场景：</w:t>
@@ -2800,21 +2304,21 @@
     </w:p>
     <w:p>
       <w:pPr>
-        <w:pStyle w:val="31"/>
+        <w:pStyle w:val="af1"/>
         <w:numPr>
           <w:ilvl w:val="0"/>
           <w:numId w:val="2"/>
         </w:numPr>
         <w:ind w:firstLineChars="0"/>
         <w:rPr>
-          <w:rStyle w:val="19"/>
+          <w:rStyle w:val="aa"/>
           <w:b w:val="0"/>
           <w:bCs w:val="0"/>
         </w:rPr>
       </w:pPr>
       <w:r>
         <w:rPr>
-          <w:rStyle w:val="19"/>
+          <w:rStyle w:val="aa"/>
           <w:rFonts w:hint="eastAsia"/>
           <w:b w:val="0"/>
         </w:rPr>
@@ -2822,135 +2326,129 @@
       </w:r>
       <w:r>
         <w:rPr>
-          <w:rStyle w:val="19"/>
+          <w:rStyle w:val="aa"/>
           <w:rFonts w:hint="eastAsia"/>
           <w:b w:val="0"/>
-          <w:lang w:eastAsia="zh-CN"/>
         </w:rPr>
         <w:t>。</w:t>
       </w:r>
     </w:p>
     <w:p>
       <w:pPr>
-        <w:pStyle w:val="31"/>
+        <w:pStyle w:val="af1"/>
         <w:numPr>
           <w:ilvl w:val="0"/>
           <w:numId w:val="2"/>
         </w:numPr>
         <w:ind w:firstLineChars="0"/>
         <w:rPr>
-          <w:rStyle w:val="19"/>
+          <w:rStyle w:val="aa"/>
           <w:b w:val="0"/>
           <w:bCs w:val="0"/>
         </w:rPr>
       </w:pPr>
       <w:r>
         <w:rPr>
-          <w:rStyle w:val="19"/>
+          <w:rStyle w:val="aa"/>
           <w:rFonts w:hint="eastAsia"/>
           <w:b w:val="0"/>
           <w:bCs w:val="0"/>
-          <w:lang w:val="en-US" w:eastAsia="zh-CN"/>
         </w:rPr>
         <w:t>用户选择避障运动模式。</w:t>
       </w:r>
     </w:p>
     <w:p>
       <w:pPr>
-        <w:pStyle w:val="31"/>
+        <w:pStyle w:val="af1"/>
         <w:numPr>
           <w:ilvl w:val="0"/>
           <w:numId w:val="2"/>
         </w:numPr>
         <w:ind w:firstLineChars="0"/>
         <w:rPr>
-          <w:rStyle w:val="19"/>
+          <w:rStyle w:val="aa"/>
           <w:b w:val="0"/>
           <w:bCs w:val="0"/>
         </w:rPr>
       </w:pPr>
       <w:r>
         <w:rPr>
-          <w:rStyle w:val="19"/>
+          <w:rStyle w:val="aa"/>
           <w:rFonts w:hint="eastAsia"/>
           <w:b w:val="0"/>
           <w:bCs w:val="0"/>
-          <w:lang w:val="en-US" w:eastAsia="zh-CN"/>
         </w:rPr>
         <w:t>检测机器人状态良好，机器人开始运动。</w:t>
       </w:r>
     </w:p>
     <w:p>
       <w:pPr>
-        <w:pStyle w:val="31"/>
+        <w:pStyle w:val="af1"/>
         <w:numPr>
           <w:ilvl w:val="0"/>
           <w:numId w:val="2"/>
         </w:numPr>
         <w:ind w:firstLineChars="0"/>
         <w:rPr>
-          <w:rStyle w:val="19"/>
+          <w:rStyle w:val="aa"/>
           <w:b w:val="0"/>
           <w:bCs w:val="0"/>
         </w:rPr>
       </w:pPr>
       <w:r>
         <w:rPr>
-          <w:rStyle w:val="19"/>
+          <w:rStyle w:val="aa"/>
           <w:rFonts w:hint="eastAsia"/>
           <w:b w:val="0"/>
           <w:bCs w:val="0"/>
-          <w:lang w:val="en-US" w:eastAsia="zh-CN"/>
         </w:rPr>
         <w:t>机器人遇到障碍，调整运动方向，避开障碍物继续行走。</w:t>
       </w:r>
     </w:p>
     <w:p>
       <w:pPr>
-        <w:pStyle w:val="31"/>
+        <w:pStyle w:val="af1"/>
         <w:numPr>
           <w:ilvl w:val="0"/>
           <w:numId w:val="2"/>
         </w:numPr>
         <w:ind w:firstLineChars="0"/>
         <w:rPr>
-          <w:rStyle w:val="19"/>
+          <w:rStyle w:val="aa"/>
           <w:b w:val="0"/>
           <w:bCs w:val="0"/>
         </w:rPr>
       </w:pPr>
       <w:r>
         <w:rPr>
-          <w:rStyle w:val="19"/>
+          <w:rStyle w:val="aa"/>
           <w:rFonts w:hint="eastAsia"/>
           <w:b w:val="0"/>
           <w:bCs w:val="0"/>
-          <w:lang w:val="en-US" w:eastAsia="zh-CN"/>
         </w:rPr>
         <w:t>用户选择停止机器人运动，机器人停止避障运动模式。</w:t>
       </w:r>
     </w:p>
     <w:p>
       <w:pPr>
-        <w:pStyle w:val="31"/>
+        <w:pStyle w:val="af1"/>
         <w:numPr>
           <w:ilvl w:val="0"/>
           <w:numId w:val="2"/>
         </w:numPr>
         <w:ind w:firstLineChars="0"/>
         <w:rPr>
-          <w:rStyle w:val="19"/>
+          <w:rStyle w:val="aa"/>
           <w:b w:val="0"/>
           <w:bCs w:val="0"/>
         </w:rPr>
       </w:pPr>
       <w:r>
         <w:rPr>
-          <w:rStyle w:val="19"/>
+          <w:rStyle w:val="aa"/>
           <w:rFonts w:hint="eastAsia"/>
           <w:b w:val="0"/>
           <w:bCs w:val="0"/>
-          <w:lang w:val="en-US" w:eastAsia="zh-CN"/>
         </w:rPr>
         <w:t>用户选择退出该模式，返回选择模式场景。</w:t>
       </w:r>
@@ -2958,21 +2456,21 @@
     <w:p>
       <w:pPr>
         <w:rPr>
-          <w:rStyle w:val="19"/>
+          <w:rStyle w:val="aa"/>
           <w:b w:val="0"/>
           <w:bCs w:val="0"/>
         </w:rPr>
       </w:pPr>
       <w:r>
         <w:rPr>
-          <w:rStyle w:val="19"/>
+          <w:rStyle w:val="aa"/>
           <w:rFonts w:hint="eastAsia"/>
         </w:rPr>
         <w:t>优先级：</w:t>
       </w:r>
       <w:r>
         <w:rPr>
-          <w:rStyle w:val="19"/>
+          <w:rStyle w:val="aa"/>
           <w:rFonts w:hint="eastAsia"/>
           <w:b w:val="0"/>
         </w:rPr>
@@ -2982,21 +2480,21 @@
     <w:p>
       <w:pPr>
         <w:rPr>
-          <w:rStyle w:val="19"/>
+          <w:rStyle w:val="aa"/>
           <w:b w:val="0"/>
           <w:bCs w:val="0"/>
         </w:rPr>
       </w:pPr>
       <w:r>
         <w:rPr>
-          <w:rStyle w:val="19"/>
+          <w:rStyle w:val="aa"/>
           <w:rFonts w:hint="eastAsia"/>
         </w:rPr>
         <w:t>何时使用：</w:t>
       </w:r>
       <w:r>
         <w:rPr>
-          <w:rStyle w:val="19"/>
+          <w:rStyle w:val="aa"/>
           <w:rFonts w:hint="eastAsia"/>
           <w:b w:val="0"/>
         </w:rPr>
@@ -3006,21 +2504,21 @@
     <w:p>
       <w:pPr>
         <w:rPr>
-          <w:rStyle w:val="19"/>
+          <w:rStyle w:val="aa"/>
           <w:b w:val="0"/>
           <w:bCs w:val="0"/>
         </w:rPr>
       </w:pPr>
       <w:r>
         <w:rPr>
-          <w:rStyle w:val="19"/>
+          <w:rStyle w:val="aa"/>
           <w:rFonts w:hint="eastAsia"/>
         </w:rPr>
         <w:t>使用频率：</w:t>
       </w:r>
       <w:r>
         <w:rPr>
-          <w:rStyle w:val="19"/>
+          <w:rStyle w:val="aa"/>
           <w:rFonts w:hint="eastAsia"/>
           <w:b w:val="0"/>
         </w:rPr>
@@ -3030,23 +2528,21 @@
     <w:p>
       <w:pPr>
         <w:rPr>
-          <w:rStyle w:val="19"/>
-          <w:rFonts w:hint="eastAsia" w:eastAsia="宋体"/>
+          <w:rStyle w:val="aa"/>
           <w:b w:val="0"/>
           <w:bCs w:val="0"/>
-          <w:lang w:eastAsia="zh-CN"/>
-        </w:rPr>
-      </w:pPr>
-      <w:r>
-        <w:rPr>
-          <w:rStyle w:val="19"/>
+        </w:rPr>
+      </w:pPr>
+      <w:r>
+        <w:rPr>
+          <w:rStyle w:val="aa"/>
           <w:rFonts w:hint="eastAsia"/>
         </w:rPr>
         <w:t>次要参与者：</w:t>
       </w:r>
       <w:r>
         <w:rPr>
-          <w:rStyle w:val="19"/>
+          <w:rStyle w:val="aa"/>
           <w:rFonts w:hint="eastAsia"/>
           <w:b w:val="0"/>
         </w:rPr>
@@ -3055,27 +2551,20 @@
     </w:p>
     <w:p>
       <w:pPr>
-        <w:pStyle w:val="4"/>
-      </w:pPr>
-      <w:bookmarkStart w:id="9" w:name="_Toc29091"/>
-      <w:r>
-        <w:rPr>
-          <w:rFonts w:hint="eastAsia"/>
-          <w:lang w:val="en-US" w:eastAsia="zh-CN"/>
+        <w:pStyle w:val="3"/>
+      </w:pPr>
+      <w:bookmarkStart w:id="10" w:name="_Toc29091"/>
+      <w:r>
+        <w:rPr>
+          <w:rFonts w:hint="eastAsia"/>
         </w:rPr>
         <w:t>主动控制机器人运动</w:t>
       </w:r>
     </w:p>
     <w:p>
-      <w:pPr>
-        <w:rPr>
-          <w:rFonts w:hint="eastAsia" w:eastAsia="宋体"/>
-          <w:lang w:val="en-US" w:eastAsia="zh-CN"/>
-        </w:rPr>
-      </w:pPr>
-      <w:r>
-        <w:rPr>
-          <w:rStyle w:val="19"/>
+      <w:r>
+        <w:rPr>
+          <w:rStyle w:val="aa"/>
           <w:rFonts w:hint="eastAsia"/>
         </w:rPr>
         <w:t>主要参与者：</w:t>
@@ -3083,21 +2572,14 @@
       <w:r>
         <w:rPr>
           <w:rFonts w:hint="eastAsia"/>
-          <w:lang w:val="en-US" w:eastAsia="zh-CN"/>
         </w:rPr>
         <w:t>用户</w:t>
       </w:r>
     </w:p>
     <w:p>
-      <w:pPr>
-        <w:rPr>
-          <w:rFonts w:hint="eastAsia" w:eastAsia="宋体"/>
-          <w:lang w:val="en-US" w:eastAsia="zh-CN"/>
-        </w:rPr>
-      </w:pPr>
-      <w:r>
-        <w:rPr>
-          <w:rStyle w:val="19"/>
+      <w:r>
+        <w:rPr>
+          <w:rStyle w:val="aa"/>
           <w:rFonts w:hint="eastAsia"/>
         </w:rPr>
         <w:t>目标：</w:t>
@@ -3105,39 +2587,30 @@
       <w:r>
         <w:rPr>
           <w:rFonts w:hint="eastAsia"/>
-          <w:lang w:val="en-US" w:eastAsia="zh-CN"/>
         </w:rPr>
         <w:t>用户使用键盘、遥控器等设备操控机器人在环境中运动，建立地图数据</w:t>
       </w:r>
     </w:p>
     <w:p>
-      <w:pPr>
-        <w:rPr>
-          <w:rFonts w:hint="eastAsia" w:eastAsia="宋体"/>
-          <w:lang w:val="en-US" w:eastAsia="zh-CN"/>
-        </w:rPr>
-      </w:pPr>
-      <w:r>
-        <w:rPr>
-          <w:rStyle w:val="19"/>
+      <w:r>
+        <w:rPr>
+          <w:rStyle w:val="aa"/>
           <w:rFonts w:hint="eastAsia"/>
         </w:rPr>
         <w:t>前置条件：</w:t>
       </w:r>
       <w:r>
         <w:rPr>
-          <w:rStyle w:val="19"/>
+          <w:rStyle w:val="aa"/>
           <w:rFonts w:hint="eastAsia"/>
           <w:b w:val="0"/>
           <w:bCs w:val="0"/>
-          <w:lang w:val="en-US" w:eastAsia="zh-CN"/>
         </w:rPr>
         <w:t>进入</w:t>
       </w:r>
       <w:r>
         <w:rPr>
           <w:rFonts w:hint="eastAsia"/>
-          <w:lang w:val="en-US" w:eastAsia="zh-CN"/>
         </w:rPr>
         <w:t>选择机器人模式，机</w:t>
       </w:r>
@@ -3149,15 +2622,9 @@
       </w:r>
     </w:p>
     <w:p>
-      <w:pPr>
-        <w:rPr>
-          <w:rFonts w:hint="eastAsia" w:eastAsia="宋体"/>
-          <w:lang w:val="en-US" w:eastAsia="zh-CN"/>
-        </w:rPr>
-      </w:pPr>
-      <w:r>
-        <w:rPr>
-          <w:rStyle w:val="19"/>
+      <w:r>
+        <w:rPr>
+          <w:rStyle w:val="aa"/>
           <w:rFonts w:hint="eastAsia"/>
         </w:rPr>
         <w:t>启动：</w:t>
@@ -3165,7 +2632,6 @@
       <w:r>
         <w:rPr>
           <w:rFonts w:hint="eastAsia"/>
-          <w:lang w:val="en-US" w:eastAsia="zh-CN"/>
         </w:rPr>
         <w:t>用户选择主动操控机器人模式</w:t>
       </w:r>
@@ -3173,13 +2639,12 @@
     <w:p>
       <w:pPr>
         <w:rPr>
-          <w:rStyle w:val="19"/>
-          <w:rFonts w:hint="eastAsia"/>
-        </w:rPr>
-      </w:pPr>
-      <w:r>
-        <w:rPr>
-          <w:rStyle w:val="19"/>
+          <w:rStyle w:val="aa"/>
+        </w:rPr>
+      </w:pPr>
+      <w:r>
+        <w:rPr>
+          <w:rStyle w:val="aa"/>
           <w:rFonts w:hint="eastAsia"/>
         </w:rPr>
         <w:t>场景：</w:t>
@@ -3192,26 +2657,23 @@
           <w:numId w:val="3"/>
         </w:numPr>
         <w:rPr>
-          <w:rStyle w:val="19"/>
-          <w:rFonts w:hint="eastAsia"/>
+          <w:rStyle w:val="aa"/>
           <w:b w:val="0"/>
           <w:bCs w:val="0"/>
-          <w:lang w:eastAsia="zh-CN"/>
-        </w:rPr>
-      </w:pPr>
-      <w:r>
-        <w:rPr>
-          <w:rStyle w:val="19"/>
+        </w:rPr>
+      </w:pPr>
+      <w:r>
+        <w:rPr>
+          <w:rStyle w:val="aa"/>
           <w:rFonts w:hint="eastAsia"/>
           <w:b w:val="0"/>
           <w:bCs w:val="0"/>
-          <w:lang w:val="en-US" w:eastAsia="zh-CN"/>
         </w:rPr>
         <w:t>系统管理员启动</w:t>
       </w:r>
       <w:r>
         <w:rPr>
-          <w:rStyle w:val="19"/>
+          <w:rStyle w:val="aa"/>
           <w:rFonts w:hint="eastAsia"/>
           <w:b w:val="0"/>
           <w:bCs w:val="0"/>
@@ -3220,11 +2682,10 @@
       </w:r>
       <w:r>
         <w:rPr>
-          <w:rStyle w:val="19"/>
+          <w:rStyle w:val="aa"/>
           <w:rFonts w:hint="eastAsia"/>
           <w:b w:val="0"/>
           <w:bCs w:val="0"/>
-          <w:lang w:eastAsia="zh-CN"/>
         </w:rPr>
         <w:t>。</w:t>
       </w:r>
@@ -3236,20 +2697,17 @@
           <w:numId w:val="3"/>
         </w:numPr>
         <w:rPr>
-          <w:rStyle w:val="19"/>
-          <w:rFonts w:hint="eastAsia"/>
+          <w:rStyle w:val="aa"/>
           <w:b w:val="0"/>
           <w:bCs w:val="0"/>
-          <w:lang w:val="en-US" w:eastAsia="zh-CN"/>
-        </w:rPr>
-      </w:pPr>
-      <w:r>
-        <w:rPr>
-          <w:rStyle w:val="19"/>
+        </w:rPr>
+      </w:pPr>
+      <w:r>
+        <w:rPr>
+          <w:rStyle w:val="aa"/>
           <w:rFonts w:hint="eastAsia"/>
           <w:b w:val="0"/>
           <w:bCs w:val="0"/>
-          <w:lang w:val="en-US" w:eastAsia="zh-CN"/>
         </w:rPr>
         <w:t>用户选择主动控制机器人运动模式。</w:t>
       </w:r>
@@ -3261,20 +2719,17 @@
           <w:numId w:val="3"/>
         </w:numPr>
         <w:rPr>
-          <w:rStyle w:val="19"/>
-          <w:rFonts w:hint="eastAsia"/>
+          <w:rStyle w:val="aa"/>
           <w:b w:val="0"/>
           <w:bCs w:val="0"/>
-          <w:lang w:val="en-US" w:eastAsia="zh-CN"/>
-        </w:rPr>
-      </w:pPr>
-      <w:r>
-        <w:rPr>
-          <w:rStyle w:val="19"/>
+        </w:rPr>
+      </w:pPr>
+      <w:r>
+        <w:rPr>
+          <w:rStyle w:val="aa"/>
           <w:rFonts w:hint="eastAsia"/>
           <w:b w:val="0"/>
           <w:bCs w:val="0"/>
-          <w:lang w:val="en-US" w:eastAsia="zh-CN"/>
         </w:rPr>
         <w:t>用户控制机器人运动，传感器获取信息，建立静态地图数据。</w:t>
       </w:r>
@@ -3286,45 +2741,31 @@
           <w:numId w:val="3"/>
         </w:numPr>
         <w:rPr>
-          <w:rStyle w:val="19"/>
-          <w:rFonts w:hint="eastAsia"/>
+          <w:rStyle w:val="aa"/>
           <w:b w:val="0"/>
           <w:bCs w:val="0"/>
-          <w:lang w:val="en-US" w:eastAsia="zh-CN"/>
-        </w:rPr>
-      </w:pPr>
-      <w:r>
-        <w:rPr>
-          <w:rStyle w:val="19"/>
+        </w:rPr>
+      </w:pPr>
+      <w:r>
+        <w:rPr>
+          <w:rStyle w:val="aa"/>
           <w:rFonts w:hint="eastAsia"/>
           <w:b w:val="0"/>
           <w:bCs w:val="0"/>
-          <w:lang w:val="en-US" w:eastAsia="zh-CN"/>
         </w:rPr>
         <w:t>用户选择退出该模式，返回选择模式场景。</w:t>
       </w:r>
     </w:p>
     <w:p>
       <w:pPr>
-        <w:numPr>
-          <w:ilvl w:val="0"/>
-          <w:numId w:val="0"/>
-        </w:numPr>
-        <w:rPr>
-          <w:rStyle w:val="19"/>
-          <w:rFonts w:hint="eastAsia"/>
-          <w:b/>
-          <w:bCs/>
-          <w:lang w:val="en-US" w:eastAsia="zh-CN"/>
-        </w:rPr>
-      </w:pPr>
-      <w:r>
-        <w:rPr>
-          <w:rStyle w:val="19"/>
-          <w:rFonts w:hint="eastAsia"/>
-          <w:b/>
-          <w:bCs/>
-          <w:lang w:val="en-US" w:eastAsia="zh-CN"/>
+        <w:rPr>
+          <w:rStyle w:val="aa"/>
+        </w:rPr>
+      </w:pPr>
+      <w:r>
+        <w:rPr>
+          <w:rStyle w:val="aa"/>
+          <w:rFonts w:hint="eastAsia"/>
         </w:rPr>
         <w:t>异常情况：</w:t>
       </w:r>
@@ -3339,90 +2780,57 @@
           <w:tab w:val="clear" w:pos="312"/>
         </w:tabs>
         <w:rPr>
-          <w:rStyle w:val="19"/>
-          <w:rFonts w:hint="eastAsia"/>
+          <w:rStyle w:val="aa"/>
           <w:b w:val="0"/>
           <w:bCs w:val="0"/>
-          <w:lang w:val="en-US" w:eastAsia="zh-CN"/>
-        </w:rPr>
-      </w:pPr>
-      <w:r>
-        <w:rPr>
-          <w:rStyle w:val="19"/>
+        </w:rPr>
+      </w:pPr>
+      <w:r>
+        <w:rPr>
+          <w:rStyle w:val="aa"/>
           <w:rFonts w:hint="eastAsia"/>
           <w:b w:val="0"/>
           <w:bCs w:val="0"/>
-          <w:lang w:val="en-US" w:eastAsia="zh-CN"/>
-        </w:rPr>
-        <w:t>用户控制机器人操纵的方向不可行。出现在3，机器人发出报警信息。</w:t>
-      </w:r>
-    </w:p>
-    <w:p>
-      <w:pPr>
-        <w:rPr>
-          <w:rStyle w:val="19"/>
+        </w:rPr>
+        <w:t>用户控制机器人操纵的方向不可行。出现在</w:t>
+      </w:r>
+      <w:r>
+        <w:rPr>
+          <w:rStyle w:val="aa"/>
+          <w:rFonts w:hint="eastAsia"/>
           <w:b w:val="0"/>
           <w:bCs w:val="0"/>
         </w:rPr>
-      </w:pPr>
-      <w:r>
-        <w:rPr>
-          <w:rStyle w:val="19"/>
-          <w:rFonts w:hint="eastAsia"/>
-        </w:rPr>
-        <w:t>优先级：</w:t>
-      </w:r>
-      <w:r>
-        <w:rPr>
-          <w:rStyle w:val="19"/>
-          <w:rFonts w:hint="eastAsia"/>
-          <w:b w:val="0"/>
-        </w:rPr>
-        <w:t>高</w:t>
-      </w:r>
-    </w:p>
-    <w:p>
-      <w:pPr>
-        <w:rPr>
-          <w:rStyle w:val="19"/>
+        <w:t>3</w:t>
+      </w:r>
+      <w:r>
+        <w:rPr>
+          <w:rStyle w:val="aa"/>
+          <w:rFonts w:hint="eastAsia"/>
           <w:b w:val="0"/>
           <w:bCs w:val="0"/>
         </w:rPr>
-      </w:pPr>
-      <w:r>
-        <w:rPr>
-          <w:rStyle w:val="19"/>
-          <w:rFonts w:hint="eastAsia"/>
-        </w:rPr>
-        <w:t>何时使用：</w:t>
-      </w:r>
-      <w:r>
-        <w:rPr>
-          <w:rStyle w:val="19"/>
-          <w:rFonts w:hint="eastAsia"/>
-          <w:b w:val="0"/>
-        </w:rPr>
-        <w:t>第一个增量</w:t>
-      </w:r>
-    </w:p>
-    <w:p>
-      <w:pPr>
-        <w:rPr>
-          <w:rStyle w:val="19"/>
+        <w:t>，机器人发出报警信息。</w:t>
+      </w:r>
+    </w:p>
+    <w:p>
+      <w:pPr>
+        <w:rPr>
+          <w:rStyle w:val="aa"/>
           <w:b w:val="0"/>
           <w:bCs w:val="0"/>
         </w:rPr>
       </w:pPr>
       <w:r>
         <w:rPr>
-          <w:rStyle w:val="19"/>
-          <w:rFonts w:hint="eastAsia"/>
-        </w:rPr>
-        <w:t>使用频率：</w:t>
-      </w:r>
-      <w:r>
-        <w:rPr>
-          <w:rStyle w:val="19"/>
+          <w:rStyle w:val="aa"/>
+          <w:rFonts w:hint="eastAsia"/>
+        </w:rPr>
+        <w:t>优先级：</w:t>
+      </w:r>
+      <w:r>
+        <w:rPr>
+          <w:rStyle w:val="aa"/>
           <w:rFonts w:hint="eastAsia"/>
           <w:b w:val="0"/>
         </w:rPr>
@@ -3430,156 +2838,178 @@
       </w:r>
     </w:p>
     <w:p>
-      <w:r>
-        <w:rPr>
-          <w:rStyle w:val="19"/>
-          <w:rFonts w:hint="eastAsia"/>
-        </w:rPr>
-        <w:t>次要参与者：</w:t>
-      </w:r>
-      <w:r>
-        <w:rPr>
-          <w:rStyle w:val="19"/>
-          <w:rFonts w:hint="eastAsia"/>
-          <w:b w:val="0"/>
-        </w:rPr>
-        <w:t>机器人</w:t>
-      </w:r>
-    </w:p>
-    <w:bookmarkEnd w:id="9"/>
-    <w:p>
-      <w:pPr>
-        <w:pStyle w:val="4"/>
-      </w:pPr>
-      <w:r>
-        <w:rPr>
-          <w:rFonts w:hint="eastAsia"/>
-          <w:lang w:val="en-US" w:eastAsia="zh-CN"/>
-        </w:rPr>
-        <w:t>路径规划运动</w:t>
-      </w:r>
-    </w:p>
-    <w:p>
-      <w:pPr>
-        <w:rPr>
-          <w:rFonts w:hint="eastAsia" w:eastAsia="宋体"/>
-          <w:lang w:val="en-US" w:eastAsia="zh-CN"/>
-        </w:rPr>
-      </w:pPr>
-      <w:r>
-        <w:rPr>
-          <w:rStyle w:val="19"/>
-          <w:rFonts w:hint="eastAsia"/>
-        </w:rPr>
-        <w:t>主要参与者：</w:t>
-      </w:r>
-      <w:r>
-        <w:rPr>
-          <w:rStyle w:val="19"/>
-          <w:rFonts w:hint="eastAsia"/>
-          <w:lang w:val="en-US" w:eastAsia="zh-CN"/>
-        </w:rPr>
-        <w:t>用户</w:t>
-      </w:r>
-    </w:p>
-    <w:p>
-      <w:pPr>
-        <w:rPr>
-          <w:rFonts w:hint="eastAsia" w:eastAsia="宋体"/>
-          <w:lang w:val="en-US" w:eastAsia="zh-CN"/>
-        </w:rPr>
-      </w:pPr>
-      <w:r>
-        <w:rPr>
-          <w:rStyle w:val="19"/>
-          <w:rFonts w:hint="eastAsia"/>
-        </w:rPr>
-        <w:t>目标：</w:t>
-      </w:r>
-      <w:r>
-        <w:rPr>
-          <w:rFonts w:hint="eastAsia"/>
-          <w:lang w:val="en-US" w:eastAsia="zh-CN"/>
-        </w:rPr>
-        <w:t>用户给定机器人目标地点，机</w:t>
-      </w:r>
-      <w:r>
-        <w:rPr>
-          <w:rFonts w:hint="eastAsia"/>
-        </w:rPr>
-        <w:t>器人</w:t>
-      </w:r>
-      <w:r>
-        <w:rPr>
-          <w:rFonts w:hint="eastAsia"/>
-          <w:lang w:val="en-US" w:eastAsia="zh-CN"/>
-        </w:rPr>
-        <w:t>寻找路径到达目标地点</w:t>
-      </w:r>
-    </w:p>
-    <w:p>
-      <w:r>
-        <w:rPr>
-          <w:rStyle w:val="19"/>
-          <w:rFonts w:hint="eastAsia"/>
-        </w:rPr>
-        <w:t>前置条件：</w:t>
-      </w:r>
-      <w:r>
-        <w:rPr>
-          <w:rStyle w:val="19"/>
-          <w:rFonts w:hint="eastAsia"/>
+      <w:pPr>
+        <w:rPr>
+          <w:rStyle w:val="aa"/>
           <w:b w:val="0"/>
           <w:bCs w:val="0"/>
-          <w:lang w:val="en-US" w:eastAsia="zh-CN"/>
-        </w:rPr>
-        <w:t>进入</w:t>
-      </w:r>
-      <w:r>
-        <w:rPr>
-          <w:rFonts w:hint="eastAsia"/>
-          <w:lang w:val="en-US" w:eastAsia="zh-CN"/>
-        </w:rPr>
-        <w:t>选择机器人模式</w:t>
-      </w:r>
-      <w:r>
-        <w:rPr>
-          <w:rStyle w:val="19"/>
-          <w:rFonts w:hint="eastAsia"/>
+        </w:rPr>
+      </w:pPr>
+      <w:r>
+        <w:rPr>
+          <w:rStyle w:val="aa"/>
+          <w:rFonts w:hint="eastAsia"/>
+        </w:rPr>
+        <w:t>何时使用：</w:t>
+      </w:r>
+      <w:r>
+        <w:rPr>
+          <w:rStyle w:val="aa"/>
+          <w:rFonts w:hint="eastAsia"/>
+          <w:b w:val="0"/>
+        </w:rPr>
+        <w:t>第一个增量</w:t>
+      </w:r>
+    </w:p>
+    <w:p>
+      <w:pPr>
+        <w:rPr>
+          <w:rStyle w:val="aa"/>
           <w:b w:val="0"/>
           <w:bCs w:val="0"/>
-          <w:lang w:val="en-US" w:eastAsia="zh-CN"/>
-        </w:rPr>
-        <w:t>，</w:t>
-      </w:r>
-      <w:r>
-        <w:rPr>
-          <w:rFonts w:hint="eastAsia"/>
-        </w:rPr>
-        <w:t>机器人系统完善，运动装置运行良好</w:t>
-      </w:r>
-    </w:p>
-    <w:p>
-      <w:pPr>
-        <w:rPr>
-          <w:rFonts w:hint="eastAsia" w:eastAsia="宋体"/>
-          <w:lang w:val="en-US" w:eastAsia="zh-CN"/>
-        </w:rPr>
-      </w:pPr>
-      <w:r>
-        <w:rPr>
-          <w:rStyle w:val="19"/>
-          <w:rFonts w:hint="eastAsia"/>
-        </w:rPr>
-        <w:t>启动：</w:t>
-      </w:r>
-      <w:r>
-        <w:rPr>
-          <w:rStyle w:val="19"/>
+        </w:rPr>
+      </w:pPr>
+      <w:r>
+        <w:rPr>
+          <w:rStyle w:val="aa"/>
+          <w:rFonts w:hint="eastAsia"/>
+        </w:rPr>
+        <w:t>使用频率：</w:t>
+      </w:r>
+      <w:r>
+        <w:rPr>
+          <w:rStyle w:val="aa"/>
+          <w:rFonts w:hint="eastAsia"/>
+          <w:b w:val="0"/>
+        </w:rPr>
+        <w:t>高</w:t>
+      </w:r>
+    </w:p>
+    <w:p>
+      <w:r>
+        <w:rPr>
+          <w:rStyle w:val="aa"/>
+          <w:rFonts w:hint="eastAsia"/>
+        </w:rPr>
+        <w:t>次要参与者：</w:t>
+      </w:r>
+      <w:r>
+        <w:rPr>
+          <w:rStyle w:val="aa"/>
+          <w:rFonts w:hint="eastAsia"/>
+          <w:b w:val="0"/>
+        </w:rPr>
+        <w:t>机器人</w:t>
+      </w:r>
+    </w:p>
+    <w:bookmarkEnd w:id="10"/>
+    <w:p>
+      <w:pPr>
+        <w:pStyle w:val="3"/>
+      </w:pPr>
+      <w:r>
+        <w:rPr>
+          <w:rFonts w:hint="eastAsia"/>
+        </w:rPr>
+        <w:t>路径规划运动</w:t>
+      </w:r>
+    </w:p>
+    <w:p>
+      <w:r>
+        <w:rPr>
+          <w:rStyle w:val="aa"/>
+          <w:rFonts w:hint="eastAsia"/>
+        </w:rPr>
+        <w:t>主要参与者：</w:t>
+      </w:r>
+      <w:r>
+        <w:rPr>
+          <w:rStyle w:val="aa"/>
+          <w:rFonts w:hint="eastAsia"/>
+        </w:rPr>
+        <w:t>用户</w:t>
+      </w:r>
+    </w:p>
+    <w:p>
+      <w:r>
+        <w:rPr>
+          <w:rStyle w:val="aa"/>
+          <w:rFonts w:hint="eastAsia"/>
+        </w:rPr>
+        <w:t>目标：</w:t>
+      </w:r>
+      <w:r>
+        <w:rPr>
+          <w:rFonts w:hint="eastAsia"/>
+        </w:rPr>
+        <w:t>用户给定机器人目标地点，机</w:t>
+      </w:r>
+      <w:r>
+        <w:rPr>
+          <w:rFonts w:hint="eastAsia"/>
+        </w:rPr>
+        <w:t>器人</w:t>
+      </w:r>
+      <w:r>
+        <w:rPr>
+          <w:rFonts w:hint="eastAsia"/>
+        </w:rPr>
+        <w:t>寻找路径到达目标地点</w:t>
+      </w:r>
+    </w:p>
+    <w:p>
+      <w:r>
+        <w:rPr>
+          <w:rStyle w:val="aa"/>
+          <w:rFonts w:hint="eastAsia"/>
+        </w:rPr>
+        <w:t>前置条件：</w:t>
+      </w:r>
+      <w:r>
+        <w:rPr>
+          <w:rStyle w:val="aa"/>
           <w:rFonts w:hint="eastAsia"/>
           <w:b w:val="0"/>
           <w:bCs w:val="0"/>
-          <w:lang w:val="en-US" w:eastAsia="zh-CN"/>
+        </w:rPr>
+        <w:t>进入</w:t>
+      </w:r>
+      <w:r>
+        <w:rPr>
+          <w:rFonts w:hint="eastAsia"/>
+        </w:rPr>
+        <w:t>选择机器人模式</w:t>
+      </w:r>
+      <w:r>
+        <w:rPr>
+          <w:rStyle w:val="aa"/>
+          <w:rFonts w:hint="eastAsia"/>
+          <w:b w:val="0"/>
+          <w:bCs w:val="0"/>
+        </w:rPr>
+        <w:t>，</w:t>
+      </w:r>
+      <w:r>
+        <w:rPr>
+          <w:rFonts w:hint="eastAsia"/>
+        </w:rPr>
+        <w:t>机器人系统完善，运动装置运行良好</w:t>
+      </w:r>
+    </w:p>
+    <w:p>
+      <w:r>
+        <w:rPr>
+          <w:rStyle w:val="aa"/>
+          <w:rFonts w:hint="eastAsia"/>
+        </w:rPr>
+        <w:t>启动：</w:t>
+      </w:r>
+      <w:r>
+        <w:rPr>
+          <w:rStyle w:val="aa"/>
+          <w:rFonts w:hint="eastAsia"/>
+          <w:b w:val="0"/>
+          <w:bCs w:val="0"/>
         </w:rPr>
         <w:t>用户选择路径规划模式。</w:t>
       </w:r>
@@ -3587,12 +3017,12 @@
     <w:p>
       <w:pPr>
         <w:rPr>
-          <w:rStyle w:val="19"/>
-        </w:rPr>
-      </w:pPr>
-      <w:r>
-        <w:rPr>
-          <w:rStyle w:val="19"/>
+          <w:rStyle w:val="aa"/>
+        </w:rPr>
+      </w:pPr>
+      <w:r>
+        <w:rPr>
+          <w:rStyle w:val="aa"/>
           <w:rFonts w:hint="eastAsia"/>
         </w:rPr>
         <w:t>场景：</w:t>
@@ -3600,7 +3030,7 @@
     </w:p>
     <w:p>
       <w:pPr>
-        <w:pStyle w:val="31"/>
+        <w:pStyle w:val="af1"/>
         <w:numPr>
           <w:ilvl w:val="0"/>
           <w:numId w:val="5"/>
@@ -3616,13 +3046,12 @@
       <w:r>
         <w:rPr>
           <w:rFonts w:hint="eastAsia"/>
-          <w:lang w:eastAsia="zh-CN"/>
         </w:rPr>
         <w:t>，</w:t>
       </w:r>
       <w:r>
         <w:rPr>
-          <w:rStyle w:val="19"/>
+          <w:rStyle w:val="aa"/>
           <w:rFonts w:hint="eastAsia"/>
           <w:b w:val="0"/>
         </w:rPr>
@@ -3630,17 +3059,16 @@
       </w:r>
       <w:r>
         <w:rPr>
-          <w:rStyle w:val="19"/>
+          <w:rStyle w:val="aa"/>
           <w:rFonts w:hint="eastAsia"/>
           <w:b w:val="0"/>
-          <w:lang w:eastAsia="zh-CN"/>
         </w:rPr>
         <w:t>。</w:t>
       </w:r>
     </w:p>
     <w:p>
       <w:pPr>
-        <w:pStyle w:val="31"/>
+        <w:pStyle w:val="af1"/>
         <w:numPr>
           <w:ilvl w:val="0"/>
           <w:numId w:val="5"/>
@@ -3650,14 +3078,13 @@
       <w:r>
         <w:rPr>
           <w:rFonts w:hint="eastAsia"/>
-          <w:lang w:val="en-US" w:eastAsia="zh-CN"/>
         </w:rPr>
         <w:t>用户选择路径规划运动模式。</w:t>
       </w:r>
     </w:p>
     <w:p>
       <w:pPr>
-        <w:pStyle w:val="31"/>
+        <w:pStyle w:val="af1"/>
         <w:numPr>
           <w:ilvl w:val="0"/>
           <w:numId w:val="5"/>
@@ -3667,14 +3094,13 @@
       <w:r>
         <w:rPr>
           <w:rFonts w:hint="eastAsia"/>
-          <w:lang w:val="en-US" w:eastAsia="zh-CN"/>
         </w:rPr>
         <w:t>用户选定机器人运动目标地点。</w:t>
       </w:r>
     </w:p>
     <w:p>
       <w:pPr>
-        <w:pStyle w:val="31"/>
+        <w:pStyle w:val="af1"/>
         <w:numPr>
           <w:ilvl w:val="0"/>
           <w:numId w:val="5"/>
@@ -3684,14 +3110,13 @@
       <w:r>
         <w:rPr>
           <w:rFonts w:hint="eastAsia"/>
-          <w:lang w:val="en-US" w:eastAsia="zh-CN"/>
         </w:rPr>
         <w:t>机器人根据传感器信息，建立地图数据。</w:t>
       </w:r>
     </w:p>
     <w:p>
       <w:pPr>
-        <w:pStyle w:val="31"/>
+        <w:pStyle w:val="af1"/>
         <w:numPr>
           <w:ilvl w:val="0"/>
           <w:numId w:val="5"/>
@@ -3701,44 +3126,33 @@
       <w:r>
         <w:rPr>
           <w:rFonts w:hint="eastAsia"/>
-          <w:lang w:val="en-US" w:eastAsia="zh-CN"/>
         </w:rPr>
         <w:t>机器人按照可行的路径运动，动态刷新地图数据。</w:t>
       </w:r>
     </w:p>
     <w:p>
       <w:pPr>
-        <w:pStyle w:val="31"/>
+        <w:pStyle w:val="af1"/>
         <w:numPr>
           <w:ilvl w:val="0"/>
           <w:numId w:val="5"/>
         </w:numPr>
         <w:ind w:firstLineChars="0"/>
-        <w:rPr>
-          <w:lang w:val="en-US"/>
-        </w:rPr>
-      </w:pPr>
-      <w:r>
-        <w:rPr>
-          <w:rFonts w:hint="eastAsia"/>
-          <w:lang w:val="en-US" w:eastAsia="zh-CN"/>
+      </w:pPr>
+      <w:r>
+        <w:rPr>
+          <w:rFonts w:hint="eastAsia"/>
         </w:rPr>
         <w:t>机器人到达用户指定的地点。通知用户机器人到达目的地。</w:t>
       </w:r>
     </w:p>
     <w:p>
       <w:pPr>
-        <w:pStyle w:val="31"/>
-        <w:numPr>
-          <w:ilvl w:val="0"/>
-          <w:numId w:val="0"/>
-        </w:numPr>
-        <w:ind w:leftChars="0"/>
-        <w:rPr>
-          <w:rFonts w:hint="eastAsia"/>
+        <w:pStyle w:val="af1"/>
+        <w:ind w:firstLineChars="0" w:firstLine="0"/>
+        <w:rPr>
           <w:b/>
           <w:bCs/>
-          <w:lang w:val="en-US" w:eastAsia="zh-CN"/>
         </w:rPr>
       </w:pPr>
       <w:r>
@@ -3746,408 +3160,334 @@
           <w:rFonts w:hint="eastAsia"/>
           <w:b/>
           <w:bCs/>
-          <w:lang w:val="en-US" w:eastAsia="zh-CN"/>
         </w:rPr>
         <w:t>异常情况：</w:t>
       </w:r>
     </w:p>
     <w:p>
       <w:pPr>
-        <w:pStyle w:val="31"/>
+        <w:pStyle w:val="af1"/>
         <w:numPr>
           <w:ilvl w:val="0"/>
           <w:numId w:val="6"/>
         </w:numPr>
-        <w:ind w:leftChars="0"/>
-        <w:rPr>
-          <w:rFonts w:hint="eastAsia"/>
-          <w:b w:val="0"/>
-          <w:bCs w:val="0"/>
-          <w:lang w:val="en-US" w:eastAsia="zh-CN"/>
-        </w:rPr>
-      </w:pPr>
-      <w:r>
-        <w:rPr>
-          <w:rFonts w:hint="eastAsia"/>
-          <w:b w:val="0"/>
-          <w:bCs w:val="0"/>
-          <w:lang w:val="en-US" w:eastAsia="zh-CN"/>
-        </w:rPr>
-        <w:t>用户给定地点不可达。出现在3，对用户返回目的地不可达信息。</w:t>
-      </w:r>
-    </w:p>
-    <w:p>
-      <w:pPr>
-        <w:pStyle w:val="31"/>
+        <w:ind w:firstLine="480"/>
+      </w:pPr>
+      <w:r>
+        <w:rPr>
+          <w:rFonts w:hint="eastAsia"/>
+        </w:rPr>
+        <w:t>用户给定地点不可达。出现在</w:t>
+      </w:r>
+      <w:r>
+        <w:rPr>
+          <w:rFonts w:hint="eastAsia"/>
+        </w:rPr>
+        <w:t>3</w:t>
+      </w:r>
+      <w:r>
+        <w:rPr>
+          <w:rFonts w:hint="eastAsia"/>
+        </w:rPr>
+        <w:t>，对用户返回目的地不可达信息。</w:t>
+      </w:r>
+    </w:p>
+    <w:p>
+      <w:pPr>
+        <w:pStyle w:val="af1"/>
         <w:numPr>
           <w:ilvl w:val="0"/>
           <w:numId w:val="6"/>
         </w:numPr>
-        <w:ind w:leftChars="0"/>
-        <w:rPr>
-          <w:rFonts w:hint="eastAsia"/>
+        <w:ind w:firstLine="480"/>
+      </w:pPr>
+      <w:r>
+        <w:rPr>
+          <w:rFonts w:hint="eastAsia"/>
+        </w:rPr>
+        <w:t>机器人找不到可到达的路径，即地点不可达。出现在</w:t>
+      </w:r>
+      <w:r>
+        <w:rPr>
+          <w:rFonts w:hint="eastAsia"/>
+        </w:rPr>
+        <w:t>6</w:t>
+      </w:r>
+      <w:r>
+        <w:rPr>
+          <w:rFonts w:hint="eastAsia"/>
+        </w:rPr>
+        <w:t>，对用户返回目的地路径堵塞信息。</w:t>
+      </w:r>
+    </w:p>
+    <w:p>
+      <w:r>
+        <w:rPr>
+          <w:rStyle w:val="aa"/>
+          <w:rFonts w:hint="eastAsia"/>
+        </w:rPr>
+        <w:t>优先级：</w:t>
+      </w:r>
+      <w:r>
+        <w:rPr>
+          <w:rFonts w:hint="eastAsia"/>
+        </w:rPr>
+        <w:t>中</w:t>
+      </w:r>
+    </w:p>
+    <w:p>
+      <w:r>
+        <w:rPr>
+          <w:rStyle w:val="aa"/>
+          <w:rFonts w:hint="eastAsia"/>
+        </w:rPr>
+        <w:t>何时使用：</w:t>
+      </w:r>
+      <w:r>
+        <w:rPr>
+          <w:rFonts w:hint="eastAsia"/>
+        </w:rPr>
+        <w:t>第</w:t>
+      </w:r>
+      <w:r>
+        <w:rPr>
+          <w:rFonts w:hint="eastAsia"/>
+        </w:rPr>
+        <w:t>二</w:t>
+      </w:r>
+      <w:r>
+        <w:rPr>
+          <w:rFonts w:hint="eastAsia"/>
+        </w:rPr>
+        <w:t>个增量</w:t>
+      </w:r>
+    </w:p>
+    <w:p>
+      <w:r>
+        <w:rPr>
+          <w:rStyle w:val="aa"/>
+          <w:rFonts w:hint="eastAsia"/>
+        </w:rPr>
+        <w:t>使用频率：</w:t>
+      </w:r>
+      <w:r>
+        <w:rPr>
+          <w:rFonts w:hint="eastAsia"/>
+        </w:rPr>
+        <w:t>中等</w:t>
+      </w:r>
+    </w:p>
+    <w:p>
+      <w:pPr>
+        <w:rPr>
+          <w:rStyle w:val="aa"/>
           <w:b w:val="0"/>
           <w:bCs w:val="0"/>
-          <w:lang w:val="en-US" w:eastAsia="zh-CN"/>
-        </w:rPr>
-      </w:pPr>
-      <w:r>
-        <w:rPr>
+        </w:rPr>
+      </w:pPr>
+      <w:r>
+        <w:rPr>
+          <w:rStyle w:val="aa"/>
+          <w:rFonts w:hint="eastAsia"/>
+        </w:rPr>
+        <w:t>次要参与者：</w:t>
+      </w:r>
+      <w:r>
+        <w:rPr>
+          <w:rStyle w:val="aa"/>
           <w:rFonts w:hint="eastAsia"/>
           <w:b w:val="0"/>
           <w:bCs w:val="0"/>
-          <w:lang w:val="en-US" w:eastAsia="zh-CN"/>
-        </w:rPr>
-        <w:t>机器人找不到可到达的路径，即地点不可达。出现在6，对用户返回目的地路径堵塞信息。</w:t>
-      </w:r>
-    </w:p>
-    <w:p>
-      <w:r>
-        <w:rPr>
-          <w:rStyle w:val="19"/>
-          <w:rFonts w:hint="eastAsia"/>
-        </w:rPr>
-        <w:t>优先级：</w:t>
-      </w:r>
-      <w:r>
-        <w:rPr>
-          <w:rFonts w:hint="eastAsia"/>
-        </w:rPr>
-        <w:t>中</w:t>
-      </w:r>
-    </w:p>
-    <w:p>
-      <w:r>
-        <w:rPr>
-          <w:rStyle w:val="19"/>
-          <w:rFonts w:hint="eastAsia"/>
-        </w:rPr>
-        <w:t>何时使用：</w:t>
-      </w:r>
-      <w:r>
-        <w:rPr>
-          <w:rFonts w:hint="eastAsia"/>
-        </w:rPr>
-        <w:t>第</w:t>
-      </w:r>
-      <w:r>
-        <w:rPr>
-          <w:rFonts w:hint="eastAsia"/>
-          <w:lang w:val="en-US" w:eastAsia="zh-CN"/>
-        </w:rPr>
-        <w:t>二</w:t>
-      </w:r>
-      <w:r>
-        <w:rPr>
-          <w:rFonts w:hint="eastAsia"/>
-        </w:rPr>
-        <w:t>个增量</w:t>
-      </w:r>
-    </w:p>
-    <w:p>
-      <w:r>
-        <w:rPr>
-          <w:rStyle w:val="19"/>
-          <w:rFonts w:hint="eastAsia"/>
-        </w:rPr>
-        <w:t>使用频率：</w:t>
-      </w:r>
-      <w:r>
-        <w:rPr>
-          <w:rFonts w:hint="eastAsia"/>
-        </w:rPr>
-        <w:t>中等</w:t>
-      </w:r>
-    </w:p>
-    <w:p>
-      <w:pPr>
-        <w:rPr>
-          <w:rStyle w:val="19"/>
-          <w:rFonts w:hint="eastAsia"/>
-          <w:b w:val="0"/>
-          <w:bCs w:val="0"/>
-          <w:lang w:val="en-US" w:eastAsia="zh-CN"/>
-        </w:rPr>
-      </w:pPr>
-      <w:r>
-        <w:rPr>
-          <w:rStyle w:val="19"/>
-          <w:rFonts w:hint="eastAsia"/>
-        </w:rPr>
-        <w:t>次要参与者：</w:t>
-      </w:r>
-      <w:r>
-        <w:rPr>
-          <w:rStyle w:val="19"/>
-          <w:rFonts w:hint="eastAsia"/>
-          <w:b w:val="0"/>
-          <w:bCs w:val="0"/>
-          <w:lang w:val="en-US" w:eastAsia="zh-CN"/>
         </w:rPr>
         <w:t>机器人</w:t>
       </w:r>
     </w:p>
     <w:p>
       <w:pPr>
-        <w:pStyle w:val="4"/>
-        <w:rPr>
-          <w:rFonts w:hint="eastAsia"/>
-          <w:lang w:val="en-US" w:eastAsia="zh-CN"/>
-        </w:rPr>
-      </w:pPr>
-      <w:r>
-        <w:rPr>
-          <w:rFonts w:hint="eastAsia"/>
-          <w:lang w:val="en-US" w:eastAsia="zh-CN"/>
+        <w:pStyle w:val="3"/>
+      </w:pPr>
+      <w:r>
+        <w:rPr>
+          <w:rFonts w:hint="eastAsia"/>
         </w:rPr>
         <w:t>异常状况</w:t>
       </w:r>
     </w:p>
     <w:p>
-      <w:pPr>
-        <w:rPr>
-          <w:rFonts w:hint="eastAsia"/>
-          <w:lang w:val="en-US" w:eastAsia="zh-CN"/>
-        </w:rPr>
-      </w:pPr>
       <w:r>
         <w:rPr>
           <w:rFonts w:hint="eastAsia"/>
           <w:b/>
           <w:bCs/>
-          <w:lang w:val="en-US" w:eastAsia="zh-CN"/>
         </w:rPr>
         <w:t>主要参与者</w:t>
       </w:r>
       <w:r>
         <w:rPr>
           <w:rFonts w:hint="eastAsia"/>
-          <w:lang w:val="en-US" w:eastAsia="zh-CN"/>
-        </w:rPr>
-        <w:t>:用户</w:t>
-      </w:r>
-    </w:p>
-    <w:p>
-      <w:pPr>
-        <w:rPr>
-          <w:rFonts w:hint="eastAsia"/>
-          <w:lang w:val="en-US" w:eastAsia="zh-CN"/>
-        </w:rPr>
-      </w:pPr>
+        </w:rPr>
+        <w:t>:</w:t>
+      </w:r>
+      <w:r>
+        <w:rPr>
+          <w:rFonts w:hint="eastAsia"/>
+        </w:rPr>
+        <w:t>用户</w:t>
+      </w:r>
+    </w:p>
+    <w:p>
       <w:r>
         <w:rPr>
           <w:rFonts w:hint="eastAsia"/>
           <w:b/>
           <w:bCs/>
-          <w:lang w:val="en-US" w:eastAsia="zh-CN"/>
         </w:rPr>
         <w:t>目标</w:t>
       </w:r>
       <w:r>
         <w:rPr>
           <w:rFonts w:hint="eastAsia"/>
-          <w:lang w:val="en-US" w:eastAsia="zh-CN"/>
         </w:rPr>
         <w:t>：如果机器人发生异常状况，通知系统管理员进行维护。</w:t>
       </w:r>
     </w:p>
     <w:p>
-      <w:pPr>
-        <w:rPr>
-          <w:rFonts w:hint="eastAsia"/>
-          <w:lang w:val="en-US" w:eastAsia="zh-CN"/>
-        </w:rPr>
-      </w:pPr>
       <w:r>
         <w:rPr>
           <w:rFonts w:hint="eastAsia"/>
           <w:b/>
           <w:bCs/>
-          <w:lang w:val="en-US" w:eastAsia="zh-CN"/>
         </w:rPr>
         <w:t>前置条件</w:t>
       </w:r>
       <w:r>
         <w:rPr>
           <w:rFonts w:hint="eastAsia"/>
-          <w:lang w:val="en-US" w:eastAsia="zh-CN"/>
         </w:rPr>
         <w:t>：机器人发生故障，使用中出现异常。</w:t>
       </w:r>
     </w:p>
     <w:p>
-      <w:pPr>
-        <w:rPr>
-          <w:rFonts w:hint="eastAsia"/>
-          <w:lang w:val="en-US" w:eastAsia="zh-CN"/>
-        </w:rPr>
-      </w:pPr>
       <w:r>
         <w:rPr>
           <w:rFonts w:hint="eastAsia"/>
           <w:b/>
           <w:bCs/>
-          <w:lang w:val="en-US" w:eastAsia="zh-CN"/>
         </w:rPr>
         <w:t>启动</w:t>
       </w:r>
       <w:r>
         <w:rPr>
           <w:rFonts w:hint="eastAsia"/>
-          <w:lang w:val="en-US" w:eastAsia="zh-CN"/>
         </w:rPr>
         <w:t>：机器人出现异常行为。</w:t>
       </w:r>
     </w:p>
     <w:p>
-      <w:pPr>
-        <w:rPr>
-          <w:rFonts w:hint="eastAsia"/>
-          <w:lang w:val="en-US" w:eastAsia="zh-CN"/>
-        </w:rPr>
-      </w:pPr>
       <w:r>
         <w:rPr>
           <w:rFonts w:hint="eastAsia"/>
           <w:b/>
           <w:bCs/>
-          <w:lang w:val="en-US" w:eastAsia="zh-CN"/>
         </w:rPr>
         <w:t>场景</w:t>
       </w:r>
       <w:r>
         <w:rPr>
           <w:rFonts w:hint="eastAsia"/>
-          <w:lang w:val="en-US" w:eastAsia="zh-CN"/>
         </w:rPr>
         <w:t>：</w:t>
       </w:r>
     </w:p>
     <w:p>
-      <w:pPr>
-        <w:rPr>
-          <w:rFonts w:hint="eastAsia"/>
-          <w:lang w:val="en-US" w:eastAsia="zh-CN"/>
-        </w:rPr>
-      </w:pPr>
-      <w:r>
-        <w:rPr>
-          <w:rFonts w:hint="eastAsia"/>
-          <w:lang w:val="en-US" w:eastAsia="zh-CN"/>
-        </w:rPr>
-        <w:t>1：机器人发生异常行为，通知系统管理员。</w:t>
-      </w:r>
-    </w:p>
-    <w:p>
-      <w:pPr>
-        <w:rPr>
-          <w:rFonts w:hint="eastAsia"/>
-          <w:lang w:val="en-US" w:eastAsia="zh-CN"/>
-        </w:rPr>
-      </w:pPr>
+      <w:r>
+        <w:rPr>
+          <w:rFonts w:hint="eastAsia"/>
+        </w:rPr>
+        <w:t>1</w:t>
+      </w:r>
+      <w:r>
+        <w:rPr>
+          <w:rFonts w:hint="eastAsia"/>
+        </w:rPr>
+        <w:t>：机器人发生异常行为，通知系统管理员。</w:t>
+      </w:r>
+    </w:p>
+    <w:p>
       <w:r>
         <w:rPr>
           <w:rFonts w:hint="eastAsia"/>
           <w:b/>
           <w:bCs/>
-          <w:lang w:val="en-US" w:eastAsia="zh-CN"/>
         </w:rPr>
         <w:t>优先级</w:t>
       </w:r>
       <w:r>
         <w:rPr>
           <w:rFonts w:hint="eastAsia"/>
-          <w:lang w:val="en-US" w:eastAsia="zh-CN"/>
         </w:rPr>
         <w:t>：低</w:t>
       </w:r>
     </w:p>
     <w:p>
-      <w:pPr>
-        <w:rPr>
-          <w:rFonts w:hint="eastAsia"/>
-          <w:lang w:val="en-US" w:eastAsia="zh-CN"/>
-        </w:rPr>
-      </w:pPr>
       <w:r>
         <w:rPr>
           <w:rFonts w:hint="eastAsia"/>
           <w:b/>
           <w:bCs/>
-          <w:lang w:val="en-US" w:eastAsia="zh-CN"/>
         </w:rPr>
         <w:t>何时使用</w:t>
       </w:r>
       <w:r>
         <w:rPr>
           <w:rFonts w:hint="eastAsia"/>
-          <w:lang w:val="en-US" w:eastAsia="zh-CN"/>
         </w:rPr>
         <w:t>：第三个增量</w:t>
       </w:r>
     </w:p>
     <w:p>
-      <w:pPr>
-        <w:rPr>
-          <w:rFonts w:hint="eastAsia"/>
-          <w:lang w:val="en-US" w:eastAsia="zh-CN"/>
-        </w:rPr>
-      </w:pPr>
       <w:r>
         <w:rPr>
           <w:rFonts w:hint="eastAsia"/>
           <w:b/>
           <w:bCs/>
-          <w:lang w:val="en-US" w:eastAsia="zh-CN"/>
         </w:rPr>
         <w:t>使用频率</w:t>
       </w:r>
       <w:r>
         <w:rPr>
           <w:rFonts w:hint="eastAsia"/>
-          <w:lang w:val="en-US" w:eastAsia="zh-CN"/>
         </w:rPr>
         <w:t>：低</w:t>
       </w:r>
     </w:p>
     <w:p>
-      <w:pPr>
-        <w:rPr>
-          <w:rFonts w:hint="eastAsia"/>
-          <w:lang w:val="en-US" w:eastAsia="zh-CN"/>
-        </w:rPr>
-      </w:pPr>
       <w:r>
         <w:rPr>
           <w:rFonts w:hint="eastAsia"/>
           <w:b/>
           <w:bCs/>
-          <w:lang w:val="en-US" w:eastAsia="zh-CN"/>
         </w:rPr>
         <w:t>次要参与者</w:t>
       </w:r>
       <w:r>
         <w:rPr>
           <w:rFonts w:hint="eastAsia"/>
-          <w:lang w:val="en-US" w:eastAsia="zh-CN"/>
         </w:rPr>
         <w:t>：机器人、系统管理员</w:t>
       </w:r>
     </w:p>
     <w:p>
       <w:pPr>
-        <w:pStyle w:val="4"/>
-        <w:rPr>
-          <w:rStyle w:val="20"/>
-          <w:rFonts w:hint="eastAsia"/>
-          <w:lang w:val="en-US" w:eastAsia="zh-CN"/>
-        </w:rPr>
-      </w:pPr>
-      <w:r>
-        <w:rPr>
-          <w:rStyle w:val="20"/>
-          <w:rFonts w:hint="eastAsia"/>
-          <w:lang w:val="en-US" w:eastAsia="zh-CN"/>
+        <w:pStyle w:val="3"/>
+        <w:rPr>
+          <w:rStyle w:val="ab"/>
+        </w:rPr>
+      </w:pPr>
+      <w:r>
+        <w:rPr>
+          <w:rStyle w:val="ab"/>
+          <w:rFonts w:hint="eastAsia"/>
         </w:rPr>
         <w:t>重新配置传感器与相关系统特性</w:t>
       </w:r>
@@ -4155,26 +3495,22 @@
     <w:p>
       <w:pPr>
         <w:rPr>
-          <w:rStyle w:val="20"/>
-          <w:rFonts w:hint="eastAsia"/>
-          <w:lang w:val="en-US" w:eastAsia="zh-CN"/>
-        </w:rPr>
-      </w:pPr>
-      <w:r>
-        <w:rPr>
-          <w:rStyle w:val="20"/>
+          <w:rStyle w:val="ab"/>
+        </w:rPr>
+      </w:pPr>
+      <w:r>
+        <w:rPr>
+          <w:rStyle w:val="ab"/>
           <w:rFonts w:hint="eastAsia"/>
           <w:b/>
           <w:bCs/>
-          <w:lang w:val="en-US" w:eastAsia="zh-CN"/>
         </w:rPr>
         <w:t>主要参与者：</w:t>
       </w:r>
       <w:r>
         <w:rPr>
-          <w:rStyle w:val="20"/>
-          <w:rFonts w:hint="eastAsia"/>
-          <w:lang w:val="en-US" w:eastAsia="zh-CN"/>
+          <w:rStyle w:val="ab"/>
+          <w:rFonts w:hint="eastAsia"/>
         </w:rPr>
         <w:t>系统管理员</w:t>
       </w:r>
@@ -4182,30 +3518,22 @@
     <w:p>
       <w:pPr>
         <w:rPr>
-          <w:rStyle w:val="20"/>
-          <w:rFonts w:hint="eastAsia"/>
-          <w:b w:val="0"/>
-          <w:bCs w:val="0"/>
-          <w:lang w:val="en-US" w:eastAsia="zh-CN"/>
-        </w:rPr>
-      </w:pPr>
-      <w:r>
-        <w:rPr>
-          <w:rStyle w:val="20"/>
+          <w:rStyle w:val="ab"/>
+        </w:rPr>
+      </w:pPr>
+      <w:r>
+        <w:rPr>
+          <w:rStyle w:val="ab"/>
           <w:rFonts w:hint="eastAsia"/>
           <w:b/>
           <w:bCs/>
-          <w:lang w:val="en-US" w:eastAsia="zh-CN"/>
         </w:rPr>
         <w:t>目标：</w:t>
       </w:r>
       <w:r>
         <w:rPr>
-          <w:rStyle w:val="20"/>
-          <w:rFonts w:hint="eastAsia"/>
-          <w:b w:val="0"/>
-          <w:bCs w:val="0"/>
-          <w:lang w:val="en-US" w:eastAsia="zh-CN"/>
+          <w:rStyle w:val="ab"/>
+          <w:rFonts w:hint="eastAsia"/>
         </w:rPr>
         <w:t>如果机器人出现异常行为和信息，用户使用过程中出现问题，对机器人进行调整，维护。</w:t>
       </w:r>
@@ -4213,30 +3541,22 @@
     <w:p>
       <w:pPr>
         <w:rPr>
-          <w:rStyle w:val="20"/>
-          <w:rFonts w:hint="eastAsia"/>
-          <w:b w:val="0"/>
-          <w:bCs w:val="0"/>
-          <w:lang w:val="en-US" w:eastAsia="zh-CN"/>
-        </w:rPr>
-      </w:pPr>
-      <w:r>
-        <w:rPr>
-          <w:rStyle w:val="20"/>
+          <w:rStyle w:val="ab"/>
+        </w:rPr>
+      </w:pPr>
+      <w:r>
+        <w:rPr>
+          <w:rStyle w:val="ab"/>
           <w:rFonts w:hint="eastAsia"/>
           <w:b/>
           <w:bCs/>
-          <w:lang w:val="en-US" w:eastAsia="zh-CN"/>
         </w:rPr>
         <w:t>前置条件</w:t>
       </w:r>
       <w:r>
         <w:rPr>
-          <w:rStyle w:val="20"/>
-          <w:rFonts w:hint="eastAsia"/>
-          <w:b w:val="0"/>
-          <w:bCs w:val="0"/>
-          <w:lang w:val="en-US" w:eastAsia="zh-CN"/>
+          <w:rStyle w:val="ab"/>
+          <w:rFonts w:hint="eastAsia"/>
         </w:rPr>
         <w:t>：机器人出现异常信息。</w:t>
       </w:r>
@@ -4244,30 +3564,22 @@
     <w:p>
       <w:pPr>
         <w:rPr>
-          <w:rStyle w:val="20"/>
-          <w:rFonts w:hint="eastAsia"/>
-          <w:b w:val="0"/>
-          <w:bCs w:val="0"/>
-          <w:lang w:val="en-US" w:eastAsia="zh-CN"/>
-        </w:rPr>
-      </w:pPr>
-      <w:r>
-        <w:rPr>
-          <w:rStyle w:val="20"/>
+          <w:rStyle w:val="ab"/>
+        </w:rPr>
+      </w:pPr>
+      <w:r>
+        <w:rPr>
+          <w:rStyle w:val="ab"/>
           <w:rFonts w:hint="eastAsia"/>
           <w:b/>
           <w:bCs/>
-          <w:lang w:val="en-US" w:eastAsia="zh-CN"/>
         </w:rPr>
         <w:t>启动：</w:t>
       </w:r>
       <w:r>
         <w:rPr>
-          <w:rStyle w:val="20"/>
-          <w:rFonts w:hint="eastAsia"/>
-          <w:b w:val="0"/>
-          <w:bCs w:val="0"/>
-          <w:lang w:val="en-US" w:eastAsia="zh-CN"/>
+          <w:rStyle w:val="ab"/>
+          <w:rFonts w:hint="eastAsia"/>
         </w:rPr>
         <w:t>系统管理员维护机器人。</w:t>
       </w:r>
@@ -4275,20 +3587,17 @@
     <w:p>
       <w:pPr>
         <w:rPr>
-          <w:rStyle w:val="20"/>
-          <w:rFonts w:hint="eastAsia"/>
+          <w:rStyle w:val="ab"/>
           <w:b/>
           <w:bCs/>
-          <w:lang w:val="en-US" w:eastAsia="zh-CN"/>
-        </w:rPr>
-      </w:pPr>
-      <w:r>
-        <w:rPr>
-          <w:rStyle w:val="20"/>
+        </w:rPr>
+      </w:pPr>
+      <w:r>
+        <w:rPr>
+          <w:rStyle w:val="ab"/>
           <w:rFonts w:hint="eastAsia"/>
           <w:b/>
           <w:bCs/>
-          <w:lang w:val="en-US" w:eastAsia="zh-CN"/>
         </w:rPr>
         <w:t>场景：</w:t>
       </w:r>
@@ -4300,20 +3609,13 @@
           <w:numId w:val="7"/>
         </w:numPr>
         <w:rPr>
-          <w:rStyle w:val="20"/>
-          <w:rFonts w:hint="eastAsia"/>
-          <w:b w:val="0"/>
-          <w:bCs w:val="0"/>
-          <w:lang w:val="en-US" w:eastAsia="zh-CN"/>
-        </w:rPr>
-      </w:pPr>
-      <w:r>
-        <w:rPr>
-          <w:rStyle w:val="20"/>
-          <w:rFonts w:hint="eastAsia"/>
-          <w:b w:val="0"/>
-          <w:bCs w:val="0"/>
-          <w:lang w:val="en-US" w:eastAsia="zh-CN"/>
+          <w:rStyle w:val="ab"/>
+        </w:rPr>
+      </w:pPr>
+      <w:r>
+        <w:rPr>
+          <w:rStyle w:val="ab"/>
+          <w:rFonts w:hint="eastAsia"/>
         </w:rPr>
         <w:t>系统管理员收集分析异常信息，判断错误所在地。</w:t>
       </w:r>
@@ -4325,20 +3627,13 @@
           <w:numId w:val="7"/>
         </w:numPr>
         <w:rPr>
-          <w:rStyle w:val="20"/>
-          <w:rFonts w:hint="eastAsia"/>
-          <w:b w:val="0"/>
-          <w:bCs w:val="0"/>
-          <w:lang w:val="en-US" w:eastAsia="zh-CN"/>
-        </w:rPr>
-      </w:pPr>
-      <w:r>
-        <w:rPr>
-          <w:rStyle w:val="20"/>
-          <w:rFonts w:hint="eastAsia"/>
-          <w:b w:val="0"/>
-          <w:bCs w:val="0"/>
-          <w:lang w:val="en-US" w:eastAsia="zh-CN"/>
+          <w:rStyle w:val="ab"/>
+        </w:rPr>
+      </w:pPr>
+      <w:r>
+        <w:rPr>
+          <w:rStyle w:val="ab"/>
+          <w:rFonts w:hint="eastAsia"/>
         </w:rPr>
         <w:t>复现错误情景，收集错误信息。</w:t>
       </w:r>
@@ -4349,198 +3644,138 @@
           <w:ilvl w:val="0"/>
           <w:numId w:val="7"/>
         </w:numPr>
-        <w:rPr>
-          <w:rFonts w:hint="eastAsia"/>
-        </w:rPr>
-      </w:pPr>
-      <w:r>
-        <w:rPr>
-          <w:rStyle w:val="20"/>
-          <w:rFonts w:hint="eastAsia"/>
-          <w:b w:val="0"/>
-          <w:bCs w:val="0"/>
-          <w:lang w:val="en-US" w:eastAsia="zh-CN"/>
+      </w:pPr>
+      <w:r>
+        <w:rPr>
+          <w:rStyle w:val="ab"/>
+          <w:rFonts w:hint="eastAsia"/>
         </w:rPr>
         <w:t>修复系统错误，测试是否修复。</w:t>
       </w:r>
     </w:p>
     <w:p>
       <w:pPr>
-        <w:numPr>
-          <w:ilvl w:val="0"/>
-          <w:numId w:val="0"/>
-        </w:numPr>
-        <w:rPr>
-          <w:rStyle w:val="20"/>
-          <w:rFonts w:hint="eastAsia"/>
-          <w:b w:val="0"/>
-          <w:bCs w:val="0"/>
-          <w:lang w:val="en-US" w:eastAsia="zh-CN"/>
-        </w:rPr>
-      </w:pPr>
-      <w:r>
-        <w:rPr>
-          <w:rStyle w:val="20"/>
+        <w:rPr>
+          <w:rStyle w:val="ab"/>
+        </w:rPr>
+      </w:pPr>
+      <w:r>
+        <w:rPr>
+          <w:rStyle w:val="ab"/>
           <w:rFonts w:hint="eastAsia"/>
           <w:b/>
           <w:bCs/>
-          <w:lang w:val="en-US" w:eastAsia="zh-CN"/>
         </w:rPr>
         <w:t>优先级：</w:t>
       </w:r>
       <w:r>
         <w:rPr>
-          <w:rStyle w:val="20"/>
-          <w:rFonts w:hint="eastAsia"/>
-          <w:b w:val="0"/>
-          <w:bCs w:val="0"/>
-          <w:lang w:val="en-US" w:eastAsia="zh-CN"/>
+          <w:rStyle w:val="ab"/>
+          <w:rFonts w:hint="eastAsia"/>
         </w:rPr>
         <w:t>低</w:t>
       </w:r>
     </w:p>
     <w:p>
       <w:pPr>
-        <w:numPr>
-          <w:ilvl w:val="0"/>
-          <w:numId w:val="0"/>
-        </w:numPr>
-        <w:rPr>
-          <w:rStyle w:val="20"/>
-          <w:rFonts w:hint="eastAsia"/>
-          <w:b w:val="0"/>
-          <w:bCs w:val="0"/>
-          <w:lang w:val="en-US" w:eastAsia="zh-CN"/>
-        </w:rPr>
-      </w:pPr>
-      <w:r>
-        <w:rPr>
-          <w:rStyle w:val="20"/>
+        <w:rPr>
+          <w:rStyle w:val="ab"/>
+        </w:rPr>
+      </w:pPr>
+      <w:r>
+        <w:rPr>
+          <w:rStyle w:val="ab"/>
           <w:rFonts w:hint="eastAsia"/>
           <w:b/>
           <w:bCs/>
-          <w:lang w:val="en-US" w:eastAsia="zh-CN"/>
         </w:rPr>
         <w:t>何时使用：</w:t>
       </w:r>
       <w:r>
         <w:rPr>
-          <w:rStyle w:val="20"/>
-          <w:rFonts w:hint="eastAsia"/>
-          <w:b w:val="0"/>
-          <w:bCs w:val="0"/>
-          <w:lang w:val="en-US" w:eastAsia="zh-CN"/>
+          <w:rStyle w:val="ab"/>
+          <w:rFonts w:hint="eastAsia"/>
         </w:rPr>
         <w:t>第三个增量</w:t>
       </w:r>
     </w:p>
     <w:p>
       <w:pPr>
-        <w:numPr>
-          <w:ilvl w:val="0"/>
-          <w:numId w:val="0"/>
-        </w:numPr>
-        <w:rPr>
-          <w:rStyle w:val="20"/>
-          <w:rFonts w:hint="eastAsia"/>
-          <w:b w:val="0"/>
-          <w:bCs w:val="0"/>
-          <w:lang w:val="en-US" w:eastAsia="zh-CN"/>
-        </w:rPr>
-      </w:pPr>
-      <w:r>
-        <w:rPr>
-          <w:rStyle w:val="20"/>
+        <w:rPr>
+          <w:rStyle w:val="ab"/>
+        </w:rPr>
+      </w:pPr>
+      <w:r>
+        <w:rPr>
+          <w:rStyle w:val="ab"/>
           <w:rFonts w:hint="eastAsia"/>
           <w:b/>
           <w:bCs/>
-          <w:lang w:val="en-US" w:eastAsia="zh-CN"/>
         </w:rPr>
         <w:t>使用频率：</w:t>
       </w:r>
       <w:r>
         <w:rPr>
-          <w:rStyle w:val="20"/>
-          <w:rFonts w:hint="eastAsia"/>
-          <w:b w:val="0"/>
-          <w:bCs w:val="0"/>
-          <w:lang w:val="en-US" w:eastAsia="zh-CN"/>
+          <w:rStyle w:val="ab"/>
+          <w:rFonts w:hint="eastAsia"/>
         </w:rPr>
         <w:t>低</w:t>
       </w:r>
     </w:p>
     <w:p>
       <w:pPr>
-        <w:numPr>
-          <w:ilvl w:val="0"/>
-          <w:numId w:val="0"/>
-        </w:numPr>
-        <w:rPr>
-          <w:rStyle w:val="20"/>
-          <w:rFonts w:hint="eastAsia"/>
-          <w:b w:val="0"/>
-          <w:bCs w:val="0"/>
-          <w:lang w:val="en-US" w:eastAsia="zh-CN"/>
-        </w:rPr>
-      </w:pPr>
-      <w:r>
-        <w:rPr>
-          <w:rStyle w:val="20"/>
+        <w:rPr>
+          <w:rStyle w:val="ab"/>
+        </w:rPr>
+      </w:pPr>
+      <w:r>
+        <w:rPr>
+          <w:rStyle w:val="ab"/>
           <w:rFonts w:hint="eastAsia"/>
           <w:b/>
           <w:bCs/>
-          <w:lang w:val="en-US" w:eastAsia="zh-CN"/>
         </w:rPr>
         <w:t>次要参与者：</w:t>
       </w:r>
       <w:r>
         <w:rPr>
-          <w:rStyle w:val="20"/>
-          <w:rFonts w:hint="eastAsia"/>
-          <w:b w:val="0"/>
-          <w:bCs w:val="0"/>
-          <w:lang w:val="en-US" w:eastAsia="zh-CN"/>
+          <w:rStyle w:val="ab"/>
+          <w:rFonts w:hint="eastAsia"/>
         </w:rPr>
         <w:t>机器人、用户。</w:t>
       </w:r>
     </w:p>
-    <w:p>
-      <w:pPr>
-        <w:rPr>
-          <w:rFonts w:hint="eastAsia"/>
-        </w:rPr>
-      </w:pPr>
+    <w:p/>
+    <w:p>
+      <w:pPr>
+        <w:pStyle w:val="1"/>
+      </w:pPr>
+      <w:bookmarkStart w:id="11" w:name="_Toc265683280"/>
+      <w:r>
+        <w:rPr>
+          <w:rFonts w:hint="eastAsia"/>
+        </w:rPr>
+        <w:t>体系结构设计</w:t>
+      </w:r>
+      <w:bookmarkEnd w:id="11"/>
     </w:p>
     <w:p>
       <w:pPr>
         <w:pStyle w:val="2"/>
       </w:pPr>
-      <w:bookmarkStart w:id="10" w:name="_Toc265683280"/>
-      <w:r>
-        <w:rPr>
-          <w:rFonts w:hint="eastAsia"/>
-        </w:rPr>
-        <w:t>体系结构设计</w:t>
-      </w:r>
-      <w:bookmarkEnd w:id="10"/>
+      <w:bookmarkStart w:id="12" w:name="_Toc265683281"/>
+      <w:r>
+        <w:rPr>
+          <w:rFonts w:hint="eastAsia"/>
+        </w:rPr>
+        <w:t>总体结构</w:t>
+      </w:r>
+      <w:bookmarkEnd w:id="12"/>
     </w:p>
     <w:p>
       <w:pPr>
         <w:pStyle w:val="3"/>
       </w:pPr>
-      <w:bookmarkStart w:id="11" w:name="_Toc265683281"/>
-      <w:r>
-        <w:rPr>
-          <w:rFonts w:hint="eastAsia"/>
-        </w:rPr>
-        <w:t>总体结构</w:t>
-      </w:r>
-      <w:bookmarkEnd w:id="11"/>
-    </w:p>
-    <w:p>
-      <w:pPr>
-        <w:pStyle w:val="4"/>
-      </w:pPr>
       <w:r>
         <w:rPr>
           <w:rFonts w:hint="eastAsia"/>
@@ -4556,7 +3791,25 @@
         <w:rPr>
           <w:rFonts w:hint="eastAsia"/>
         </w:rPr>
-        <w:t>基本避障机器人的实现基于ROS机器人操作系统，通过接收与处理激光雷达的数据感知周围障碍物信息，遇到障碍则作出反应调整运动速度与运动方向避让障碍。与此同时，后台的里程计不断接收速度信息进行积分运算，得到机器人的位置和方向（相对于运动起点）。软件体系结构基于面向对象的设计方法，功能实现所需类的关系如</w:t>
+        <w:t>基本避障机器人的实现基于</w:t>
+      </w:r>
+      <w:r>
+        <w:rPr>
+          <w:rFonts w:hint="eastAsia"/>
+        </w:rPr>
+        <w:t>ROS</w:t>
+      </w:r>
+      <w:r>
+        <w:rPr>
+          <w:rFonts w:hint="eastAsia"/>
+        </w:rPr>
+        <w:t>机器人操作系统，通过接收与处理激光雷达的数据感知周围障碍物信息，遇到障碍则作出反应调整运动速度与运动方向避让障</w:t>
+      </w:r>
+      <w:r>
+        <w:rPr>
+          <w:rFonts w:hint="eastAsia"/>
+        </w:rPr>
+        <w:t>碍。与此同时，后台的里程计不断接收速度信息进行积分运算，得到机器人的位置和方向（相对于运动起点）。软件体系结构基于面向对象的设计方法，功能实现所需类的关系如</w:t>
       </w:r>
       <w:r>
         <w:fldChar w:fldCharType="begin"/>
@@ -4568,7 +3821,7 @@
         <w:rPr>
           <w:rFonts w:hint="eastAsia"/>
         </w:rPr>
-        <w:instrText xml:space="preserve">REF _Ref6510258 \h</w:instrText>
+        <w:instrText>REF _Ref6510258 \h</w:instrText>
       </w:r>
       <w:r>
         <w:instrText xml:space="preserve"> </w:instrText>
@@ -4580,7 +3833,13 @@
         <w:rPr>
           <w:rFonts w:hint="eastAsia"/>
         </w:rPr>
-        <w:t xml:space="preserve">图表 </w:t>
+        <w:t>图表</w:t>
+      </w:r>
+      <w:r>
+        <w:rPr>
+          <w:rFonts w:hint="eastAsia"/>
+        </w:rPr>
+        <w:t xml:space="preserve"> </w:t>
       </w:r>
       <w:r>
         <w:t xml:space="preserve">1 </w:t>
@@ -4589,7 +3848,19 @@
         <w:rPr>
           <w:rFonts w:hint="eastAsia"/>
         </w:rPr>
-        <w:t>基本避障机器人UML类图</w:t>
+        <w:t>基本避障机器人</w:t>
+      </w:r>
+      <w:r>
+        <w:rPr>
+          <w:rFonts w:hint="eastAsia"/>
+        </w:rPr>
+        <w:t>UML</w:t>
+      </w:r>
+      <w:r>
+        <w:rPr>
+          <w:rFonts w:hint="eastAsia"/>
+        </w:rPr>
+        <w:t>类图</w:t>
       </w:r>
       <w:r>
         <w:fldChar w:fldCharType="end"/>
@@ -4609,6 +3880,7 @@
       <w:r>
         <w:rPr>
           <w:rFonts w:hint="eastAsia"/>
+          <w:noProof/>
         </w:rPr>
         <w:drawing>
           <wp:inline distT="0" distB="0" distL="0" distR="0">
@@ -4628,7 +3900,7 @@
                     </pic:cNvPicPr>
                   </pic:nvPicPr>
                   <pic:blipFill>
-                    <a:blip r:embed="rId7" cstate="print">
+                    <a:blip r:embed="rId10" cstate="print">
                       <a:extLst>
                         <a:ext uri="{28A0092B-C50C-407E-A947-70E740481C1C}">
                           <a14:useLocalDpi xmlns:a14="http://schemas.microsoft.com/office/drawing/2010/main" val="0"/>
@@ -4657,15 +3929,21 @@
     </w:p>
     <w:p>
       <w:pPr>
-        <w:pStyle w:val="12"/>
+        <w:pStyle w:val="a4"/>
         <w:jc w:val="center"/>
       </w:pPr>
-      <w:bookmarkStart w:id="12" w:name="_Ref6510258"/>
-      <w:r>
-        <w:rPr>
-          <w:rFonts w:hint="eastAsia"/>
-        </w:rPr>
-        <w:t xml:space="preserve">图表 </w:t>
+      <w:bookmarkStart w:id="13" w:name="_Ref6510258"/>
+      <w:r>
+        <w:rPr>
+          <w:rFonts w:hint="eastAsia"/>
+        </w:rPr>
+        <w:t>图表</w:t>
+      </w:r>
+      <w:r>
+        <w:rPr>
+          <w:rFonts w:hint="eastAsia"/>
+        </w:rPr>
+        <w:t xml:space="preserve"> </w:t>
       </w:r>
       <w:r>
         <w:fldChar w:fldCharType="begin"/>
@@ -4677,7 +3955,19 @@
         <w:rPr>
           <w:rFonts w:hint="eastAsia"/>
         </w:rPr>
-        <w:instrText xml:space="preserve">SEQ 图表 \* ARABIC</w:instrText>
+        <w:instrText xml:space="preserve">SEQ </w:instrText>
+      </w:r>
+      <w:r>
+        <w:rPr>
+          <w:rFonts w:hint="eastAsia"/>
+        </w:rPr>
+        <w:instrText>图表</w:instrText>
+      </w:r>
+      <w:r>
+        <w:rPr>
+          <w:rFonts w:hint="eastAsia"/>
+        </w:rPr>
+        <w:instrText xml:space="preserve"> \* ARABIC</w:instrText>
       </w:r>
       <w:r>
         <w:instrText xml:space="preserve"> </w:instrText>
@@ -4698,20 +3988,32 @@
         <w:rPr>
           <w:rFonts w:hint="eastAsia"/>
         </w:rPr>
-        <w:t>基本避障机器人UML类图</w:t>
-      </w:r>
-      <w:bookmarkEnd w:id="12"/>
-    </w:p>
-    <w:p>
-      <w:pPr>
-        <w:pStyle w:val="31"/>
+        <w:t>基本避障机器人</w:t>
+      </w:r>
+      <w:r>
+        <w:rPr>
+          <w:rFonts w:hint="eastAsia"/>
+        </w:rPr>
+        <w:t>UML</w:t>
+      </w:r>
+      <w:r>
+        <w:rPr>
+          <w:rFonts w:hint="eastAsia"/>
+        </w:rPr>
+        <w:t>类图</w:t>
+      </w:r>
+      <w:bookmarkEnd w:id="13"/>
+    </w:p>
+    <w:p>
+      <w:pPr>
+        <w:pStyle w:val="af1"/>
         <w:numPr>
           <w:ilvl w:val="0"/>
           <w:numId w:val="8"/>
         </w:numPr>
         <w:ind w:firstLineChars="0"/>
       </w:pPr>
-      <w:bookmarkStart w:id="13" w:name="_Ref6751386"/>
+      <w:bookmarkStart w:id="14" w:name="_Ref6751386"/>
       <w:r>
         <w:rPr>
           <w:rFonts w:hint="eastAsia"/>
@@ -4727,7 +4029,7 @@
         </w:rPr>
         <w:t>类</w:t>
       </w:r>
-      <w:bookmarkEnd w:id="13"/>
+      <w:bookmarkEnd w:id="14"/>
     </w:p>
     <w:p>
       <w:pPr>
@@ -4742,7 +4044,7 @@
     </w:p>
     <w:p>
       <w:pPr>
-        <w:pStyle w:val="31"/>
+        <w:pStyle w:val="af1"/>
         <w:numPr>
           <w:ilvl w:val="1"/>
           <w:numId w:val="8"/>
@@ -4761,7 +4063,7 @@
     </w:p>
     <w:p>
       <w:pPr>
-        <w:pStyle w:val="31"/>
+        <w:pStyle w:val="af1"/>
         <w:numPr>
           <w:ilvl w:val="1"/>
           <w:numId w:val="8"/>
@@ -4786,7 +4088,7 @@
     </w:p>
     <w:p>
       <w:pPr>
-        <w:pStyle w:val="31"/>
+        <w:pStyle w:val="af1"/>
         <w:numPr>
           <w:ilvl w:val="1"/>
           <w:numId w:val="8"/>
@@ -4811,7 +4113,7 @@
     </w:p>
     <w:p>
       <w:pPr>
-        <w:pStyle w:val="31"/>
+        <w:pStyle w:val="af1"/>
         <w:numPr>
           <w:ilvl w:val="1"/>
           <w:numId w:val="8"/>
@@ -4831,7 +4133,13 @@
         <w:rPr>
           <w:rFonts w:hint="eastAsia"/>
         </w:rPr>
-        <w:t>激光雷达原始数据，数组类型，长度为3</w:t>
+        <w:t>激光雷达原始数据，数组类型，长度为</w:t>
+      </w:r>
+      <w:r>
+        <w:rPr>
+          <w:rFonts w:hint="eastAsia"/>
+        </w:rPr>
+        <w:t>3</w:t>
       </w:r>
       <w:r>
         <w:t>60</w:t>
@@ -4849,15 +4157,33 @@
         <w:rPr>
           <w:rFonts w:hint="eastAsia"/>
         </w:rPr>
-        <w:t>方向上距离障碍物的距离，最大为inf表示激光雷达扫描范围内无障碍物</w:t>
-      </w:r>
-    </w:p>
-    <w:p>
-      <w:r>
-        <w:rPr>
-          <w:rFonts w:hint="eastAsia"/>
-        </w:rPr>
-        <w:t>可以通过update</w:t>
+        <w:t>方向上距离障碍物的距离，最大为</w:t>
+      </w:r>
+      <w:r>
+        <w:rPr>
+          <w:rFonts w:hint="eastAsia"/>
+        </w:rPr>
+        <w:t>inf</w:t>
+      </w:r>
+      <w:r>
+        <w:rPr>
+          <w:rFonts w:hint="eastAsia"/>
+        </w:rPr>
+        <w:t>表示激光雷达扫描范围内无障碍物</w:t>
+      </w:r>
+    </w:p>
+    <w:p>
+      <w:r>
+        <w:rPr>
+          <w:rFonts w:hint="eastAsia"/>
+        </w:rPr>
+        <w:t>可以通过</w:t>
+      </w:r>
+      <w:r>
+        <w:rPr>
+          <w:rFonts w:hint="eastAsia"/>
+        </w:rPr>
+        <w:t>update</w:t>
       </w:r>
       <w:r>
         <w:t>()</w:t>
@@ -4866,7 +4192,13 @@
         <w:rPr>
           <w:rFonts w:hint="eastAsia"/>
         </w:rPr>
-        <w:t>方法进行数据的传入与更新，通过get</w:t>
+        <w:t>方法进行数据的传入与更新，通过</w:t>
+      </w:r>
+      <w:r>
+        <w:rPr>
+          <w:rFonts w:hint="eastAsia"/>
+        </w:rPr>
+        <w:t>get</w:t>
       </w:r>
       <w:r>
         <w:t>()</w:t>
@@ -4880,21 +4212,27 @@
     </w:p>
     <w:p>
       <w:pPr>
-        <w:pStyle w:val="31"/>
+        <w:pStyle w:val="af1"/>
         <w:numPr>
           <w:ilvl w:val="0"/>
           <w:numId w:val="8"/>
         </w:numPr>
         <w:ind w:firstLineChars="0"/>
       </w:pPr>
-      <w:bookmarkStart w:id="14" w:name="_Ref6751389"/>
-      <w:r>
-        <w:rPr>
-          <w:rFonts w:hint="eastAsia"/>
-        </w:rPr>
-        <w:t>Laser类</w:t>
-      </w:r>
-      <w:bookmarkEnd w:id="14"/>
+      <w:bookmarkStart w:id="15" w:name="_Ref6751389"/>
+      <w:r>
+        <w:rPr>
+          <w:rFonts w:hint="eastAsia"/>
+        </w:rPr>
+        <w:t>Laser</w:t>
+      </w:r>
+      <w:r>
+        <w:rPr>
+          <w:rFonts w:hint="eastAsia"/>
+        </w:rPr>
+        <w:t>类</w:t>
+      </w:r>
+      <w:bookmarkEnd w:id="15"/>
     </w:p>
     <w:p>
       <w:pPr>
@@ -4904,7 +4242,55 @@
         <w:rPr>
           <w:rFonts w:hint="eastAsia"/>
         </w:rPr>
-        <w:t>该类通过订阅Subscribe激光雷达发布的topic实时地获取激光雷达扫描到的数据并封装成LaserData。可以通过getlaser</w:t>
+        <w:t>该类通过订阅</w:t>
+      </w:r>
+      <w:r>
+        <w:rPr>
+          <w:rFonts w:hint="eastAsia"/>
+        </w:rPr>
+        <w:t>Subscribe</w:t>
+      </w:r>
+      <w:r>
+        <w:rPr>
+          <w:rFonts w:hint="eastAsia"/>
+        </w:rPr>
+        <w:t>激光雷达发布的</w:t>
+      </w:r>
+      <w:r>
+        <w:rPr>
+          <w:rFonts w:hint="eastAsia"/>
+        </w:rPr>
+        <w:t>topic</w:t>
+      </w:r>
+      <w:r>
+        <w:rPr>
+          <w:rFonts w:hint="eastAsia"/>
+        </w:rPr>
+        <w:t>实时地获取激光雷达扫描到的数据并封装成</w:t>
+      </w:r>
+      <w:r>
+        <w:rPr>
+          <w:rFonts w:hint="eastAsia"/>
+        </w:rPr>
+        <w:t>LaserD</w:t>
+      </w:r>
+      <w:r>
+        <w:rPr>
+          <w:rFonts w:hint="eastAsia"/>
+        </w:rPr>
+        <w:t>ata</w:t>
+      </w:r>
+      <w:r>
+        <w:rPr>
+          <w:rFonts w:hint="eastAsia"/>
+        </w:rPr>
+        <w:t>。可以通过</w:t>
+      </w:r>
+      <w:r>
+        <w:rPr>
+          <w:rFonts w:hint="eastAsia"/>
+        </w:rPr>
+        <w:t>getlaser</w:t>
       </w:r>
       <w:r>
         <w:t>Data()</w:t>
@@ -4918,14 +4304,14 @@
     </w:p>
     <w:p>
       <w:pPr>
-        <w:pStyle w:val="31"/>
+        <w:pStyle w:val="af1"/>
         <w:numPr>
           <w:ilvl w:val="0"/>
           <w:numId w:val="8"/>
         </w:numPr>
         <w:ind w:firstLineChars="0"/>
       </w:pPr>
-      <w:bookmarkStart w:id="15" w:name="_Ref6751396"/>
+      <w:bookmarkStart w:id="16" w:name="_Ref6751396"/>
       <w:r>
         <w:rPr>
           <w:rFonts w:hint="eastAsia"/>
@@ -4941,7 +4327,7 @@
         </w:rPr>
         <w:t>类</w:t>
       </w:r>
-      <w:bookmarkEnd w:id="15"/>
+      <w:bookmarkEnd w:id="16"/>
     </w:p>
     <w:p>
       <w:pPr>
@@ -4951,7 +4337,13 @@
         <w:rPr>
           <w:rFonts w:hint="eastAsia"/>
         </w:rPr>
-        <w:t>该类对激光雷达的数据进行一般的处理，提取出基本避障机器人周围四个方向上的障碍物信息：前进方向、后方、左侧、右侧。可以通过get</w:t>
+        <w:t>该类对激光雷达的数据进行一般的处理，提取出基本避障机器人周围四个方向上的障碍物信息：前进方向、后方、左侧、右侧。可以通过</w:t>
+      </w:r>
+      <w:r>
+        <w:rPr>
+          <w:rFonts w:hint="eastAsia"/>
+        </w:rPr>
+        <w:t>get</w:t>
       </w:r>
       <w:r>
         <w:t>()</w:t>
@@ -4965,14 +4357,14 @@
     </w:p>
     <w:p>
       <w:pPr>
-        <w:pStyle w:val="31"/>
+        <w:pStyle w:val="af1"/>
         <w:numPr>
           <w:ilvl w:val="0"/>
           <w:numId w:val="8"/>
         </w:numPr>
         <w:ind w:firstLineChars="0"/>
       </w:pPr>
-      <w:bookmarkStart w:id="16" w:name="_Ref6751501"/>
+      <w:bookmarkStart w:id="17" w:name="_Ref6751501"/>
       <w:r>
         <w:t>L</w:t>
       </w:r>
@@ -4991,7 +4383,7 @@
         </w:rPr>
         <w:t>类</w:t>
       </w:r>
-      <w:bookmarkEnd w:id="16"/>
+      <w:bookmarkEnd w:id="17"/>
     </w:p>
     <w:p>
       <w:pPr>
@@ -5001,7 +4393,13 @@
         <w:rPr>
           <w:rFonts w:hint="eastAsia"/>
         </w:rPr>
-        <w:t>该类实现了基本避障机器人的避障功能。通过调用La</w:t>
+        <w:t>该类实现了基本避障机器人的避障功能。通过调用</w:t>
+      </w:r>
+      <w:r>
+        <w:rPr>
+          <w:rFonts w:hint="eastAsia"/>
+        </w:rPr>
+        <w:t>La</w:t>
       </w:r>
       <w:r>
         <w:t>serHandler</w:t>
@@ -5010,7 +4408,13 @@
         <w:rPr>
           <w:rFonts w:hint="eastAsia"/>
         </w:rPr>
-        <w:t>类获取机器人四个方向上的障碍物信息后，通过avoid</w:t>
+        <w:t>类获取机器人四个方向上的障碍物信息后，通过</w:t>
+      </w:r>
+      <w:r>
+        <w:rPr>
+          <w:rFonts w:hint="eastAsia"/>
+        </w:rPr>
+        <w:t>avoid</w:t>
       </w:r>
       <w:r>
         <w:t>Barrier()</w:t>
@@ -5028,19 +4432,25 @@
         <w:rPr>
           <w:rFonts w:hint="eastAsia"/>
         </w:rPr>
-        <w:t>控制机器人的运动。</w:t>
-      </w:r>
-    </w:p>
-    <w:p>
-      <w:pPr>
-        <w:pStyle w:val="31"/>
+        <w:t>控制机器人</w:t>
+      </w:r>
+      <w:r>
+        <w:rPr>
+          <w:rFonts w:hint="eastAsia"/>
+        </w:rPr>
+        <w:t>的运动。</w:t>
+      </w:r>
+    </w:p>
+    <w:p>
+      <w:pPr>
+        <w:pStyle w:val="af1"/>
         <w:numPr>
           <w:ilvl w:val="0"/>
           <w:numId w:val="8"/>
         </w:numPr>
         <w:ind w:firstLineChars="0"/>
       </w:pPr>
-      <w:bookmarkStart w:id="17" w:name="_Ref6751206"/>
+      <w:bookmarkStart w:id="18" w:name="_Ref6751206"/>
       <w:r>
         <w:rPr>
           <w:rFonts w:hint="eastAsia"/>
@@ -5056,7 +4466,7 @@
         </w:rPr>
         <w:t>类</w:t>
       </w:r>
-      <w:bookmarkEnd w:id="17"/>
+      <w:bookmarkEnd w:id="18"/>
     </w:p>
     <w:p>
       <w:pPr>
@@ -5066,7 +4476,13 @@
         <w:rPr>
           <w:rFonts w:hint="eastAsia"/>
         </w:rPr>
-        <w:t>该类实现了基本避障机器人的运动控制功能。通过向/</w:t>
+        <w:t>该类实现了基本避障机器人的运动控制功能。通过向</w:t>
+      </w:r>
+      <w:r>
+        <w:rPr>
+          <w:rFonts w:hint="eastAsia"/>
+        </w:rPr>
+        <w:t>/</w:t>
       </w:r>
       <w:r>
         <w:t>cml_vel</w:t>
@@ -5075,7 +4491,19 @@
         <w:rPr>
           <w:rFonts w:hint="eastAsia"/>
         </w:rPr>
-        <w:t>这一topic发布速度更新消息控制机器人的运动速度与运动方向。该类提供了</w:t>
+        <w:t>这一</w:t>
+      </w:r>
+      <w:r>
+        <w:rPr>
+          <w:rFonts w:hint="eastAsia"/>
+        </w:rPr>
+        <w:t>topic</w:t>
+      </w:r>
+      <w:r>
+        <w:rPr>
+          <w:rFonts w:hint="eastAsia"/>
+        </w:rPr>
+        <w:t>发布速度更新消息控制机器人的运动速度与运动方向。该类提供了</w:t>
       </w:r>
       <w:r>
         <w:t>controlVel()</w:t>
@@ -5093,7 +4521,13 @@
         <w:rPr>
           <w:rFonts w:hint="eastAsia"/>
         </w:rPr>
-        <w:t>方法控制机器人停止、t</w:t>
+        <w:t>方法控制机器人停止、</w:t>
+      </w:r>
+      <w:r>
+        <w:rPr>
+          <w:rFonts w:hint="eastAsia"/>
+        </w:rPr>
+        <w:t>t</w:t>
       </w:r>
       <w:r>
         <w:t>urnLeft()</w:t>
@@ -5111,7 +4545,13 @@
         <w:rPr>
           <w:rFonts w:hint="eastAsia"/>
         </w:rPr>
-        <w:t>方法控制机器人左转和右转、t</w:t>
+        <w:t>方法控制机器人左转和右转、</w:t>
+      </w:r>
+      <w:r>
+        <w:rPr>
+          <w:rFonts w:hint="eastAsia"/>
+        </w:rPr>
+        <w:t>t</w:t>
       </w:r>
       <w:r>
         <w:t>urnAround()</w:t>
@@ -5129,7 +4569,13 @@
         <w:rPr>
           <w:rFonts w:hint="eastAsia"/>
         </w:rPr>
-        <w:t>与G</w:t>
+        <w:t>与</w:t>
+      </w:r>
+      <w:r>
+        <w:rPr>
+          <w:rFonts w:hint="eastAsia"/>
+        </w:rPr>
+        <w:t>G</w:t>
       </w:r>
       <w:r>
         <w:t>lobalPlanner</w:t>
@@ -5165,7 +4611,19 @@
         <w:rPr>
           <w:rFonts w:hint="eastAsia"/>
         </w:rPr>
-        <w:t>设置为false防止</w:t>
+        <w:t>设置为</w:t>
+      </w:r>
+      <w:r>
+        <w:rPr>
+          <w:rFonts w:hint="eastAsia"/>
+        </w:rPr>
+        <w:t>false</w:t>
+      </w:r>
+      <w:r>
+        <w:rPr>
+          <w:rFonts w:hint="eastAsia"/>
+        </w:rPr>
+        <w:t>防止</w:t>
       </w:r>
       <w:r>
         <w:t>GlobalPlanner</w:t>
@@ -5179,7 +4637,7 @@
     </w:p>
     <w:p>
       <w:pPr>
-        <w:pStyle w:val="31"/>
+        <w:pStyle w:val="af1"/>
         <w:numPr>
           <w:ilvl w:val="0"/>
           <w:numId w:val="8"/>
@@ -5210,7 +4668,31 @@
         <w:rPr>
           <w:rFonts w:hint="eastAsia"/>
         </w:rPr>
-        <w:t>该类封装了机器人的位置和方向信息。机器人运动过程中为了确定自身位置设置的坐标系定义为“以机器人初始速度方向为Y轴正方向，初始运动方向的右侧垂直方向为X轴正方向”，</w:t>
+        <w:t>该类封装了机器人的位置和方向信息。机器人运动过程中为了确定自身位置设置的坐标系定义为“以机器人初始速度方向为</w:t>
+      </w:r>
+      <w:r>
+        <w:rPr>
+          <w:rFonts w:hint="eastAsia"/>
+        </w:rPr>
+        <w:t>Y</w:t>
+      </w:r>
+      <w:r>
+        <w:rPr>
+          <w:rFonts w:hint="eastAsia"/>
+        </w:rPr>
+        <w:t>轴正方向，初始运动方向的右侧垂直方向为</w:t>
+      </w:r>
+      <w:r>
+        <w:rPr>
+          <w:rFonts w:hint="eastAsia"/>
+        </w:rPr>
+        <w:t>X</w:t>
+      </w:r>
+      <w:r>
+        <w:rPr>
+          <w:rFonts w:hint="eastAsia"/>
+        </w:rPr>
+        <w:t>轴正方向”，</w:t>
       </w:r>
       <w:r>
         <w:t>(pos_X, pos_Y)</w:t>
@@ -5219,7 +4701,49 @@
         <w:rPr>
           <w:rFonts w:hint="eastAsia"/>
         </w:rPr>
-        <w:t>即为机器人在水平面上的坐标。angular为机器人运动方向的方向角，以逆时针方向为正方向，规定X轴正方向方向角为0。(</w:t>
+        <w:t>即为机器人在水平面上的坐标。</w:t>
+      </w:r>
+      <w:r>
+        <w:rPr>
+          <w:rFonts w:hint="eastAsia"/>
+        </w:rPr>
+        <w:t>angular</w:t>
+      </w:r>
+      <w:r>
+        <w:rPr>
+          <w:rFonts w:hint="eastAsia"/>
+        </w:rPr>
+        <w:t>为机器人运动方向的方向角，以逆时针方向为正方向，规定</w:t>
+      </w:r>
+      <w:r>
+        <w:rPr>
+          <w:rFonts w:hint="eastAsia"/>
+        </w:rPr>
+        <w:t>X</w:t>
+      </w:r>
+      <w:r>
+        <w:rPr>
+          <w:rFonts w:hint="eastAsia"/>
+        </w:rPr>
+        <w:t>轴正方向方向角为</w:t>
+      </w:r>
+      <w:r>
+        <w:rPr>
+          <w:rFonts w:hint="eastAsia"/>
+        </w:rPr>
+        <w:t>0</w:t>
+      </w:r>
+      <w:r>
+        <w:rPr>
+          <w:rFonts w:hint="eastAsia"/>
+        </w:rPr>
+        <w:t>。</w:t>
+      </w:r>
+      <w:r>
+        <w:rPr>
+          <w:rFonts w:hint="eastAsia"/>
+        </w:rPr>
+        <w:t>(</w:t>
       </w:r>
       <w:r>
         <w:t>pos_X, pos_Y, angular)</w:t>
@@ -5228,7 +4752,13 @@
         <w:rPr>
           <w:rFonts w:hint="eastAsia"/>
         </w:rPr>
-        <w:t>就能确定机器人在水平面的位置和方向。可以通过set</w:t>
+        <w:t>就能确定机器人在水平面的位置和方向。可以通过</w:t>
+      </w:r>
+      <w:r>
+        <w:rPr>
+          <w:rFonts w:hint="eastAsia"/>
+        </w:rPr>
+        <w:t>set</w:t>
       </w:r>
       <w:r>
         <w:t>()</w:t>
@@ -5251,14 +4781,14 @@
     </w:p>
     <w:p>
       <w:pPr>
-        <w:pStyle w:val="31"/>
+        <w:pStyle w:val="af1"/>
         <w:numPr>
           <w:ilvl w:val="0"/>
           <w:numId w:val="8"/>
         </w:numPr>
         <w:ind w:firstLineChars="0"/>
       </w:pPr>
-      <w:bookmarkStart w:id="18" w:name="_Ref6751705"/>
+      <w:bookmarkStart w:id="19" w:name="_Ref6751705"/>
       <w:r>
         <w:rPr>
           <w:rFonts w:hint="eastAsia"/>
@@ -5274,7 +4804,7 @@
         </w:rPr>
         <w:t>类</w:t>
       </w:r>
-      <w:bookmarkEnd w:id="18"/>
+      <w:bookmarkEnd w:id="19"/>
     </w:p>
     <w:p>
       <w:pPr>
@@ -5284,7 +4814,19 @@
         <w:rPr>
           <w:rFonts w:hint="eastAsia"/>
         </w:rPr>
-        <w:t>该类实现了里程计的功能。通过每个时间间隔t通过订阅</w:t>
+        <w:t>该类实现了里程计的功能。通过每个时间间隔</w:t>
+      </w:r>
+      <w:r>
+        <w:rPr>
+          <w:rFonts w:hint="eastAsia"/>
+        </w:rPr>
+        <w:t>t</w:t>
+      </w:r>
+      <w:r>
+        <w:rPr>
+          <w:rFonts w:hint="eastAsia"/>
+        </w:rPr>
+        <w:t>通过订阅</w:t>
       </w:r>
       <w:r>
         <w:t>/cmd_vel</w:t>
@@ -5293,7 +4835,49 @@
         <w:rPr>
           <w:rFonts w:hint="eastAsia"/>
         </w:rPr>
-        <w:t>这一topic获取机器人的运动速度和角速度与t积分计算出当前时间间隔t内运动过的距离和角度，并与旧值累加就能计算出机器人当前的位置和方向。v</w:t>
+        <w:t>这一</w:t>
+      </w:r>
+      <w:r>
+        <w:rPr>
+          <w:rFonts w:hint="eastAsia"/>
+        </w:rPr>
+        <w:t>topic</w:t>
+      </w:r>
+      <w:r>
+        <w:rPr>
+          <w:rFonts w:hint="eastAsia"/>
+        </w:rPr>
+        <w:t>获取机器人的运动速度和角速度与</w:t>
+      </w:r>
+      <w:r>
+        <w:rPr>
+          <w:rFonts w:hint="eastAsia"/>
+        </w:rPr>
+        <w:t>t</w:t>
+      </w:r>
+      <w:r>
+        <w:rPr>
+          <w:rFonts w:hint="eastAsia"/>
+        </w:rPr>
+        <w:t>积分计算出当前时间间隔</w:t>
+      </w:r>
+      <w:r>
+        <w:rPr>
+          <w:rFonts w:hint="eastAsia"/>
+        </w:rPr>
+        <w:t>t</w:t>
+      </w:r>
+      <w:r>
+        <w:rPr>
+          <w:rFonts w:hint="eastAsia"/>
+        </w:rPr>
+        <w:t>内运动过的距离和角度，并与旧值累加就能计算出机器人当前的位置和方向。</w:t>
+      </w:r>
+      <w:r>
+        <w:rPr>
+          <w:rFonts w:hint="eastAsia"/>
+        </w:rPr>
+        <w:t>v</w:t>
       </w:r>
       <w:r>
         <w:t>elIntegrate()</w:t>
@@ -5316,14 +4900,14 @@
     </w:p>
     <w:p>
       <w:pPr>
-        <w:pStyle w:val="31"/>
+        <w:pStyle w:val="af1"/>
         <w:numPr>
           <w:ilvl w:val="0"/>
           <w:numId w:val="8"/>
         </w:numPr>
         <w:ind w:firstLineChars="0"/>
       </w:pPr>
-      <w:bookmarkStart w:id="19" w:name="_Ref6751620"/>
+      <w:bookmarkStart w:id="20" w:name="_Ref6751620"/>
       <w:r>
         <w:t>GlobalPlanner</w:t>
       </w:r>
@@ -5333,7 +4917,7 @@
         </w:rPr>
         <w:t>类</w:t>
       </w:r>
-      <w:bookmarkEnd w:id="19"/>
+      <w:bookmarkEnd w:id="20"/>
     </w:p>
     <w:p>
       <w:pPr>
@@ -5343,7 +4927,13 @@
         <w:rPr>
           <w:rFonts w:hint="eastAsia"/>
         </w:rPr>
-        <w:t>该类实现了简单的全局路径规划功能。由于机器人为了规避障碍会调整运动方向，</w:t>
+        <w:t>该类实现了简单的全局路径规划功能。由于机器人为了规</w:t>
+      </w:r>
+      <w:r>
+        <w:rPr>
+          <w:rFonts w:hint="eastAsia"/>
+        </w:rPr>
+        <w:t>避障碍会调整运动方向，</w:t>
       </w:r>
       <w:r>
         <w:t>correctAngular()</w:t>
@@ -5402,7 +4992,7 @@
     </w:p>
     <w:p>
       <w:pPr>
-        <w:pStyle w:val="4"/>
+        <w:pStyle w:val="3"/>
       </w:pPr>
       <w:r>
         <w:rPr>
@@ -5419,7 +5009,49 @@
         <w:rPr>
           <w:rFonts w:hint="eastAsia"/>
         </w:rPr>
-        <w:t>基本避障机器人的实现依赖于ROS机器人操作系统提供的机器人实时状态数据，并通过ROS向机器人发送控制指令，而ROS操作系统实现了与硬件的通信与硬件控制。基本避障机器人系统的硬件体系结构如所示。</w:t>
+        <w:t>基本避障机器人的实现依赖于</w:t>
+      </w:r>
+      <w:r>
+        <w:rPr>
+          <w:rFonts w:hint="eastAsia"/>
+        </w:rPr>
+        <w:t>ROS</w:t>
+      </w:r>
+      <w:r>
+        <w:rPr>
+          <w:rFonts w:hint="eastAsia"/>
+        </w:rPr>
+        <w:t>机器人操作系统提供的机器人实时状态数据，并通过</w:t>
+      </w:r>
+      <w:r>
+        <w:rPr>
+          <w:rFonts w:hint="eastAsia"/>
+        </w:rPr>
+        <w:t>ROS</w:t>
+      </w:r>
+      <w:r>
+        <w:rPr>
+          <w:rFonts w:hint="eastAsia"/>
+        </w:rPr>
+        <w:t>向机器人发送控制指令，而</w:t>
+      </w:r>
+      <w:r>
+        <w:rPr>
+          <w:rFonts w:hint="eastAsia"/>
+        </w:rPr>
+        <w:t>ROS</w:t>
+      </w:r>
+      <w:r>
+        <w:rPr>
+          <w:rFonts w:hint="eastAsia"/>
+        </w:rPr>
+        <w:t>操作系</w:t>
+      </w:r>
+      <w:r>
+        <w:rPr>
+          <w:rFonts w:hint="eastAsia"/>
+        </w:rPr>
+        <w:t>统实现了与硬件的通信与硬件控制。基本避障机器人系统的硬件体系结构如所示。</w:t>
       </w:r>
     </w:p>
     <w:p>
@@ -5430,6 +5062,7 @@
       <w:r>
         <w:rPr>
           <w:rFonts w:hint="eastAsia"/>
+          <w:noProof/>
         </w:rPr>
         <w:drawing>
           <wp:inline distT="0" distB="0" distL="0" distR="0">
@@ -5449,7 +5082,7 @@
                     </pic:cNvPicPr>
                   </pic:nvPicPr>
                   <pic:blipFill>
-                    <a:blip r:embed="rId8">
+                    <a:blip r:embed="rId11">
                       <a:extLst>
                         <a:ext uri="{28A0092B-C50C-407E-A947-70E740481C1C}">
                           <a14:useLocalDpi xmlns:a14="http://schemas.microsoft.com/office/drawing/2010/main" val="0"/>
@@ -5478,14 +5111,20 @@
     </w:p>
     <w:p>
       <w:pPr>
-        <w:pStyle w:val="12"/>
+        <w:pStyle w:val="a4"/>
         <w:jc w:val="center"/>
       </w:pPr>
       <w:r>
         <w:rPr>
           <w:rFonts w:hint="eastAsia"/>
         </w:rPr>
-        <w:t xml:space="preserve">图表 </w:t>
+        <w:t>图表</w:t>
+      </w:r>
+      <w:r>
+        <w:rPr>
+          <w:rFonts w:hint="eastAsia"/>
+        </w:rPr>
+        <w:t xml:space="preserve"> </w:t>
       </w:r>
       <w:r>
         <w:fldChar w:fldCharType="begin"/>
@@ -5497,7 +5136,19 @@
         <w:rPr>
           <w:rFonts w:hint="eastAsia"/>
         </w:rPr>
-        <w:instrText xml:space="preserve">SEQ 图表 \* ARABIC</w:instrText>
+        <w:instrText xml:space="preserve">SEQ </w:instrText>
+      </w:r>
+      <w:r>
+        <w:rPr>
+          <w:rFonts w:hint="eastAsia"/>
+        </w:rPr>
+        <w:instrText>图表</w:instrText>
+      </w:r>
+      <w:r>
+        <w:rPr>
+          <w:rFonts w:hint="eastAsia"/>
+        </w:rPr>
+        <w:instrText xml:space="preserve"> \* ARABIC</w:instrText>
       </w:r>
       <w:r>
         <w:instrText xml:space="preserve"> </w:instrText>
@@ -5523,7 +5174,7 @@
     </w:p>
     <w:p>
       <w:pPr>
-        <w:pStyle w:val="4"/>
+        <w:pStyle w:val="3"/>
       </w:pPr>
       <w:r>
         <w:rPr>
@@ -5540,7 +5191,19 @@
         <w:rPr>
           <w:rFonts w:hint="eastAsia"/>
         </w:rPr>
-        <w:t>基本避障机器人的实现基于ROS的</w:t>
+        <w:t>基本避障机器人的实现基于</w:t>
+      </w:r>
+      <w:r>
+        <w:rPr>
+          <w:rFonts w:hint="eastAsia"/>
+        </w:rPr>
+        <w:t>ROS</w:t>
+      </w:r>
+      <w:r>
+        <w:rPr>
+          <w:rFonts w:hint="eastAsia"/>
+        </w:rPr>
+        <w:t>的</w:t>
       </w:r>
       <w:r>
         <w:t>Publish-Subscribe</w:t>
@@ -5549,7 +5212,25 @@
         <w:rPr>
           <w:rFonts w:hint="eastAsia"/>
         </w:rPr>
-        <w:t>通讯架构，可以很方便的实现并发与多线程功能。开发实现过程中使用到的Topic有/</w:t>
+        <w:t>通讯架构，可以很方便的实现并发与多线程功能。开发实现过程中使用到的</w:t>
+      </w:r>
+      <w:r>
+        <w:rPr>
+          <w:rFonts w:hint="eastAsia"/>
+        </w:rPr>
+        <w:t>Topic</w:t>
+      </w:r>
+      <w:r>
+        <w:rPr>
+          <w:rFonts w:hint="eastAsia"/>
+        </w:rPr>
+        <w:t>有</w:t>
+      </w:r>
+      <w:r>
+        <w:rPr>
+          <w:rFonts w:hint="eastAsia"/>
+        </w:rPr>
+        <w:t>/</w:t>
       </w:r>
       <w:r>
         <w:t>scan</w:t>
@@ -5558,7 +5239,13 @@
         <w:rPr>
           <w:rFonts w:hint="eastAsia"/>
         </w:rPr>
-        <w:t>、/</w:t>
+        <w:t>、</w:t>
+      </w:r>
+      <w:r>
+        <w:rPr>
+          <w:rFonts w:hint="eastAsia"/>
+        </w:rPr>
+        <w:t>/</w:t>
       </w:r>
       <w:r>
         <w:t>cmd_vel</w:t>
@@ -5567,34 +5254,46 @@
         <w:rPr>
           <w:rFonts w:hint="eastAsia"/>
         </w:rPr>
-        <w:t>、/tf分别对应于激光雷达信息获取与处理、机器人运动控制和机器人定位功能。</w:t>
-      </w:r>
+        <w:t>、</w:t>
+      </w:r>
+      <w:r>
+        <w:rPr>
+          <w:rFonts w:hint="eastAsia"/>
+        </w:rPr>
+        <w:t>/tf</w:t>
+      </w:r>
+      <w:r>
+        <w:rPr>
+          <w:rFonts w:hint="eastAsia"/>
+        </w:rPr>
+        <w:t>分别对应于激光雷达信息获取与处理、机器人运动控制和机器人定位功能。</w:t>
+      </w:r>
+    </w:p>
+    <w:p>
+      <w:pPr>
+        <w:pStyle w:val="2"/>
+      </w:pPr>
+      <w:bookmarkStart w:id="21" w:name="_Toc265683283"/>
+      <w:r>
+        <w:rPr>
+          <w:rFonts w:hint="eastAsia"/>
+        </w:rPr>
+        <w:t>关键问题及解决方案</w:t>
+      </w:r>
+      <w:bookmarkEnd w:id="21"/>
     </w:p>
     <w:p>
       <w:pPr>
         <w:pStyle w:val="3"/>
       </w:pPr>
-      <w:bookmarkStart w:id="20" w:name="_Toc265683283"/>
-      <w:r>
-        <w:rPr>
-          <w:rFonts w:hint="eastAsia"/>
-        </w:rPr>
-        <w:t>关键问题及解决方案</w:t>
-      </w:r>
-      <w:bookmarkEnd w:id="20"/>
-    </w:p>
-    <w:p>
-      <w:pPr>
-        <w:pStyle w:val="4"/>
-      </w:pPr>
-      <w:bookmarkStart w:id="21" w:name="_Ref6750974"/>
+      <w:bookmarkStart w:id="22" w:name="_Ref6750974"/>
       <w:r>
         <w:rPr>
           <w:rFonts w:hint="eastAsia"/>
         </w:rPr>
         <w:t>机器人运动控制</w:t>
       </w:r>
-      <w:bookmarkEnd w:id="21"/>
+      <w:bookmarkEnd w:id="22"/>
     </w:p>
     <w:p>
       <w:pPr>
@@ -5604,7 +5303,13 @@
         <w:rPr>
           <w:rFonts w:hint="eastAsia"/>
         </w:rPr>
-        <w:t>ROS提供了完整的机器人运动控制功能。只需要向</w:t>
+        <w:t>ROS</w:t>
+      </w:r>
+      <w:r>
+        <w:rPr>
+          <w:rFonts w:hint="eastAsia"/>
+        </w:rPr>
+        <w:t>提供了完整的机器人运动控制功能。只需要向</w:t>
       </w:r>
       <w:r>
         <w:t>/cmd_vel</w:t>
@@ -5613,7 +5318,19 @@
         <w:rPr>
           <w:rFonts w:hint="eastAsia"/>
         </w:rPr>
-        <w:t>这一Topic发布运动控制信息。运动控制信息数据类型为</w:t>
+        <w:t>这一</w:t>
+      </w:r>
+      <w:r>
+        <w:rPr>
+          <w:rFonts w:hint="eastAsia"/>
+        </w:rPr>
+        <w:t>Topic</w:t>
+      </w:r>
+      <w:r>
+        <w:rPr>
+          <w:rFonts w:hint="eastAsia"/>
+        </w:rPr>
+        <w:t>发布运动控制信息。运动控制信息数据类型为</w:t>
       </w:r>
       <w:r>
         <w:t>geometry_msgs.Twist</w:t>
@@ -5627,7 +5344,7 @@
     </w:p>
     <w:p>
       <w:pPr>
-        <w:pStyle w:val="31"/>
+        <w:pStyle w:val="af1"/>
         <w:numPr>
           <w:ilvl w:val="0"/>
           <w:numId w:val="9"/>
@@ -5646,7 +5363,7 @@
     </w:p>
     <w:p>
       <w:pPr>
-        <w:pStyle w:val="31"/>
+        <w:pStyle w:val="af1"/>
         <w:numPr>
           <w:ilvl w:val="0"/>
           <w:numId w:val="9"/>
@@ -5665,7 +5382,7 @@
     </w:p>
     <w:p>
       <w:pPr>
-        <w:pStyle w:val="31"/>
+        <w:pStyle w:val="af1"/>
         <w:numPr>
           <w:ilvl w:val="0"/>
           <w:numId w:val="9"/>
@@ -5690,16 +5407,16 @@
     </w:p>
     <w:p>
       <w:pPr>
-        <w:pStyle w:val="4"/>
-      </w:pPr>
-      <w:bookmarkStart w:id="22" w:name="_Ref6751312"/>
+        <w:pStyle w:val="3"/>
+      </w:pPr>
+      <w:bookmarkStart w:id="23" w:name="_Ref6751312"/>
       <w:r>
         <w:rPr>
           <w:rFonts w:hint="eastAsia"/>
         </w:rPr>
         <w:t>激光雷达数据的获取</w:t>
       </w:r>
-      <w:bookmarkEnd w:id="22"/>
+      <w:bookmarkEnd w:id="23"/>
     </w:p>
     <w:p>
       <w:pPr>
@@ -5709,7 +5426,19 @@
         <w:rPr>
           <w:rFonts w:hint="eastAsia"/>
         </w:rPr>
-        <w:t>使用ROS操作系统的</w:t>
+        <w:t>使用</w:t>
+      </w:r>
+      <w:r>
+        <w:rPr>
+          <w:rFonts w:hint="eastAsia"/>
+        </w:rPr>
+        <w:t>ROS</w:t>
+      </w:r>
+      <w:r>
+        <w:rPr>
+          <w:rFonts w:hint="eastAsia"/>
+        </w:rPr>
+        <w:t>操作系统的</w:t>
       </w:r>
       <w:r>
         <w:t>Publish-Subscribe</w:t>
@@ -5718,7 +5447,55 @@
         <w:rPr>
           <w:rFonts w:hint="eastAsia"/>
         </w:rPr>
-        <w:t>机制订阅/scan这一Topic的数据，就可以接收激光雷达的数据。ROS封装好的激光雷达数据类型为Laser</w:t>
+        <w:t>机制订阅</w:t>
+      </w:r>
+      <w:r>
+        <w:rPr>
+          <w:rFonts w:hint="eastAsia"/>
+        </w:rPr>
+        <w:t>/scan</w:t>
+      </w:r>
+      <w:r>
+        <w:rPr>
+          <w:rFonts w:hint="eastAsia"/>
+        </w:rPr>
+        <w:t>这一</w:t>
+      </w:r>
+      <w:r>
+        <w:rPr>
+          <w:rFonts w:hint="eastAsia"/>
+        </w:rPr>
+        <w:t>T</w:t>
+      </w:r>
+      <w:r>
+        <w:rPr>
+          <w:rFonts w:hint="eastAsia"/>
+        </w:rPr>
+        <w:t>opic</w:t>
+      </w:r>
+      <w:r>
+        <w:rPr>
+          <w:rFonts w:hint="eastAsia"/>
+        </w:rPr>
+        <w:t>的数据，就可以接收激光雷达的数据。</w:t>
+      </w:r>
+      <w:r>
+        <w:rPr>
+          <w:rFonts w:hint="eastAsia"/>
+        </w:rPr>
+        <w:t>ROS</w:t>
+      </w:r>
+      <w:r>
+        <w:rPr>
+          <w:rFonts w:hint="eastAsia"/>
+        </w:rPr>
+        <w:t>封装好的激光雷达数据类型为</w:t>
+      </w:r>
+      <w:r>
+        <w:rPr>
+          <w:rFonts w:hint="eastAsia"/>
+        </w:rPr>
+        <w:t>Laser</w:t>
       </w:r>
       <w:r>
         <w:t>Scan</w:t>
@@ -5732,7 +5509,7 @@
     </w:p>
     <w:p>
       <w:pPr>
-        <w:ind w:left="720" w:leftChars="300"/>
+        <w:ind w:leftChars="300" w:left="720"/>
       </w:pPr>
       <w:r>
         <w:t>std_msgs/Header header</w:t>
@@ -5740,7 +5517,7 @@
     </w:p>
     <w:p>
       <w:pPr>
-        <w:ind w:left="720" w:leftChars="300"/>
+        <w:ind w:leftChars="300" w:left="720"/>
       </w:pPr>
       <w:r>
         <w:t>float32 angle_min</w:t>
@@ -5748,7 +5525,7 @@
     </w:p>
     <w:p>
       <w:pPr>
-        <w:ind w:left="720" w:leftChars="300"/>
+        <w:ind w:leftChars="300" w:left="720"/>
       </w:pPr>
       <w:r>
         <w:t>float32 angle_max</w:t>
@@ -5756,7 +5533,7 @@
     </w:p>
     <w:p>
       <w:pPr>
-        <w:ind w:left="720" w:leftChars="300"/>
+        <w:ind w:leftChars="300" w:left="720"/>
       </w:pPr>
       <w:r>
         <w:t>float32 angle_increment</w:t>
@@ -5764,7 +5541,7 @@
     </w:p>
     <w:p>
       <w:pPr>
-        <w:ind w:left="720" w:leftChars="300"/>
+        <w:ind w:leftChars="300" w:left="720"/>
       </w:pPr>
       <w:r>
         <w:t>float32 time_increment</w:t>
@@ -5772,7 +5549,7 @@
     </w:p>
     <w:p>
       <w:pPr>
-        <w:ind w:left="720" w:leftChars="300"/>
+        <w:ind w:leftChars="300" w:left="720"/>
       </w:pPr>
       <w:r>
         <w:t>float32 scan_time</w:t>
@@ -5780,7 +5557,7 @@
     </w:p>
     <w:p>
       <w:pPr>
-        <w:ind w:left="720" w:leftChars="300"/>
+        <w:ind w:leftChars="300" w:left="720"/>
       </w:pPr>
       <w:r>
         <w:t>float32 range_min</w:t>
@@ -5788,7 +5565,7 @@
     </w:p>
     <w:p>
       <w:pPr>
-        <w:ind w:left="720" w:leftChars="300"/>
+        <w:ind w:leftChars="300" w:left="720"/>
       </w:pPr>
       <w:r>
         <w:t>float32 range_max</w:t>
@@ -5796,7 +5573,7 @@
     </w:p>
     <w:p>
       <w:pPr>
-        <w:ind w:left="720" w:leftChars="300"/>
+        <w:ind w:leftChars="300" w:left="720"/>
       </w:pPr>
       <w:r>
         <w:t>float32[] ranges</w:t>
@@ -5804,18 +5581,27 @@
     </w:p>
     <w:p>
       <w:pPr>
-        <w:ind w:left="720" w:leftChars="300"/>
-      </w:pPr>
-      <w:r>
-        <w:t>float32[] intensities</w:t>
-      </w:r>
-    </w:p>
-    <w:p>
-      <w:r>
-        <w:rPr>
-          <w:rFonts w:hint="eastAsia"/>
-        </w:rPr>
-        <w:t>为了实现基本避障功能，需要用到angle</w:t>
+        <w:ind w:leftChars="300" w:left="720"/>
+      </w:pPr>
+      <w:r>
+        <w:t xml:space="preserve">float32[] </w:t>
+      </w:r>
+      <w:r>
+        <w:t>intensities</w:t>
+      </w:r>
+    </w:p>
+    <w:p>
+      <w:r>
+        <w:rPr>
+          <w:rFonts w:hint="eastAsia"/>
+        </w:rPr>
+        <w:t>为了实现基本避障功能，需要用到</w:t>
+      </w:r>
+      <w:r>
+        <w:rPr>
+          <w:rFonts w:hint="eastAsia"/>
+        </w:rPr>
+        <w:t>angle</w:t>
       </w:r>
       <w:r>
         <w:t>_increment, angle_min, angle_max, ranges[]</w:t>
@@ -5824,7 +5610,13 @@
         <w:rPr>
           <w:rFonts w:hint="eastAsia"/>
         </w:rPr>
-        <w:t>这四个数据，封装成了Laser</w:t>
+        <w:t>这四个数据，封装成了</w:t>
+      </w:r>
+      <w:r>
+        <w:rPr>
+          <w:rFonts w:hint="eastAsia"/>
+        </w:rPr>
+        <w:t>Laser</w:t>
       </w:r>
       <w:r>
         <w:t>Data</w:t>
@@ -5838,7 +5630,7 @@
     </w:p>
     <w:p>
       <w:pPr>
-        <w:pStyle w:val="4"/>
+        <w:pStyle w:val="3"/>
       </w:pPr>
       <w:r>
         <w:rPr>
@@ -5850,35 +5642,62 @@
     <w:p>
       <w:pPr>
         <w:ind w:firstLine="420"/>
-        <w:rPr>
-          <w:rFonts w:hint="eastAsia"/>
-        </w:rPr>
-      </w:pPr>
-      <w:r>
-        <w:rPr>
-          <w:rFonts w:hint="eastAsia"/>
-        </w:rPr>
-        <w:t>为了实现完成避障运动到达终点的目标，需要实时确定机器人的位置。机器人使用虚拟里程计来确定运动过的距离从而确定相对于起点的位置。里程计作为独立于避障功能的后台进程，需要始终运行，在合适的时间T内通过对线速度与角速度进行积分确定运动过的距离。积分间隔T应该选取合适的值，若过大，则会导致精度不足，过小，又回导致频繁占用系统资源导致其他功能受到影响。</w:t>
-      </w:r>
+      </w:pPr>
+      <w:r>
+        <w:rPr>
+          <w:rFonts w:hint="eastAsia"/>
+        </w:rPr>
+        <w:t>为了实现完成避障运动到达终点的目标，需要实时确定机器人的位置。机器人使用虚拟里程计来确定运动过的距离从而确定相对于起点的位置。里程计作为独立于避障功能的后台进程，需要始终运行，在合适的时间</w:t>
+      </w:r>
+      <w:r>
+        <w:rPr>
+          <w:rFonts w:hint="eastAsia"/>
+        </w:rPr>
+        <w:t>T</w:t>
+      </w:r>
+      <w:r>
+        <w:rPr>
+          <w:rFonts w:hint="eastAsia"/>
+        </w:rPr>
+        <w:t>内通过对线速度与角速度进行积分确定运动过的距离。积分间隔</w:t>
+      </w:r>
+      <w:r>
+        <w:rPr>
+          <w:rFonts w:hint="eastAsia"/>
+        </w:rPr>
+        <w:t>T</w:t>
+      </w:r>
+      <w:r>
+        <w:rPr>
+          <w:rFonts w:hint="eastAsia"/>
+        </w:rPr>
+        <w:t>应该选取合适的值，若过大，则会导致精度不足，过小，又回导致频繁占用</w:t>
+      </w:r>
+      <w:r>
+        <w:rPr>
+          <w:rFonts w:hint="eastAsia"/>
+        </w:rPr>
+        <w:t>系统资源导致其他功能受到影响。</w:t>
+      </w:r>
+    </w:p>
+    <w:p>
+      <w:pPr>
+        <w:pStyle w:val="1"/>
+      </w:pPr>
+      <w:bookmarkStart w:id="24" w:name="_Toc265683284"/>
+      <w:r>
+        <w:rPr>
+          <w:rFonts w:hint="eastAsia"/>
+        </w:rPr>
+        <w:t>接口设计</w:t>
+      </w:r>
+      <w:bookmarkEnd w:id="24"/>
     </w:p>
     <w:p>
       <w:pPr>
         <w:pStyle w:val="2"/>
       </w:pPr>
-      <w:bookmarkStart w:id="23" w:name="_Toc265683284"/>
-      <w:r>
-        <w:rPr>
-          <w:rFonts w:hint="eastAsia"/>
-        </w:rPr>
-        <w:t>接口设计</w:t>
-      </w:r>
-      <w:bookmarkEnd w:id="23"/>
-    </w:p>
-    <w:p>
-      <w:pPr>
-        <w:pStyle w:val="3"/>
-      </w:pPr>
-      <w:bookmarkStart w:id="24" w:name="_Toc44319530"/>
+      <w:bookmarkStart w:id="25" w:name="_Toc44319530"/>
       <w:r>
         <w:rPr>
           <w:rFonts w:hint="eastAsia"/>
@@ -5906,7 +5725,7 @@
         <w:rPr>
           <w:rFonts w:hint="eastAsia"/>
         </w:rPr>
-        <w:instrText xml:space="preserve">REF _Ref6750218 \h</w:instrText>
+        <w:instrText>REF _Ref6750218 \h</w:instrText>
       </w:r>
       <w:r>
         <w:instrText xml:space="preserve"> </w:instrText>
@@ -5918,7 +5737,13 @@
         <w:rPr>
           <w:rFonts w:hint="eastAsia"/>
         </w:rPr>
-        <w:t xml:space="preserve">图表 </w:t>
+        <w:t>图表</w:t>
+      </w:r>
+      <w:r>
+        <w:rPr>
+          <w:rFonts w:hint="eastAsia"/>
+        </w:rPr>
+        <w:t xml:space="preserve"> </w:t>
       </w:r>
       <w:r>
         <w:t xml:space="preserve">4 </w:t>
@@ -5950,6 +5775,7 @@
       <w:r>
         <w:rPr>
           <w:rFonts w:hint="eastAsia"/>
+          <w:noProof/>
         </w:rPr>
         <w:drawing>
           <wp:inline distT="0" distB="0" distL="0" distR="0">
@@ -5969,7 +5795,7 @@
                     </pic:cNvPicPr>
                   </pic:nvPicPr>
                   <pic:blipFill>
-                    <a:blip r:embed="rId9">
+                    <a:blip r:embed="rId12">
                       <a:extLst>
                         <a:ext uri="{28A0092B-C50C-407E-A947-70E740481C1C}">
                           <a14:useLocalDpi xmlns:a14="http://schemas.microsoft.com/office/drawing/2010/main" val="0"/>
@@ -5998,18 +5824,21 @@
     </w:p>
     <w:p>
       <w:pPr>
-        <w:pStyle w:val="12"/>
+        <w:pStyle w:val="a4"/>
         <w:jc w:val="center"/>
-        <w:rPr>
-          <w:rFonts w:hint="eastAsia"/>
-        </w:rPr>
-      </w:pPr>
-      <w:bookmarkStart w:id="25" w:name="_Ref6750218"/>
-      <w:r>
-        <w:rPr>
-          <w:rFonts w:hint="eastAsia"/>
-        </w:rPr>
-        <w:t xml:space="preserve">图表 </w:t>
+      </w:pPr>
+      <w:bookmarkStart w:id="26" w:name="_Ref6750218"/>
+      <w:r>
+        <w:rPr>
+          <w:rFonts w:hint="eastAsia"/>
+        </w:rPr>
+        <w:t>图表</w:t>
+      </w:r>
+      <w:r>
+        <w:rPr>
+          <w:rFonts w:hint="eastAsia"/>
+        </w:rPr>
+        <w:t xml:space="preserve"> </w:t>
       </w:r>
       <w:r>
         <w:fldChar w:fldCharType="begin"/>
@@ -6021,7 +5850,19 @@
         <w:rPr>
           <w:rFonts w:hint="eastAsia"/>
         </w:rPr>
-        <w:instrText xml:space="preserve">SEQ 图表 \* ARABIC</w:instrText>
+        <w:instrText xml:space="preserve">SEQ </w:instrText>
+      </w:r>
+      <w:r>
+        <w:rPr>
+          <w:rFonts w:hint="eastAsia"/>
+        </w:rPr>
+        <w:instrText>图表</w:instrText>
+      </w:r>
+      <w:r>
+        <w:rPr>
+          <w:rFonts w:hint="eastAsia"/>
+        </w:rPr>
+        <w:instrText xml:space="preserve"> \* ARABIC</w:instrText>
       </w:r>
       <w:r>
         <w:instrText xml:space="preserve"> </w:instrText>
@@ -6044,63 +5885,60 @@
         </w:rPr>
         <w:t>基本避障机器人用户界面接口</w:t>
       </w:r>
+      <w:bookmarkEnd w:id="26"/>
+    </w:p>
+    <w:p>
+      <w:pPr>
+        <w:pStyle w:val="1"/>
+      </w:pPr>
+      <w:bookmarkStart w:id="27" w:name="_Toc265683288"/>
       <w:bookmarkEnd w:id="25"/>
-    </w:p>
-    <w:bookmarkEnd w:id="24"/>
+      <w:r>
+        <w:rPr>
+          <w:rFonts w:hint="eastAsia"/>
+        </w:rPr>
+        <w:t>数据库设计</w:t>
+      </w:r>
+      <w:bookmarkEnd w:id="27"/>
+    </w:p>
+    <w:p>
+      <w:pPr>
+        <w:ind w:firstLine="420"/>
+      </w:pPr>
+      <w:r>
+        <w:rPr>
+          <w:rFonts w:hint="eastAsia"/>
+        </w:rPr>
+        <w:t>基本避障机器人的功能部署与实现不需要数据库。</w:t>
+      </w:r>
+    </w:p>
+    <w:p>
+      <w:pPr>
+        <w:pStyle w:val="1"/>
+      </w:pPr>
+      <w:bookmarkStart w:id="28" w:name="_Toc265683291"/>
+      <w:r>
+        <w:rPr>
+          <w:rFonts w:hint="eastAsia"/>
+        </w:rPr>
+        <w:t>详细设计</w:t>
+      </w:r>
+      <w:bookmarkEnd w:id="28"/>
+    </w:p>
     <w:p>
       <w:pPr>
         <w:pStyle w:val="2"/>
       </w:pPr>
-      <w:bookmarkStart w:id="26" w:name="_Toc265683288"/>
-      <w:r>
-        <w:rPr>
-          <w:rFonts w:hint="eastAsia"/>
-        </w:rPr>
-        <w:t>数据库设计</w:t>
-      </w:r>
-      <w:bookmarkEnd w:id="26"/>
+      <w:r>
+        <w:rPr>
+          <w:rFonts w:hint="eastAsia"/>
+        </w:rPr>
+        <w:t>障碍信息感知</w:t>
+      </w:r>
     </w:p>
     <w:p>
       <w:pPr>
         <w:ind w:firstLine="420"/>
-        <w:rPr>
-          <w:rFonts w:hint="eastAsia"/>
-        </w:rPr>
-      </w:pPr>
-      <w:r>
-        <w:rPr>
-          <w:rFonts w:hint="eastAsia"/>
-        </w:rPr>
-        <w:t>基本避障机器人的功能部署与实现不需要数据库。</w:t>
-      </w:r>
-    </w:p>
-    <w:p>
-      <w:pPr>
-        <w:pStyle w:val="2"/>
-      </w:pPr>
-      <w:bookmarkStart w:id="27" w:name="_Toc265683291"/>
-      <w:r>
-        <w:rPr>
-          <w:rFonts w:hint="eastAsia"/>
-        </w:rPr>
-        <w:t>详细设计</w:t>
-      </w:r>
-      <w:bookmarkEnd w:id="27"/>
-    </w:p>
-    <w:p>
-      <w:pPr>
-        <w:pStyle w:val="3"/>
-      </w:pPr>
-      <w:r>
-        <w:rPr>
-          <w:rFonts w:hint="eastAsia"/>
-        </w:rPr>
-        <w:t>障碍信息感知</w:t>
-      </w:r>
-    </w:p>
-    <w:p>
-      <w:pPr>
-        <w:ind w:firstLine="420"/>
       </w:pPr>
       <w:r>
         <w:rPr>
@@ -6115,7 +5953,19 @@
         <w:rPr>
           <w:rFonts w:hint="eastAsia"/>
         </w:rPr>
-        <w:t>类、Laser类以及</w:t>
+        <w:t>类、</w:t>
+      </w:r>
+      <w:r>
+        <w:rPr>
+          <w:rFonts w:hint="eastAsia"/>
+        </w:rPr>
+        <w:t>Laser</w:t>
+      </w:r>
+      <w:r>
+        <w:rPr>
+          <w:rFonts w:hint="eastAsia"/>
+        </w:rPr>
+        <w:t>类以及</w:t>
       </w:r>
       <w:r>
         <w:t>LaserHandler</w:t>
@@ -6136,7 +5986,13 @@
         <w:rPr>
           <w:rFonts w:hint="eastAsia"/>
         </w:rPr>
-        <w:instrText xml:space="preserve">REF _Ref6510258 \h</w:instrText>
+        <w:instrText>REF _Re</w:instrText>
+      </w:r>
+      <w:r>
+        <w:rPr>
+          <w:rFonts w:hint="eastAsia"/>
+        </w:rPr>
+        <w:instrText>f6510258 \h</w:instrText>
       </w:r>
       <w:r>
         <w:instrText xml:space="preserve"> </w:instrText>
@@ -6148,7 +6004,13 @@
         <w:rPr>
           <w:rFonts w:hint="eastAsia"/>
         </w:rPr>
-        <w:t xml:space="preserve">图表 </w:t>
+        <w:t>图表</w:t>
+      </w:r>
+      <w:r>
+        <w:rPr>
+          <w:rFonts w:hint="eastAsia"/>
+        </w:rPr>
+        <w:t xml:space="preserve"> </w:t>
       </w:r>
       <w:r>
         <w:t xml:space="preserve">1 </w:t>
@@ -6157,7 +6019,19 @@
         <w:rPr>
           <w:rFonts w:hint="eastAsia"/>
         </w:rPr>
-        <w:t>基本避障机器人UML类图</w:t>
+        <w:t>基本避障机器人</w:t>
+      </w:r>
+      <w:r>
+        <w:rPr>
+          <w:rFonts w:hint="eastAsia"/>
+        </w:rPr>
+        <w:t>UML</w:t>
+      </w:r>
+      <w:r>
+        <w:rPr>
+          <w:rFonts w:hint="eastAsia"/>
+        </w:rPr>
+        <w:t>类图</w:t>
       </w:r>
       <w:r>
         <w:fldChar w:fldCharType="end"/>
@@ -6178,7 +6052,7 @@
         <w:rPr>
           <w:rFonts w:hint="eastAsia"/>
         </w:rPr>
-        <w:instrText xml:space="preserve">REF _Ref6514902 \h</w:instrText>
+        <w:instrText>REF _Ref6514902 \h</w:instrText>
       </w:r>
       <w:r>
         <w:instrText xml:space="preserve"> </w:instrText>
@@ -6190,7 +6064,13 @@
         <w:rPr>
           <w:rFonts w:hint="eastAsia"/>
         </w:rPr>
-        <w:t xml:space="preserve">图表 </w:t>
+        <w:t>图表</w:t>
+      </w:r>
+      <w:r>
+        <w:rPr>
+          <w:rFonts w:hint="eastAsia"/>
+        </w:rPr>
+        <w:t xml:space="preserve"> </w:t>
       </w:r>
       <w:r>
         <w:t xml:space="preserve">2 </w:t>
@@ -6219,6 +6099,7 @@
       <w:r>
         <w:rPr>
           <w:rFonts w:hint="eastAsia"/>
+          <w:noProof/>
         </w:rPr>
         <w:drawing>
           <wp:inline distT="0" distB="0" distL="0" distR="0">
@@ -6238,7 +6119,7 @@
                     </pic:cNvPicPr>
                   </pic:nvPicPr>
                   <pic:blipFill>
-                    <a:blip r:embed="rId10">
+                    <a:blip r:embed="rId13">
                       <a:extLst>
                         <a:ext uri="{28A0092B-C50C-407E-A947-70E740481C1C}">
                           <a14:useLocalDpi xmlns:a14="http://schemas.microsoft.com/office/drawing/2010/main" val="0"/>
@@ -6267,15 +6148,21 @@
     </w:p>
     <w:p>
       <w:pPr>
-        <w:pStyle w:val="12"/>
+        <w:pStyle w:val="a4"/>
         <w:jc w:val="center"/>
       </w:pPr>
-      <w:bookmarkStart w:id="28" w:name="_Ref6514902"/>
-      <w:r>
-        <w:rPr>
-          <w:rFonts w:hint="eastAsia"/>
-        </w:rPr>
-        <w:t xml:space="preserve">图表 </w:t>
+      <w:bookmarkStart w:id="29" w:name="_Ref6514902"/>
+      <w:r>
+        <w:rPr>
+          <w:rFonts w:hint="eastAsia"/>
+        </w:rPr>
+        <w:t>图表</w:t>
+      </w:r>
+      <w:r>
+        <w:rPr>
+          <w:rFonts w:hint="eastAsia"/>
+        </w:rPr>
+        <w:t xml:space="preserve"> </w:t>
       </w:r>
       <w:r>
         <w:fldChar w:fldCharType="begin"/>
@@ -6287,7 +6174,19 @@
         <w:rPr>
           <w:rFonts w:hint="eastAsia"/>
         </w:rPr>
-        <w:instrText xml:space="preserve">SEQ 图表 \* ARABIC</w:instrText>
+        <w:instrText xml:space="preserve">SEQ </w:instrText>
+      </w:r>
+      <w:r>
+        <w:rPr>
+          <w:rFonts w:hint="eastAsia"/>
+        </w:rPr>
+        <w:instrText>图表</w:instrText>
+      </w:r>
+      <w:r>
+        <w:rPr>
+          <w:rFonts w:hint="eastAsia"/>
+        </w:rPr>
+        <w:instrText xml:space="preserve"> \* ARABIC</w:instrText>
       </w:r>
       <w:r>
         <w:instrText xml:space="preserve"> </w:instrText>
@@ -6310,20 +6209,20 @@
         </w:rPr>
         <w:t>障碍物信息感知顺序图</w:t>
       </w:r>
-      <w:bookmarkEnd w:id="28"/>
-    </w:p>
-    <w:p>
-      <w:pPr>
-        <w:pStyle w:val="3"/>
-      </w:pPr>
-      <w:bookmarkStart w:id="29" w:name="_Ref6751776"/>
+      <w:bookmarkEnd w:id="29"/>
+    </w:p>
+    <w:p>
+      <w:pPr>
+        <w:pStyle w:val="2"/>
+      </w:pPr>
+      <w:bookmarkStart w:id="30" w:name="_Ref6751776"/>
       <w:r>
         <w:rPr>
           <w:rFonts w:hint="eastAsia"/>
         </w:rPr>
         <w:t>定位与确定方向</w:t>
       </w:r>
-      <w:bookmarkEnd w:id="29"/>
+      <w:bookmarkEnd w:id="30"/>
     </w:p>
     <w:p>
       <w:pPr>
@@ -6333,7 +6232,19 @@
         <w:rPr>
           <w:rFonts w:hint="eastAsia"/>
         </w:rPr>
-        <w:t>机器人的定位与确定方向是基于积分的策略实现。通过对恒定时间段T内的速度与角速度进行积分并累加即可获得当前的位置和方向。涉及到的类是</w:t>
+        <w:t>机器人的定位与确定方向是基于积分的策略实现。通过对恒定时间段</w:t>
+      </w:r>
+      <w:r>
+        <w:rPr>
+          <w:rFonts w:hint="eastAsia"/>
+        </w:rPr>
+        <w:t>T</w:t>
+      </w:r>
+      <w:r>
+        <w:rPr>
+          <w:rFonts w:hint="eastAsia"/>
+        </w:rPr>
+        <w:t>内的速度与角速度进行积分并累加即可获得当前的位置和方向。涉及到的类是</w:t>
       </w:r>
       <w:r>
         <w:t>Pose</w:t>
@@ -6363,7 +6274,7 @@
         <w:rPr>
           <w:rFonts w:hint="eastAsia"/>
         </w:rPr>
-        <w:instrText xml:space="preserve">REF _Ref6510258 \h</w:instrText>
+        <w:instrText>REF _Ref6510258 \h</w:instrText>
       </w:r>
       <w:r>
         <w:instrText xml:space="preserve"> </w:instrText>
@@ -6375,7 +6286,13 @@
         <w:rPr>
           <w:rFonts w:hint="eastAsia"/>
         </w:rPr>
-        <w:t xml:space="preserve">图表 </w:t>
+        <w:t>图表</w:t>
+      </w:r>
+      <w:r>
+        <w:rPr>
+          <w:rFonts w:hint="eastAsia"/>
+        </w:rPr>
+        <w:t xml:space="preserve"> </w:t>
       </w:r>
       <w:r>
         <w:t xml:space="preserve">1 </w:t>
@@ -6384,7 +6301,19 @@
         <w:rPr>
           <w:rFonts w:hint="eastAsia"/>
         </w:rPr>
-        <w:t>基本避障机器人UML类图</w:t>
+        <w:t>基本避障机器人</w:t>
+      </w:r>
+      <w:r>
+        <w:rPr>
+          <w:rFonts w:hint="eastAsia"/>
+        </w:rPr>
+        <w:t>UML</w:t>
+      </w:r>
+      <w:r>
+        <w:rPr>
+          <w:rFonts w:hint="eastAsia"/>
+        </w:rPr>
+        <w:t>类图</w:t>
       </w:r>
       <w:r>
         <w:fldChar w:fldCharType="end"/>
@@ -6405,7 +6334,7 @@
         <w:rPr>
           <w:rFonts w:hint="eastAsia"/>
         </w:rPr>
-        <w:instrText xml:space="preserve">REF _Ref6517172 \h</w:instrText>
+        <w:instrText>REF _Ref6517172 \h</w:instrText>
       </w:r>
       <w:r>
         <w:instrText xml:space="preserve"> </w:instrText>
@@ -6417,7 +6346,13 @@
         <w:rPr>
           <w:rFonts w:hint="eastAsia"/>
         </w:rPr>
-        <w:t xml:space="preserve">图表 </w:t>
+        <w:t>图表</w:t>
+      </w:r>
+      <w:r>
+        <w:rPr>
+          <w:rFonts w:hint="eastAsia"/>
+        </w:rPr>
+        <w:t xml:space="preserve"> </w:t>
       </w:r>
       <w:r>
         <w:t xml:space="preserve">3 </w:t>
@@ -6446,6 +6381,7 @@
       <w:r>
         <w:rPr>
           <w:rFonts w:hint="eastAsia"/>
+          <w:noProof/>
         </w:rPr>
         <w:drawing>
           <wp:inline distT="0" distB="0" distL="0" distR="0">
@@ -6465,7 +6401,7 @@
                     </pic:cNvPicPr>
                   </pic:nvPicPr>
                   <pic:blipFill>
-                    <a:blip r:embed="rId11">
+                    <a:blip r:embed="rId14">
                       <a:extLst>
                         <a:ext uri="{28A0092B-C50C-407E-A947-70E740481C1C}">
                           <a14:useLocalDpi xmlns:a14="http://schemas.microsoft.com/office/drawing/2010/main" val="0"/>
@@ -6494,15 +6430,21 @@
     </w:p>
     <w:p>
       <w:pPr>
-        <w:pStyle w:val="12"/>
+        <w:pStyle w:val="a4"/>
         <w:jc w:val="center"/>
       </w:pPr>
-      <w:bookmarkStart w:id="30" w:name="_Ref6517172"/>
-      <w:r>
-        <w:rPr>
-          <w:rFonts w:hint="eastAsia"/>
-        </w:rPr>
-        <w:t xml:space="preserve">图表 </w:t>
+      <w:bookmarkStart w:id="31" w:name="_Ref6517172"/>
+      <w:r>
+        <w:rPr>
+          <w:rFonts w:hint="eastAsia"/>
+        </w:rPr>
+        <w:t>图表</w:t>
+      </w:r>
+      <w:r>
+        <w:rPr>
+          <w:rFonts w:hint="eastAsia"/>
+        </w:rPr>
+        <w:t xml:space="preserve"> </w:t>
       </w:r>
       <w:r>
         <w:fldChar w:fldCharType="begin"/>
@@ -6514,7 +6456,19 @@
         <w:rPr>
           <w:rFonts w:hint="eastAsia"/>
         </w:rPr>
-        <w:instrText xml:space="preserve">SEQ 图表 \* ARABIC</w:instrText>
+        <w:instrText xml:space="preserve">SEQ </w:instrText>
+      </w:r>
+      <w:r>
+        <w:rPr>
+          <w:rFonts w:hint="eastAsia"/>
+        </w:rPr>
+        <w:instrText>图表</w:instrText>
+      </w:r>
+      <w:r>
+        <w:rPr>
+          <w:rFonts w:hint="eastAsia"/>
+        </w:rPr>
+        <w:instrText xml:space="preserve"> \* ARABIC</w:instrText>
       </w:r>
       <w:r>
         <w:instrText xml:space="preserve"> </w:instrText>
@@ -6537,20 +6491,20 @@
         </w:rPr>
         <w:t>获取位置信息顺序图</w:t>
       </w:r>
-      <w:bookmarkEnd w:id="30"/>
-    </w:p>
-    <w:p>
-      <w:pPr>
-        <w:pStyle w:val="3"/>
-      </w:pPr>
-      <w:bookmarkStart w:id="31" w:name="_Ref6751539"/>
+      <w:bookmarkEnd w:id="31"/>
+    </w:p>
+    <w:p>
+      <w:pPr>
+        <w:pStyle w:val="2"/>
+      </w:pPr>
+      <w:bookmarkStart w:id="32" w:name="_Ref6751539"/>
       <w:r>
         <w:rPr>
           <w:rFonts w:hint="eastAsia"/>
         </w:rPr>
         <w:t>规避障碍</w:t>
       </w:r>
-      <w:bookmarkEnd w:id="31"/>
+      <w:bookmarkEnd w:id="32"/>
     </w:p>
     <w:p>
       <w:pPr>
@@ -6599,7 +6553,7 @@
         <w:rPr>
           <w:rFonts w:hint="eastAsia"/>
         </w:rPr>
-        <w:instrText xml:space="preserve">REF _Ref6519271 \h</w:instrText>
+        <w:instrText>REF _Ref6519271 \h</w:instrText>
       </w:r>
       <w:r>
         <w:instrText xml:space="preserve"> </w:instrText>
@@ -6611,7 +6565,13 @@
         <w:rPr>
           <w:rFonts w:hint="eastAsia"/>
         </w:rPr>
-        <w:t xml:space="preserve">图表 </w:t>
+        <w:t>图表</w:t>
+      </w:r>
+      <w:r>
+        <w:rPr>
+          <w:rFonts w:hint="eastAsia"/>
+        </w:rPr>
+        <w:t xml:space="preserve"> </w:t>
       </w:r>
       <w:r>
         <w:t xml:space="preserve">4 </w:t>
@@ -6640,6 +6600,7 @@
       <w:r>
         <w:rPr>
           <w:rFonts w:hint="eastAsia"/>
+          <w:noProof/>
         </w:rPr>
         <w:drawing>
           <wp:inline distT="0" distB="0" distL="0" distR="0">
@@ -6659,7 +6620,7 @@
                     </pic:cNvPicPr>
                   </pic:nvPicPr>
                   <pic:blipFill>
-                    <a:blip r:embed="rId12">
+                    <a:blip r:embed="rId15">
                       <a:extLst>
                         <a:ext uri="{28A0092B-C50C-407E-A947-70E740481C1C}">
                           <a14:useLocalDpi xmlns:a14="http://schemas.microsoft.com/office/drawing/2010/main" val="0"/>
@@ -6688,15 +6649,21 @@
     </w:p>
     <w:p>
       <w:pPr>
-        <w:pStyle w:val="12"/>
+        <w:pStyle w:val="a4"/>
         <w:jc w:val="center"/>
       </w:pPr>
-      <w:bookmarkStart w:id="32" w:name="_Ref6519271"/>
-      <w:r>
-        <w:rPr>
-          <w:rFonts w:hint="eastAsia"/>
-        </w:rPr>
-        <w:t xml:space="preserve">图表 </w:t>
+      <w:bookmarkStart w:id="33" w:name="_Ref6519271"/>
+      <w:r>
+        <w:rPr>
+          <w:rFonts w:hint="eastAsia"/>
+        </w:rPr>
+        <w:t>图表</w:t>
+      </w:r>
+      <w:r>
+        <w:rPr>
+          <w:rFonts w:hint="eastAsia"/>
+        </w:rPr>
+        <w:t xml:space="preserve"> </w:t>
       </w:r>
       <w:r>
         <w:fldChar w:fldCharType="begin"/>
@@ -6708,7 +6675,19 @@
         <w:rPr>
           <w:rFonts w:hint="eastAsia"/>
         </w:rPr>
-        <w:instrText xml:space="preserve">SEQ 图表 \* ARABIC</w:instrText>
+        <w:instrText xml:space="preserve">SEQ </w:instrText>
+      </w:r>
+      <w:r>
+        <w:rPr>
+          <w:rFonts w:hint="eastAsia"/>
+        </w:rPr>
+        <w:instrText>图表</w:instrText>
+      </w:r>
+      <w:r>
+        <w:rPr>
+          <w:rFonts w:hint="eastAsia"/>
+        </w:rPr>
+        <w:instrText xml:space="preserve"> \* ARABIC</w:instrText>
       </w:r>
       <w:r>
         <w:instrText xml:space="preserve"> </w:instrText>
@@ -6731,20 +6710,20 @@
         </w:rPr>
         <w:t>机器人避障算法活动图</w:t>
       </w:r>
-      <w:bookmarkEnd w:id="32"/>
-    </w:p>
-    <w:p>
-      <w:pPr>
-        <w:pStyle w:val="3"/>
-      </w:pPr>
-      <w:bookmarkStart w:id="33" w:name="_Ref6751644"/>
+      <w:bookmarkEnd w:id="33"/>
+    </w:p>
+    <w:p>
+      <w:pPr>
+        <w:pStyle w:val="2"/>
+      </w:pPr>
+      <w:bookmarkStart w:id="34" w:name="_Ref6751644"/>
       <w:r>
         <w:rPr>
           <w:rFonts w:hint="eastAsia"/>
         </w:rPr>
         <w:t>运动方向纠正与接近终点</w:t>
       </w:r>
-      <w:bookmarkEnd w:id="33"/>
+      <w:bookmarkEnd w:id="34"/>
     </w:p>
     <w:p>
       <w:pPr>
@@ -6799,7 +6778,13 @@
         <w:rPr>
           <w:rFonts w:hint="eastAsia"/>
         </w:rPr>
-        <w:t>），启动接近终点算法控制机器人到达终点位置。Global</w:t>
+        <w:t>），启动接近终点算法控制机器人到达终点位置。</w:t>
+      </w:r>
+      <w:r>
+        <w:rPr>
+          <w:rFonts w:hint="eastAsia"/>
+        </w:rPr>
+        <w:t>Global</w:t>
       </w:r>
       <w:r>
         <w:t>Planner</w:t>
@@ -6856,7 +6841,7 @@
         <w:rPr>
           <w:rFonts w:hint="eastAsia"/>
         </w:rPr>
-        <w:instrText xml:space="preserve">REF _Ref6520328 \h</w:instrText>
+        <w:instrText>REF _Ref6520328 \h</w:instrText>
       </w:r>
       <w:r>
         <w:instrText xml:space="preserve"> </w:instrText>
@@ -6868,7 +6853,13 @@
         <w:rPr>
           <w:rFonts w:hint="eastAsia"/>
         </w:rPr>
-        <w:t xml:space="preserve">图表 </w:t>
+        <w:t>图表</w:t>
+      </w:r>
+      <w:r>
+        <w:rPr>
+          <w:rFonts w:hint="eastAsia"/>
+        </w:rPr>
+        <w:t xml:space="preserve"> </w:t>
       </w:r>
       <w:r>
         <w:t xml:space="preserve">5 </w:t>
@@ -6897,6 +6888,7 @@
       <w:r>
         <w:rPr>
           <w:rFonts w:hint="eastAsia"/>
+          <w:noProof/>
         </w:rPr>
         <w:drawing>
           <wp:inline distT="0" distB="0" distL="0" distR="0">
@@ -6916,7 +6908,7 @@
                     </pic:cNvPicPr>
                   </pic:nvPicPr>
                   <pic:blipFill>
-                    <a:blip r:embed="rId13">
+                    <a:blip r:embed="rId16">
                       <a:extLst>
                         <a:ext uri="{28A0092B-C50C-407E-A947-70E740481C1C}">
                           <a14:useLocalDpi xmlns:a14="http://schemas.microsoft.com/office/drawing/2010/main" val="0"/>
@@ -6945,18 +6937,21 @@
     </w:p>
     <w:p>
       <w:pPr>
-        <w:pStyle w:val="12"/>
+        <w:pStyle w:val="a4"/>
         <w:jc w:val="center"/>
-        <w:rPr>
-          <w:rFonts w:hint="eastAsia"/>
-        </w:rPr>
-      </w:pPr>
-      <w:bookmarkStart w:id="34" w:name="_Ref6520328"/>
-      <w:r>
-        <w:rPr>
-          <w:rFonts w:hint="eastAsia"/>
-        </w:rPr>
-        <w:t xml:space="preserve">图表 </w:t>
+      </w:pPr>
+      <w:bookmarkStart w:id="35" w:name="_Ref6520328"/>
+      <w:r>
+        <w:rPr>
+          <w:rFonts w:hint="eastAsia"/>
+        </w:rPr>
+        <w:t>图表</w:t>
+      </w:r>
+      <w:r>
+        <w:rPr>
+          <w:rFonts w:hint="eastAsia"/>
+        </w:rPr>
+        <w:t xml:space="preserve"> </w:t>
       </w:r>
       <w:r>
         <w:fldChar w:fldCharType="begin"/>
@@ -6968,7 +6963,19 @@
         <w:rPr>
           <w:rFonts w:hint="eastAsia"/>
         </w:rPr>
-        <w:instrText xml:space="preserve">SEQ 图表 \* ARABIC</w:instrText>
+        <w:instrText xml:space="preserve">SEQ </w:instrText>
+      </w:r>
+      <w:r>
+        <w:rPr>
+          <w:rFonts w:hint="eastAsia"/>
+        </w:rPr>
+        <w:instrText>图表</w:instrText>
+      </w:r>
+      <w:r>
+        <w:rPr>
+          <w:rFonts w:hint="eastAsia"/>
+        </w:rPr>
+        <w:instrText xml:space="preserve"> \* ARABIC</w:instrText>
       </w:r>
       <w:r>
         <w:instrText xml:space="preserve"> </w:instrText>
@@ -6991,54 +6998,33 @@
         </w:rPr>
         <w:t>返回初始运动方向算法活动图</w:t>
       </w:r>
-      <w:bookmarkEnd w:id="34"/>
-    </w:p>
-    <w:p>
-      <w:pPr>
-        <w:pStyle w:val="3"/>
-      </w:pPr>
-      <w:r>
-        <w:rPr>
-          <w:rFonts w:hint="eastAsia"/>
-          <w:lang w:val="en-US" w:eastAsia="zh-CN"/>
+      <w:bookmarkEnd w:id="35"/>
+    </w:p>
+    <w:p>
+      <w:pPr>
+        <w:pStyle w:val="2"/>
+      </w:pPr>
+      <w:r>
+        <w:rPr>
+          <w:rFonts w:hint="eastAsia"/>
         </w:rPr>
         <w:t>用户输入与控制</w:t>
       </w:r>
     </w:p>
-    <w:p>
-      <w:pPr>
-        <w:rPr>
-          <w:rFonts w:hint="eastAsia" w:eastAsia="宋体"/>
-          <w:lang w:val="en-US" w:eastAsia="zh-CN"/>
-        </w:rPr>
-      </w:pPr>
-    </w:p>
-    <w:p>
-      <w:pPr>
-        <w:rPr>
-          <w:rFonts w:hint="eastAsia"/>
-          <w:lang w:val="en-US" w:eastAsia="zh-CN"/>
-        </w:rPr>
-      </w:pPr>
-      <w:r>
-        <w:rPr>
-          <w:rFonts w:hint="eastAsia"/>
-          <w:lang w:val="en-US" w:eastAsia="zh-CN"/>
+    <w:p/>
+    <w:p>
+      <w:r>
+        <w:rPr>
+          <w:rFonts w:hint="eastAsia"/>
         </w:rPr>
         <w:t>主要类为用户窗口类，用户通过窗口发送控制命令，改变机器人的运动模式，机器人控制类根据用户的控制信息改变自身运动行为。用户数据类根据用户窗口所需的信息发送用户数据给窗口。</w:t>
       </w:r>
     </w:p>
     <w:p>
-      <w:pPr>
-        <w:rPr>
-          <w:rFonts w:hint="eastAsia"/>
-          <w:lang w:val="en-US" w:eastAsia="zh-CN"/>
-        </w:rPr>
-      </w:pPr>
-      <w:r>
-        <w:rPr>
-          <w:rFonts w:hint="eastAsia"/>
-          <w:lang w:val="en-US" w:eastAsia="zh-CN"/>
+      <w:r>
+        <w:rPr>
+          <w:rFonts w:hint="eastAsia"/>
+          <w:noProof/>
         </w:rPr>
         <w:drawing>
           <wp:inline distT="0" distB="0" distL="114300" distR="114300">
@@ -7058,7 +7044,7 @@
                     </pic:cNvPicPr>
                   </pic:nvPicPr>
                   <pic:blipFill>
-                    <a:blip r:embed="rId14"/>
+                    <a:blip r:embed="rId17"/>
                     <a:stretch>
                       <a:fillRect/>
                     </a:stretch>
@@ -7080,16 +7066,10 @@
       </w:r>
     </w:p>
     <w:p>
-      <w:pPr>
-        <w:rPr>
-          <w:rFonts w:hint="eastAsia"/>
-          <w:lang w:val="en-US" w:eastAsia="zh-CN"/>
-        </w:rPr>
-      </w:pPr>
-      <w:r>
-        <w:rPr>
-          <w:rFonts w:hint="eastAsia"/>
-          <w:lang w:val="en-US" w:eastAsia="zh-CN"/>
+      <w:r>
+        <w:rPr>
+          <w:rFonts w:hint="eastAsia"/>
+          <w:noProof/>
         </w:rPr>
         <w:drawing>
           <wp:inline distT="0" distB="0" distL="114300" distR="114300">
@@ -7109,7 +7089,7 @@
                     </pic:cNvPicPr>
                   </pic:nvPicPr>
                   <pic:blipFill>
-                    <a:blip r:embed="rId15"/>
+                    <a:blip r:embed="rId18"/>
                     <a:stretch>
                       <a:fillRect/>
                     </a:stretch>
@@ -7130,58 +7110,31 @@
         </w:drawing>
       </w:r>
     </w:p>
-    <w:p>
-      <w:pPr>
-        <w:rPr>
-          <w:rFonts w:hint="eastAsia"/>
-          <w:lang w:val="en-US" w:eastAsia="zh-CN"/>
-        </w:rPr>
-      </w:pPr>
-    </w:p>
-    <w:p>
-      <w:pPr>
-        <w:pStyle w:val="3"/>
-        <w:rPr>
-          <w:rFonts w:hint="eastAsia"/>
-          <w:lang w:val="en-US" w:eastAsia="zh-CN"/>
-        </w:rPr>
-      </w:pPr>
-      <w:r>
-        <w:rPr>
-          <w:rFonts w:hint="eastAsia"/>
-          <w:lang w:val="en-US" w:eastAsia="zh-CN"/>
+    <w:p/>
+    <w:p>
+      <w:pPr>
+        <w:pStyle w:val="2"/>
+      </w:pPr>
+      <w:r>
+        <w:rPr>
+          <w:rFonts w:hint="eastAsia"/>
         </w:rPr>
         <w:t>路径规划导航</w:t>
       </w:r>
     </w:p>
     <w:p>
-      <w:pPr>
-        <w:rPr>
-          <w:rFonts w:hint="eastAsia"/>
-          <w:lang w:val="en-US" w:eastAsia="zh-CN"/>
-        </w:rPr>
-      </w:pPr>
-      <w:r>
-        <w:rPr>
-          <w:rFonts w:hint="eastAsia"/>
-          <w:lang w:val="en-US" w:eastAsia="zh-CN"/>
+      <w:r>
+        <w:rPr>
+          <w:rFonts w:hint="eastAsia"/>
         </w:rPr>
         <w:t>用户通过界面输入一个目标点，控制类将点发送到路径规划模块，路径规划模块根据实时的地图计算最佳路径，地图类根据获取的传感器信息建立地图模型。如果路面发生改变，那么要进行动态地图建立，获取新地图，重新规划路径算法，保证路径的可通性。</w:t>
       </w:r>
-      <w:bookmarkStart w:id="38" w:name="_GoBack"/>
-      <w:bookmarkEnd w:id="38"/>
-    </w:p>
-    <w:p>
-      <w:pPr>
-        <w:rPr>
-          <w:rFonts w:hint="eastAsia"/>
-          <w:lang w:val="en-US" w:eastAsia="zh-CN"/>
-        </w:rPr>
-      </w:pPr>
-      <w:r>
-        <w:rPr>
-          <w:rFonts w:hint="eastAsia"/>
-          <w:lang w:val="en-US" w:eastAsia="zh-CN"/>
+    </w:p>
+    <w:p>
+      <w:r>
+        <w:rPr>
+          <w:rFonts w:hint="eastAsia"/>
+          <w:noProof/>
         </w:rPr>
         <w:drawing>
           <wp:inline distT="0" distB="0" distL="114300" distR="114300">
@@ -7201,7 +7154,7 @@
                     </pic:cNvPicPr>
                   </pic:nvPicPr>
                   <pic:blipFill>
-                    <a:blip r:embed="rId16"/>
+                    <a:blip r:embed="rId19"/>
                     <a:stretch>
                       <a:fillRect/>
                     </a:stretch>
@@ -7224,7 +7177,7 @@
       <w:r>
         <w:rPr>
           <w:rFonts w:hint="eastAsia"/>
-          <w:lang w:val="en-US" w:eastAsia="zh-CN"/>
+          <w:noProof/>
         </w:rPr>
         <w:drawing>
           <wp:inline distT="0" distB="0" distL="114300" distR="114300">
@@ -7244,7 +7197,7 @@
                     </pic:cNvPicPr>
                   </pic:nvPicPr>
                   <pic:blipFill>
-                    <a:blip r:embed="rId17"/>
+                    <a:blip r:embed="rId20"/>
                     <a:stretch>
                       <a:fillRect/>
                     </a:stretch>
@@ -7265,52 +7218,45 @@
         </w:drawing>
       </w:r>
     </w:p>
-    <w:p>
-      <w:pPr>
-        <w:rPr>
-          <w:rFonts w:hint="eastAsia"/>
-          <w:lang w:val="en-US" w:eastAsia="zh-CN"/>
-        </w:rPr>
-      </w:pPr>
+    <w:p/>
+    <w:p>
+      <w:pPr>
+        <w:pStyle w:val="1"/>
+      </w:pPr>
+      <w:bookmarkStart w:id="36" w:name="_Toc264820575"/>
+      <w:r>
+        <w:rPr>
+          <w:rFonts w:hint="eastAsia"/>
+        </w:rPr>
+        <w:t>运行与</w:t>
+      </w:r>
+      <w:r>
+        <w:t>开发</w:t>
+      </w:r>
+      <w:bookmarkEnd w:id="36"/>
+      <w:r>
+        <w:rPr>
+          <w:rFonts w:hint="eastAsia"/>
+        </w:rPr>
+        <w:t>环境</w:t>
+      </w:r>
     </w:p>
     <w:p>
       <w:pPr>
         <w:pStyle w:val="2"/>
       </w:pPr>
-      <w:bookmarkStart w:id="35" w:name="_Toc264820575"/>
-      <w:r>
-        <w:rPr>
-          <w:rFonts w:hint="eastAsia"/>
-        </w:rPr>
-        <w:t>运行与</w:t>
-      </w:r>
-      <w:r>
-        <w:t>开发</w:t>
-      </w:r>
-      <w:bookmarkEnd w:id="35"/>
-      <w:r>
-        <w:rPr>
-          <w:rFonts w:hint="eastAsia"/>
-        </w:rPr>
-        <w:t>环境</w:t>
+      <w:r>
+        <w:rPr>
+          <w:rFonts w:hint="eastAsia"/>
+        </w:rPr>
+        <w:t>运行环境</w:t>
       </w:r>
     </w:p>
     <w:p>
       <w:pPr>
         <w:pStyle w:val="3"/>
       </w:pPr>
-      <w:r>
-        <w:rPr>
-          <w:rFonts w:hint="eastAsia"/>
-        </w:rPr>
-        <w:t>运行环境</w:t>
-      </w:r>
-    </w:p>
-    <w:p>
-      <w:pPr>
-        <w:pStyle w:val="4"/>
-      </w:pPr>
-      <w:bookmarkStart w:id="36" w:name="_Toc264820577"/>
+      <w:bookmarkStart w:id="37" w:name="_Toc264820577"/>
       <w:r>
         <w:rPr>
           <w:rFonts w:hint="eastAsia"/>
@@ -7326,7 +7272,19 @@
         <w:rPr>
           <w:rFonts w:hint="eastAsia"/>
         </w:rPr>
-        <w:t>ROS机器人，配置有3</w:t>
+        <w:t>ROS</w:t>
+      </w:r>
+      <w:r>
+        <w:rPr>
+          <w:rFonts w:hint="eastAsia"/>
+        </w:rPr>
+        <w:t>机器人，配置有</w:t>
+      </w:r>
+      <w:r>
+        <w:rPr>
+          <w:rFonts w:hint="eastAsia"/>
+        </w:rPr>
+        <w:t>3</w:t>
       </w:r>
       <w:r>
         <w:t>60</w:t>
@@ -7335,12 +7293,24 @@
         <w:rPr>
           <w:rFonts w:hint="eastAsia"/>
         </w:rPr>
-        <w:t>度激光雷达，独立运动控制，支持多线程的CPU。</w:t>
-      </w:r>
-    </w:p>
-    <w:p>
-      <w:pPr>
-        <w:pStyle w:val="4"/>
+        <w:t>度激光雷达，独立运动控制，支持多线程的</w:t>
+      </w:r>
+      <w:r>
+        <w:rPr>
+          <w:rFonts w:hint="eastAsia"/>
+        </w:rPr>
+        <w:t>CPU</w:t>
+      </w:r>
+      <w:r>
+        <w:rPr>
+          <w:rFonts w:hint="eastAsia"/>
+        </w:rPr>
+        <w:t>。</w:t>
+      </w:r>
+    </w:p>
+    <w:p>
+      <w:pPr>
+        <w:pStyle w:val="3"/>
       </w:pPr>
       <w:r>
         <w:rPr>
@@ -7351,7 +7321,7 @@
     </w:p>
     <w:p>
       <w:pPr>
-        <w:pStyle w:val="31"/>
+        <w:pStyle w:val="af1"/>
         <w:numPr>
           <w:ilvl w:val="0"/>
           <w:numId w:val="10"/>
@@ -7376,7 +7346,7 @@
     </w:p>
     <w:p>
       <w:pPr>
-        <w:pStyle w:val="31"/>
+        <w:pStyle w:val="af1"/>
         <w:numPr>
           <w:ilvl w:val="0"/>
           <w:numId w:val="10"/>
@@ -7405,20 +7375,23 @@
         <w:rPr>
           <w:rFonts w:hint="eastAsia"/>
         </w:rPr>
-        <w:t xml:space="preserve"> 操作系统</w:t>
-      </w:r>
-    </w:p>
-    <w:p>
-      <w:pPr>
-        <w:pStyle w:val="31"/>
+        <w:t xml:space="preserve"> </w:t>
+      </w:r>
+      <w:r>
+        <w:rPr>
+          <w:rFonts w:hint="eastAsia"/>
+        </w:rPr>
+        <w:t>操作系统</w:t>
+      </w:r>
+    </w:p>
+    <w:p>
+      <w:pPr>
+        <w:pStyle w:val="af1"/>
         <w:numPr>
           <w:ilvl w:val="0"/>
           <w:numId w:val="10"/>
         </w:numPr>
         <w:ind w:firstLineChars="0"/>
-        <w:rPr>
-          <w:rFonts w:hint="eastAsia"/>
-        </w:rPr>
       </w:pPr>
       <w:r>
         <w:rPr>
@@ -7432,7 +7405,7 @@
     </w:p>
     <w:p>
       <w:pPr>
-        <w:pStyle w:val="3"/>
+        <w:pStyle w:val="2"/>
       </w:pPr>
       <w:r>
         <w:rPr>
@@ -7440,7 +7413,7 @@
         </w:rPr>
         <w:t>软件</w:t>
       </w:r>
-      <w:bookmarkEnd w:id="36"/>
+      <w:bookmarkEnd w:id="37"/>
       <w:r>
         <w:rPr>
           <w:rFonts w:hint="eastAsia"/>
@@ -7450,15 +7423,15 @@
     </w:p>
     <w:p>
       <w:pPr>
-        <w:pStyle w:val="31"/>
+        <w:pStyle w:val="af1"/>
         <w:numPr>
           <w:ilvl w:val="0"/>
           <w:numId w:val="11"/>
         </w:numPr>
-        <w:spacing w:before="156" w:beforeLines="50" w:line="240" w:lineRule="auto"/>
+        <w:spacing w:beforeLines="50" w:before="156" w:line="240" w:lineRule="auto"/>
         <w:ind w:firstLineChars="0"/>
       </w:pPr>
-      <w:bookmarkStart w:id="37" w:name="_Toc264820578"/>
+      <w:bookmarkStart w:id="38" w:name="_Toc264820578"/>
       <w:r>
         <w:rPr>
           <w:rFonts w:hint="eastAsia"/>
@@ -7472,17 +7445,23 @@
         <w:rPr>
           <w:rFonts w:hint="eastAsia"/>
         </w:rPr>
-        <w:t xml:space="preserve"> 机器人开发环境</w:t>
-      </w:r>
-    </w:p>
-    <w:p>
-      <w:pPr>
-        <w:pStyle w:val="31"/>
+        <w:t xml:space="preserve"> </w:t>
+      </w:r>
+      <w:r>
+        <w:rPr>
+          <w:rFonts w:hint="eastAsia"/>
+        </w:rPr>
+        <w:t>机器人开发环境</w:t>
+      </w:r>
+    </w:p>
+    <w:p>
+      <w:pPr>
+        <w:pStyle w:val="af1"/>
         <w:numPr>
           <w:ilvl w:val="0"/>
           <w:numId w:val="11"/>
         </w:numPr>
-        <w:spacing w:before="156" w:beforeLines="50" w:line="240" w:lineRule="auto"/>
+        <w:spacing w:beforeLines="50" w:before="156" w:line="240" w:lineRule="auto"/>
         <w:ind w:firstLineChars="0"/>
       </w:pPr>
       <w:r>
@@ -7503,12 +7482,12 @@
     </w:p>
     <w:p>
       <w:pPr>
-        <w:pStyle w:val="31"/>
+        <w:pStyle w:val="af1"/>
         <w:numPr>
           <w:ilvl w:val="0"/>
           <w:numId w:val="11"/>
         </w:numPr>
-        <w:spacing w:before="156" w:beforeLines="50" w:line="240" w:lineRule="auto"/>
+        <w:spacing w:beforeLines="50" w:before="156" w:line="240" w:lineRule="auto"/>
         <w:ind w:firstLineChars="0"/>
       </w:pPr>
       <w:r>
@@ -7529,16 +7508,13 @@
     </w:p>
     <w:p>
       <w:pPr>
-        <w:pStyle w:val="31"/>
+        <w:pStyle w:val="af1"/>
         <w:numPr>
           <w:ilvl w:val="0"/>
           <w:numId w:val="11"/>
         </w:numPr>
-        <w:spacing w:before="156" w:beforeLines="50" w:line="240" w:lineRule="auto"/>
+        <w:spacing w:beforeLines="50" w:before="156" w:line="240" w:lineRule="auto"/>
         <w:ind w:firstLineChars="0"/>
-        <w:rPr>
-          <w:rFonts w:hint="eastAsia"/>
-        </w:rPr>
       </w:pPr>
       <w:r>
         <w:t>R</w:t>
@@ -7559,10 +7535,10 @@
         <w:t>数据显示工具</w:t>
       </w:r>
     </w:p>
-    <w:bookmarkEnd w:id="37"/>
-    <w:p>
-      <w:pPr>
-        <w:pStyle w:val="2"/>
+    <w:bookmarkEnd w:id="38"/>
+    <w:p>
+      <w:pPr>
+        <w:pStyle w:val="1"/>
       </w:pPr>
       <w:r>
         <w:rPr>
@@ -7576,7 +7552,7 @@
     </w:p>
     <w:p>
       <w:pPr>
-        <w:pStyle w:val="31"/>
+        <w:pStyle w:val="af1"/>
         <w:numPr>
           <w:ilvl w:val="0"/>
           <w:numId w:val="12"/>
@@ -7610,7 +7586,7 @@
         <w:rPr>
           <w:rFonts w:hint="eastAsia"/>
         </w:rPr>
-        <w:instrText xml:space="preserve">REF _Ref6750974 \r \h</w:instrText>
+        <w:instrText>REF _Ref6750974 \r \h</w:instrText>
       </w:r>
       <w:r>
         <w:instrText xml:space="preserve"> </w:instrText>
@@ -7658,7 +7634,7 @@
         <w:rPr>
           <w:rFonts w:hint="eastAsia"/>
         </w:rPr>
-        <w:instrText xml:space="preserve">REF _Ref6510258 \h</w:instrText>
+        <w:instrText>REF _Ref6510258 \h</w:instrText>
       </w:r>
       <w:r>
         <w:instrText xml:space="preserve"> </w:instrText>
@@ -7670,7 +7646,13 @@
         <w:rPr>
           <w:rFonts w:hint="eastAsia"/>
         </w:rPr>
-        <w:t xml:space="preserve">图表 </w:t>
+        <w:t>图表</w:t>
+      </w:r>
+      <w:r>
+        <w:rPr>
+          <w:rFonts w:hint="eastAsia"/>
+        </w:rPr>
+        <w:t xml:space="preserve"> </w:t>
       </w:r>
       <w:r>
         <w:t xml:space="preserve">2 </w:t>
@@ -7679,7 +7661,19 @@
         <w:rPr>
           <w:rFonts w:hint="eastAsia"/>
         </w:rPr>
-        <w:t>基本避障机器人UML类图</w:t>
+        <w:t>基本避障机器人</w:t>
+      </w:r>
+      <w:r>
+        <w:rPr>
+          <w:rFonts w:hint="eastAsia"/>
+        </w:rPr>
+        <w:t>UML</w:t>
+      </w:r>
+      <w:r>
+        <w:rPr>
+          <w:rFonts w:hint="eastAsia"/>
+        </w:rPr>
+        <w:t>类图</w:t>
       </w:r>
       <w:r>
         <w:fldChar w:fldCharType="end"/>
@@ -7700,7 +7694,7 @@
         <w:rPr>
           <w:rFonts w:hint="eastAsia"/>
         </w:rPr>
-        <w:instrText xml:space="preserve">REF _Ref6751206 \h</w:instrText>
+        <w:instrText>REF _Ref6751206 \h</w:instrText>
       </w:r>
       <w:r>
         <w:instrText xml:space="preserve"> </w:instrText>
@@ -7735,7 +7729,7 @@
     </w:p>
     <w:p>
       <w:pPr>
-        <w:pStyle w:val="31"/>
+        <w:pStyle w:val="af1"/>
         <w:numPr>
           <w:ilvl w:val="0"/>
           <w:numId w:val="12"/>
@@ -7769,7 +7763,7 @@
         <w:rPr>
           <w:rFonts w:hint="eastAsia"/>
         </w:rPr>
-        <w:instrText xml:space="preserve">REF _Ref6751312 \r \h</w:instrText>
+        <w:instrText>REF _Ref6751312 \r \h</w:instrText>
       </w:r>
       <w:r>
         <w:instrText xml:space="preserve"> </w:instrText>
@@ -7817,7 +7811,7 @@
         <w:rPr>
           <w:rFonts w:hint="eastAsia"/>
         </w:rPr>
-        <w:instrText xml:space="preserve">REF _Ref6510258 \h</w:instrText>
+        <w:instrText>REF _Ref6510258 \h</w:instrText>
       </w:r>
       <w:r>
         <w:instrText xml:space="preserve"> </w:instrText>
@@ -7829,7 +7823,13 @@
         <w:rPr>
           <w:rFonts w:hint="eastAsia"/>
         </w:rPr>
-        <w:t xml:space="preserve">图表 </w:t>
+        <w:t>图表</w:t>
+      </w:r>
+      <w:r>
+        <w:rPr>
+          <w:rFonts w:hint="eastAsia"/>
+        </w:rPr>
+        <w:t xml:space="preserve"> </w:t>
       </w:r>
       <w:r>
         <w:t xml:space="preserve">2 </w:t>
@@ -7838,7 +7838,19 @@
         <w:rPr>
           <w:rFonts w:hint="eastAsia"/>
         </w:rPr>
-        <w:t>基本避障机器人UML类图</w:t>
+        <w:t>基本避障机器人</w:t>
+      </w:r>
+      <w:r>
+        <w:rPr>
+          <w:rFonts w:hint="eastAsia"/>
+        </w:rPr>
+        <w:t>UML</w:t>
+      </w:r>
+      <w:r>
+        <w:rPr>
+          <w:rFonts w:hint="eastAsia"/>
+        </w:rPr>
+        <w:t>类图</w:t>
       </w:r>
       <w:r>
         <w:fldChar w:fldCharType="end"/>
@@ -7859,7 +7871,7 @@
         <w:rPr>
           <w:rFonts w:hint="eastAsia"/>
         </w:rPr>
-        <w:instrText xml:space="preserve">REF _Ref6751386 \h</w:instrText>
+        <w:instrText>REF _Ref6751386 \h</w:instrText>
       </w:r>
       <w:r>
         <w:instrText xml:space="preserve"> </w:instrText>
@@ -7904,7 +7916,13 @@
         <w:rPr>
           <w:rFonts w:hint="eastAsia"/>
         </w:rPr>
-        <w:t>Laser类</w:t>
+        <w:t>Laser</w:t>
+      </w:r>
+      <w:r>
+        <w:rPr>
+          <w:rFonts w:hint="eastAsia"/>
+        </w:rPr>
+        <w:t>类</w:t>
       </w:r>
       <w:r>
         <w:fldChar w:fldCharType="end"/>
@@ -7946,12 +7964,18 @@
         <w:rPr>
           <w:rFonts w:hint="eastAsia"/>
         </w:rPr>
-        <w:t>参数了具体的实现。</w:t>
-      </w:r>
-    </w:p>
-    <w:p>
-      <w:pPr>
-        <w:pStyle w:val="31"/>
+        <w:t>参数</w:t>
+      </w:r>
+      <w:r>
+        <w:rPr>
+          <w:rFonts w:hint="eastAsia"/>
+        </w:rPr>
+        <w:t>了具体的实现。</w:t>
+      </w:r>
+    </w:p>
+    <w:p>
+      <w:pPr>
+        <w:pStyle w:val="af1"/>
         <w:numPr>
           <w:ilvl w:val="0"/>
           <w:numId w:val="12"/>
@@ -7985,7 +8009,7 @@
         <w:rPr>
           <w:rFonts w:hint="eastAsia"/>
         </w:rPr>
-        <w:instrText xml:space="preserve">REF _Ref6751501 \h</w:instrText>
+        <w:instrText>REF _Ref6751501 \h</w:instrText>
       </w:r>
       <w:r>
         <w:instrText xml:space="preserve"> </w:instrText>
@@ -8030,7 +8054,7 @@
         <w:rPr>
           <w:rFonts w:hint="eastAsia"/>
         </w:rPr>
-        <w:instrText xml:space="preserve">REF _Ref6751539 \r \h</w:instrText>
+        <w:instrText>REF _Ref6751539 \r \h</w:instrText>
       </w:r>
       <w:r>
         <w:instrText xml:space="preserve"> </w:instrText>
@@ -8048,7 +8072,10 @@
         <w:fldChar w:fldCharType="begin"/>
       </w:r>
       <w:r>
-        <w:instrText xml:space="preserve"> REF _Ref6751539 \h </w:instrText>
+        <w:instrText xml:space="preserve"> REF _Ref6751539</w:instrText>
+      </w:r>
+      <w:r>
+        <w:instrText xml:space="preserve"> \h </w:instrText>
       </w:r>
       <w:r>
         <w:fldChar w:fldCharType="separate"/>
@@ -8071,7 +8098,7 @@
     </w:p>
     <w:p>
       <w:pPr>
-        <w:pStyle w:val="31"/>
+        <w:pStyle w:val="af1"/>
         <w:numPr>
           <w:ilvl w:val="0"/>
           <w:numId w:val="12"/>
@@ -8105,7 +8132,7 @@
         <w:rPr>
           <w:rFonts w:hint="eastAsia"/>
         </w:rPr>
-        <w:instrText xml:space="preserve">REF _Ref6751620 \h</w:instrText>
+        <w:instrText>REF _Ref6751620 \h</w:instrText>
       </w:r>
       <w:r>
         <w:instrText xml:space="preserve"> </w:instrText>
@@ -8141,7 +8168,7 @@
         <w:rPr>
           <w:rFonts w:hint="eastAsia"/>
         </w:rPr>
-        <w:instrText xml:space="preserve">REF _Ref6751644 \r \h</w:instrText>
+        <w:instrText>REF _Ref6751644 \r \h</w:instrText>
       </w:r>
       <w:r>
         <w:instrText xml:space="preserve"> </w:instrText>
@@ -8150,7 +8177,10 @@
         <w:fldChar w:fldCharType="separate"/>
       </w:r>
       <w:r>
-        <w:t>6.4</w:t>
+        <w:t>6</w:t>
+      </w:r>
+      <w:r>
+        <w:t>.4</w:t>
       </w:r>
       <w:r>
         <w:fldChar w:fldCharType="end"/>
@@ -8182,7 +8212,7 @@
     </w:p>
     <w:p>
       <w:pPr>
-        <w:pStyle w:val="31"/>
+        <w:pStyle w:val="af1"/>
         <w:numPr>
           <w:ilvl w:val="0"/>
           <w:numId w:val="12"/>
@@ -8199,9 +8229,6 @@
     <w:p>
       <w:pPr>
         <w:ind w:firstLine="420"/>
-        <w:rPr>
-          <w:rFonts w:hint="eastAsia"/>
-        </w:rPr>
       </w:pPr>
       <w:r>
         <w:rPr>
@@ -8219,7 +8246,7 @@
         <w:rPr>
           <w:rFonts w:hint="eastAsia"/>
         </w:rPr>
-        <w:instrText xml:space="preserve">REF _Ref6751705 \h</w:instrText>
+        <w:instrText>REF _Ref6751705 \h</w:instrText>
       </w:r>
       <w:r>
         <w:instrText xml:space="preserve"> </w:instrText>
@@ -8261,7 +8288,7 @@
         <w:rPr>
           <w:rFonts w:hint="eastAsia"/>
         </w:rPr>
-        <w:instrText xml:space="preserve">REF _Ref6751776 \r \h</w:instrText>
+        <w:instrText>REF _Ref6751776 \r \h</w:instrText>
       </w:r>
       <w:r>
         <w:instrText xml:space="preserve"> </w:instrText>
@@ -8301,78 +8328,146 @@
       </w:r>
     </w:p>
     <w:sectPr>
-      <w:headerReference r:id="rId3" w:type="default"/>
-      <w:footerReference r:id="rId4" w:type="default"/>
+      <w:headerReference w:type="default" r:id="rId21"/>
+      <w:footerReference w:type="default" r:id="rId22"/>
       <w:pgSz w:w="11906" w:h="16838"/>
       <w:pgMar w:top="1440" w:right="1797" w:bottom="1440" w:left="1797" w:header="851" w:footer="992" w:gutter="0"/>
       <w:pgNumType w:start="1"/>
-      <w:cols w:space="425" w:num="1"/>
-      <w:docGrid w:type="lines" w:linePitch="312" w:charSpace="0"/>
+      <w:cols w:space="425"/>
+      <w:docGrid w:type="lines" w:linePitch="312"/>
     </w:sectPr>
   </w:body>
 </w:document>
 </file>
 
+<file path=word/endnotes.xml><?xml version="1.0" encoding="utf-8"?>
+<w:endnotes xmlns:wpc="http://schemas.microsoft.com/office/word/2010/wordprocessingCanvas" xmlns:cx="http://schemas.microsoft.com/office/drawing/2014/chartex" xmlns:cx1="http://schemas.microsoft.com/office/drawing/2015/9/8/chartex" xmlns:cx2="http://schemas.microsoft.com/office/drawing/2015/10/21/chartex" xmlns:cx3="http://schemas.microsoft.com/office/drawing/2016/5/9/chartex" xmlns:cx4="http://schemas.microsoft.com/office/drawing/2016/5/10/chartex" xmlns:cx5="http://schemas.microsoft.com/office/drawing/2016/5/11/chartex" xmlns:cx6="http://schemas.microsoft.com/office/drawing/2016/5/12/chartex" xmlns:cx7="http://schemas.microsoft.com/office/drawing/2016/5/13/chartex" xmlns:cx8="http://schemas.microsoft.com/office/drawing/2016/5/14/chartex" xmlns:mc="http://schemas.openxmlformats.org/markup-compatibility/2006" xmlns:aink="http://schemas.microsoft.com/office/drawing/2016/ink" xmlns:am3d="http://schemas.microsoft.com/office/drawing/2017/model3d" xmlns:o="urn:schemas-microsoft-com:office:office" xmlns:r="http://schemas.openxmlformats.org/officeDocument/2006/relationships" xmlns:m="http://schemas.openxmlformats.org/officeDocument/2006/math" xmlns:v="urn:schemas-microsoft-com:vml" xmlns:wp14="http://schemas.microsoft.com/office/word/2010/wordprocessingDrawing" xmlns:wp="http://schemas.openxmlformats.org/drawingml/2006/wordprocessingDrawing" xmlns:w10="urn:schemas-microsoft-com:office:word" xmlns:w="http://schemas.openxmlformats.org/wordprocessingml/2006/main" xmlns:w14="http://schemas.microsoft.com/office/word/2010/wordml" xmlns:w15="http://schemas.microsoft.com/office/word/2012/wordml" xmlns:w16cid="http://schemas.microsoft.com/office/word/2016/wordml/cid" xmlns:w16se="http://schemas.microsoft.com/office/word/2015/wordml/symex" xmlns:wpg="http://schemas.microsoft.com/office/word/2010/wordprocessingGroup" xmlns:wpi="http://schemas.microsoft.com/office/word/2010/wordprocessingInk" xmlns:wne="http://schemas.microsoft.com/office/word/2006/wordml" xmlns:wps="http://schemas.microsoft.com/office/word/2010/wordprocessingShape" mc:Ignorable="w14 w15 w16se w16cid wp14">
+  <w:endnote w:type="separator" w:id="-1">
+    <w:p>
+      <w:pPr>
+        <w:spacing w:line="240" w:lineRule="auto"/>
+      </w:pPr>
+      <w:r>
+        <w:separator/>
+      </w:r>
+    </w:p>
+  </w:endnote>
+  <w:endnote w:type="continuationSeparator" w:id="0">
+    <w:p>
+      <w:pPr>
+        <w:spacing w:line="240" w:lineRule="auto"/>
+      </w:pPr>
+      <w:r>
+        <w:continuationSeparator/>
+      </w:r>
+    </w:p>
+  </w:endnote>
+</w:endnotes>
+</file>
+
 <file path=word/footer1.xml><?xml version="1.0" encoding="utf-8"?>
-<w:ftr xmlns:wpc="http://schemas.microsoft.com/office/word/2010/wordprocessingCanvas" xmlns:mc="http://schemas.openxmlformats.org/markup-compatibility/2006" xmlns:o="urn:schemas-microsoft-com:office:office" xmlns:r="http://schemas.openxmlformats.org/officeDocument/2006/relationships" xmlns:m="http://schemas.openxmlformats.org/officeDocument/2006/math" xmlns:v="urn:schemas-microsoft-com:vml" xmlns:wp14="http://schemas.microsoft.com/office/word/2010/wordprocessingDrawing" xmlns:wp="http://schemas.openxmlformats.org/drawingml/2006/wordprocessingDrawing" xmlns:w10="urn:schemas-microsoft-com:office:word" xmlns:w="http://schemas.openxmlformats.org/wordprocessingml/2006/main" xmlns:w14="http://schemas.microsoft.com/office/word/2010/wordml" xmlns:w15="http://schemas.microsoft.com/office/word/2012/wordml" xmlns:wpg="http://schemas.microsoft.com/office/word/2010/wordprocessingGroup" xmlns:wpi="http://schemas.microsoft.com/office/word/2010/wordprocessingInk" xmlns:wne="http://schemas.microsoft.com/office/word/2006/wordml" xmlns:wps="http://schemas.microsoft.com/office/word/2010/wordprocessingShape" xmlns:wpsCustomData="http://www.wps.cn/officeDocument/2013/wpsCustomData" mc:Ignorable="w14 w15 wp14">
+<w:ftr xmlns:wpc="http://schemas.microsoft.com/office/word/2010/wordprocessingCanvas" xmlns:cx="http://schemas.microsoft.com/office/drawing/2014/chartex" xmlns:cx1="http://schemas.microsoft.com/office/drawing/2015/9/8/chartex" xmlns:cx2="http://schemas.microsoft.com/office/drawing/2015/10/21/chartex" xmlns:cx3="http://schemas.microsoft.com/office/drawing/2016/5/9/chartex" xmlns:cx4="http://schemas.microsoft.com/office/drawing/2016/5/10/chartex" xmlns:cx5="http://schemas.microsoft.com/office/drawing/2016/5/11/chartex" xmlns:cx6="http://schemas.microsoft.com/office/drawing/2016/5/12/chartex" xmlns:cx7="http://schemas.microsoft.com/office/drawing/2016/5/13/chartex" xmlns:cx8="http://schemas.microsoft.com/office/drawing/2016/5/14/chartex" xmlns:mc="http://schemas.openxmlformats.org/markup-compatibility/2006" xmlns:aink="http://schemas.microsoft.com/office/drawing/2016/ink" xmlns:am3d="http://schemas.microsoft.com/office/drawing/2017/model3d" xmlns:o="urn:schemas-microsoft-com:office:office" xmlns:r="http://schemas.openxmlformats.org/officeDocument/2006/relationships" xmlns:m="http://schemas.openxmlformats.org/officeDocument/2006/math" xmlns:v="urn:schemas-microsoft-com:vml" xmlns:wp14="http://schemas.microsoft.com/office/word/2010/wordprocessingDrawing" xmlns:wp="http://schemas.openxmlformats.org/drawingml/2006/wordprocessingDrawing" xmlns:w10="urn:schemas-microsoft-com:office:word" xmlns:w="http://schemas.openxmlformats.org/wordprocessingml/2006/main" xmlns:w14="http://schemas.microsoft.com/office/word/2010/wordml" xmlns:w15="http://schemas.microsoft.com/office/word/2012/wordml" xmlns:w16cid="http://schemas.microsoft.com/office/word/2016/wordml/cid" xmlns:w16se="http://schemas.microsoft.com/office/word/2015/wordml/symex" xmlns:wpg="http://schemas.microsoft.com/office/word/2010/wordprocessingGroup" xmlns:wpi="http://schemas.microsoft.com/office/word/2010/wordprocessingInk" xmlns:wne="http://schemas.microsoft.com/office/word/2006/wordml" xmlns:wps="http://schemas.microsoft.com/office/word/2010/wordprocessingShape" mc:Ignorable="w14 w15 w16se w16cid wp14">
   <w:p>
     <w:pPr>
-      <w:pStyle w:val="16"/>
+      <w:pStyle w:val="a8"/>
       <w:framePr w:wrap="around" w:vAnchor="text" w:hAnchor="margin" w:xAlign="center" w:y="1"/>
       <w:rPr>
-        <w:rStyle w:val="20"/>
+        <w:rStyle w:val="ab"/>
       </w:rPr>
     </w:pPr>
     <w:r>
       <w:rPr>
-        <w:rStyle w:val="20"/>
+        <w:rStyle w:val="ab"/>
       </w:rPr>
       <w:fldChar w:fldCharType="begin"/>
     </w:r>
     <w:r>
       <w:rPr>
-        <w:rStyle w:val="20"/>
+        <w:rStyle w:val="ab"/>
       </w:rPr>
       <w:instrText xml:space="preserve">PAGE  </w:instrText>
     </w:r>
     <w:r>
       <w:rPr>
-        <w:rStyle w:val="20"/>
+        <w:rStyle w:val="ab"/>
       </w:rPr>
       <w:fldChar w:fldCharType="separate"/>
     </w:r>
     <w:r>
       <w:rPr>
-        <w:rStyle w:val="20"/>
+        <w:rStyle w:val="ab"/>
       </w:rPr>
       <w:t>3</w:t>
     </w:r>
     <w:r>
       <w:rPr>
-        <w:rStyle w:val="20"/>
+        <w:rStyle w:val="ab"/>
       </w:rPr>
       <w:fldChar w:fldCharType="end"/>
     </w:r>
   </w:p>
   <w:p>
     <w:pPr>
-      <w:pStyle w:val="16"/>
+      <w:pStyle w:val="a8"/>
     </w:pPr>
   </w:p>
 </w:ftr>
 </file>
 
+<file path=word/footnotes.xml><?xml version="1.0" encoding="utf-8"?>
+<w:footnotes xmlns:wpc="http://schemas.microsoft.com/office/word/2010/wordprocessingCanvas" xmlns:cx="http://schemas.microsoft.com/office/drawing/2014/chartex" xmlns:cx1="http://schemas.microsoft.com/office/drawing/2015/9/8/chartex" xmlns:cx2="http://schemas.microsoft.com/office/drawing/2015/10/21/chartex" xmlns:cx3="http://schemas.microsoft.com/office/drawing/2016/5/9/chartex" xmlns:cx4="http://schemas.microsoft.com/office/drawing/2016/5/10/chartex" xmlns:cx5="http://schemas.microsoft.com/office/drawing/2016/5/11/chartex" xmlns:cx6="http://schemas.microsoft.com/office/drawing/2016/5/12/chartex" xmlns:cx7="http://schemas.microsoft.com/office/drawing/2016/5/13/chartex" xmlns:cx8="http://schemas.microsoft.com/office/drawing/2016/5/14/chartex" xmlns:mc="http://schemas.openxmlformats.org/markup-compatibility/2006" xmlns:aink="http://schemas.microsoft.com/office/drawing/2016/ink" xmlns:am3d="http://schemas.microsoft.com/office/drawing/2017/model3d" xmlns:o="urn:schemas-microsoft-com:office:office" xmlns:r="http://schemas.openxmlformats.org/officeDocument/2006/relationships" xmlns:m="http://schemas.openxmlformats.org/officeDocument/2006/math" xmlns:v="urn:schemas-microsoft-com:vml" xmlns:wp14="http://schemas.microsoft.com/office/word/2010/wordprocessingDrawing" xmlns:wp="http://schemas.openxmlformats.org/drawingml/2006/wordprocessingDrawing" xmlns:w10="urn:schemas-microsoft-com:office:word" xmlns:w="http://schemas.openxmlformats.org/wordprocessingml/2006/main" xmlns:w14="http://schemas.microsoft.com/office/word/2010/wordml" xmlns:w15="http://schemas.microsoft.com/office/word/2012/wordml" xmlns:w16cid="http://schemas.microsoft.com/office/word/2016/wordml/cid" xmlns:w16se="http://schemas.microsoft.com/office/word/2015/wordml/symex" xmlns:wpg="http://schemas.microsoft.com/office/word/2010/wordprocessingGroup" xmlns:wpi="http://schemas.microsoft.com/office/word/2010/wordprocessingInk" xmlns:wne="http://schemas.microsoft.com/office/word/2006/wordml" xmlns:wps="http://schemas.microsoft.com/office/word/2010/wordprocessingShape" mc:Ignorable="w14 w15 w16se w16cid wp14">
+  <w:footnote w:type="separator" w:id="-1">
+    <w:p>
+      <w:pPr>
+        <w:spacing w:line="240" w:lineRule="auto"/>
+      </w:pPr>
+      <w:r>
+        <w:separator/>
+      </w:r>
+    </w:p>
+  </w:footnote>
+  <w:footnote w:type="continuationSeparator" w:id="0">
+    <w:p>
+      <w:pPr>
+        <w:spacing w:line="240" w:lineRule="auto"/>
+      </w:pPr>
+      <w:r>
+        <w:continuationSeparator/>
+      </w:r>
+    </w:p>
+  </w:footnote>
+</w:footnotes>
+</file>
+
 <file path=word/header1.xml><?xml version="1.0" encoding="utf-8"?>
-<w:hdr xmlns:wpc="http://schemas.microsoft.com/office/word/2010/wordprocessingCanvas" xmlns:mc="http://schemas.openxmlformats.org/markup-compatibility/2006" xmlns:o="urn:schemas-microsoft-com:office:office" xmlns:r="http://schemas.openxmlformats.org/officeDocument/2006/relationships" xmlns:m="http://schemas.openxmlformats.org/officeDocument/2006/math" xmlns:v="urn:schemas-microsoft-com:vml" xmlns:wp14="http://schemas.microsoft.com/office/word/2010/wordprocessingDrawing" xmlns:wp="http://schemas.openxmlformats.org/drawingml/2006/wordprocessingDrawing" xmlns:w10="urn:schemas-microsoft-com:office:word" xmlns:w="http://schemas.openxmlformats.org/wordprocessingml/2006/main" xmlns:w14="http://schemas.microsoft.com/office/word/2010/wordml" xmlns:w15="http://schemas.microsoft.com/office/word/2012/wordml" xmlns:wpg="http://schemas.microsoft.com/office/word/2010/wordprocessingGroup" xmlns:wpi="http://schemas.microsoft.com/office/word/2010/wordprocessingInk" xmlns:wne="http://schemas.microsoft.com/office/word/2006/wordml" xmlns:wps="http://schemas.microsoft.com/office/word/2010/wordprocessingShape" xmlns:wpsCustomData="http://www.wps.cn/officeDocument/2013/wpsCustomData" mc:Ignorable="w14 w15 wp14">
+<w:hdr xmlns:wpc="http://schemas.microsoft.com/office/word/2010/wordprocessingCanvas" xmlns:cx="http://schemas.microsoft.com/office/drawing/2014/chartex" xmlns:cx1="http://schemas.microsoft.com/office/drawing/2015/9/8/chartex" xmlns:cx2="http://schemas.microsoft.com/office/drawing/2015/10/21/chartex" xmlns:cx3="http://schemas.microsoft.com/office/drawing/2016/5/9/chartex" xmlns:cx4="http://schemas.microsoft.com/office/drawing/2016/5/10/chartex" xmlns:cx5="http://schemas.microsoft.com/office/drawing/2016/5/11/chartex" xmlns:cx6="http://schemas.microsoft.com/office/drawing/2016/5/12/chartex" xmlns:cx7="http://schemas.microsoft.com/office/drawing/2016/5/13/chartex" xmlns:cx8="http://schemas.microsoft.com/office/drawing/2016/5/14/chartex" xmlns:mc="http://schemas.openxmlformats.org/markup-compatibility/2006" xmlns:aink="http://schemas.microsoft.com/office/drawing/2016/ink" xmlns:am3d="http://schemas.microsoft.com/office/drawing/2017/model3d" xmlns:o="urn:schemas-microsoft-com:office:office" xmlns:r="http://schemas.openxmlformats.org/officeDocument/2006/relationships" xmlns:m="http://schemas.openxmlformats.org/officeDocument/2006/math" xmlns:v="urn:schemas-microsoft-com:vml" xmlns:wp14="http://schemas.microsoft.com/office/word/2010/wordprocessingDrawing" xmlns:wp="http://schemas.openxmlformats.org/drawingml/2006/wordprocessingDrawing" xmlns:w10="urn:schemas-microsoft-com:office:word" xmlns:w="http://schemas.openxmlformats.org/wordprocessingml/2006/main" xmlns:w14="http://schemas.microsoft.com/office/word/2010/wordml" xmlns:w15="http://schemas.microsoft.com/office/word/2012/wordml" xmlns:w16cid="http://schemas.microsoft.com/office/word/2016/wordml/cid" xmlns:w16se="http://schemas.microsoft.com/office/word/2015/wordml/symex" xmlns:wpg="http://schemas.microsoft.com/office/word/2010/wordprocessingGroup" xmlns:wpi="http://schemas.microsoft.com/office/word/2010/wordprocessingInk" xmlns:wne="http://schemas.microsoft.com/office/word/2006/wordml" xmlns:wps="http://schemas.microsoft.com/office/word/2010/wordprocessingShape" mc:Ignorable="w14 w15 w16se w16cid wp14">
   <w:p>
     <w:pPr>
-      <w:pStyle w:val="17"/>
+      <w:pStyle w:val="a9"/>
     </w:pPr>
     <w:r>
       <w:rPr>
         <w:rFonts w:hint="eastAsia"/>
       </w:rPr>
-      <w:t>文档标识：&lt;&lt;基本避障机器人&gt;&gt;</w:t>
+      <w:t>文档标识：</w:t>
+    </w:r>
+    <w:r>
+      <w:rPr>
+        <w:rFonts w:hint="eastAsia"/>
+      </w:rPr>
+      <w:t>&lt;&lt;</w:t>
+    </w:r>
+    <w:r>
+      <w:rPr>
+        <w:rFonts w:hint="eastAsia"/>
+      </w:rPr>
+      <w:t>基本避障机器人</w:t>
+    </w:r>
+    <w:r>
+      <w:rPr>
+        <w:rFonts w:hint="eastAsia"/>
+      </w:rPr>
+      <w:t>&gt;&gt;</w:t>
     </w:r>
     <w:r>
       <w:rPr>
@@ -8397,12 +8492,12 @@
 </file>
 
 <file path=word/numbering.xml><?xml version="1.0" encoding="utf-8"?>
-<w:numbering xmlns:wpc="http://schemas.microsoft.com/office/word/2010/wordprocessingCanvas" xmlns:mc="http://schemas.openxmlformats.org/markup-compatibility/2006" xmlns:o="urn:schemas-microsoft-com:office:office" xmlns:r="http://schemas.openxmlformats.org/officeDocument/2006/relationships" xmlns:m="http://schemas.openxmlformats.org/officeDocument/2006/math" xmlns:v="urn:schemas-microsoft-com:vml" xmlns:wp14="http://schemas.microsoft.com/office/word/2010/wordprocessingDrawing" xmlns:wp="http://schemas.openxmlformats.org/drawingml/2006/wordprocessingDrawing" xmlns:w10="urn:schemas-microsoft-com:office:word" xmlns:w="http://schemas.openxmlformats.org/wordprocessingml/2006/main" xmlns:w14="http://schemas.microsoft.com/office/word/2010/wordml" xmlns:wpg="http://schemas.microsoft.com/office/word/2010/wordprocessingGroup" xmlns:wpi="http://schemas.microsoft.com/office/word/2010/wordprocessingInk" xmlns:wne="http://schemas.microsoft.com/office/word/2006/wordml" xmlns:wps="http://schemas.microsoft.com/office/word/2010/wordprocessingShape" mc:Ignorable="w14 wp14">
-  <w:abstractNum w:abstractNumId="0">
+<w:numbering xmlns:wpc="http://schemas.microsoft.com/office/word/2010/wordprocessingCanvas" xmlns:cx="http://schemas.microsoft.com/office/drawing/2014/chartex" xmlns:cx1="http://schemas.microsoft.com/office/drawing/2015/9/8/chartex" xmlns:cx2="http://schemas.microsoft.com/office/drawing/2015/10/21/chartex" xmlns:cx3="http://schemas.microsoft.com/office/drawing/2016/5/9/chartex" xmlns:cx4="http://schemas.microsoft.com/office/drawing/2016/5/10/chartex" xmlns:cx5="http://schemas.microsoft.com/office/drawing/2016/5/11/chartex" xmlns:cx6="http://schemas.microsoft.com/office/drawing/2016/5/12/chartex" xmlns:cx7="http://schemas.microsoft.com/office/drawing/2016/5/13/chartex" xmlns:cx8="http://schemas.microsoft.com/office/drawing/2016/5/14/chartex" xmlns:mc="http://schemas.openxmlformats.org/markup-compatibility/2006" xmlns:aink="http://schemas.microsoft.com/office/drawing/2016/ink" xmlns:am3d="http://schemas.microsoft.com/office/drawing/2017/model3d" xmlns:o="urn:schemas-microsoft-com:office:office" xmlns:r="http://schemas.openxmlformats.org/officeDocument/2006/relationships" xmlns:m="http://schemas.openxmlformats.org/officeDocument/2006/math" xmlns:v="urn:schemas-microsoft-com:vml" xmlns:wp14="http://schemas.microsoft.com/office/word/2010/wordprocessingDrawing" xmlns:wp="http://schemas.openxmlformats.org/drawingml/2006/wordprocessingDrawing" xmlns:w10="urn:schemas-microsoft-com:office:word" xmlns:w="http://schemas.openxmlformats.org/wordprocessingml/2006/main" xmlns:w14="http://schemas.microsoft.com/office/word/2010/wordml" xmlns:w15="http://schemas.microsoft.com/office/word/2012/wordml" xmlns:w16cid="http://schemas.microsoft.com/office/word/2016/wordml/cid" xmlns:w16se="http://schemas.microsoft.com/office/word/2015/wordml/symex" xmlns:wpg="http://schemas.microsoft.com/office/word/2010/wordprocessingGroup" xmlns:wpi="http://schemas.microsoft.com/office/word/2010/wordprocessingInk" xmlns:wne="http://schemas.microsoft.com/office/word/2006/wordml" xmlns:wps="http://schemas.microsoft.com/office/word/2010/wordprocessingShape" mc:Ignorable="w14 w15 w16se w16cid wp14">
+  <w:abstractNum w:abstractNumId="0" w15:restartNumberingAfterBreak="0">
     <w:nsid w:val="F5C7834D"/>
     <w:multiLevelType w:val="singleLevel"/>
     <w:tmpl w:val="F5C7834D"/>
-    <w:lvl w:ilvl="0" w:tentative="0">
+    <w:lvl w:ilvl="0">
       <w:start w:val="1"/>
       <w:numFmt w:val="decimal"/>
       <w:lvlText w:val="%1."/>
@@ -8414,11 +8509,11 @@
       </w:pPr>
     </w:lvl>
   </w:abstractNum>
-  <w:abstractNum w:abstractNumId="1">
+  <w:abstractNum w:abstractNumId="1" w15:restartNumberingAfterBreak="0">
     <w:nsid w:val="FC1C93BC"/>
     <w:multiLevelType w:val="singleLevel"/>
     <w:tmpl w:val="FC1C93BC"/>
-    <w:lvl w:ilvl="0" w:tentative="0">
+    <w:lvl w:ilvl="0">
       <w:start w:val="1"/>
       <w:numFmt w:val="decimal"/>
       <w:lvlText w:val="%1."/>
@@ -8430,11 +8525,11 @@
       </w:pPr>
     </w:lvl>
   </w:abstractNum>
-  <w:abstractNum w:abstractNumId="2">
+  <w:abstractNum w:abstractNumId="2" w15:restartNumberingAfterBreak="0">
     <w:nsid w:val="05636254"/>
     <w:multiLevelType w:val="multilevel"/>
     <w:tmpl w:val="05636254"/>
-    <w:lvl w:ilvl="0" w:tentative="0">
+    <w:lvl w:ilvl="0">
       <w:start w:val="1"/>
       <w:numFmt w:val="lowerLetter"/>
       <w:lvlText w:val="%1)"/>
@@ -8443,7 +8538,7 @@
         <w:ind w:left="840" w:hanging="420"/>
       </w:pPr>
     </w:lvl>
-    <w:lvl w:ilvl="1" w:tentative="0">
+    <w:lvl w:ilvl="1">
       <w:start w:val="1"/>
       <w:numFmt w:val="lowerLetter"/>
       <w:lvlText w:val="%2)"/>
@@ -8452,7 +8547,7 @@
         <w:ind w:left="1260" w:hanging="420"/>
       </w:pPr>
     </w:lvl>
-    <w:lvl w:ilvl="2" w:tentative="0">
+    <w:lvl w:ilvl="2">
       <w:start w:val="1"/>
       <w:numFmt w:val="lowerRoman"/>
       <w:lvlText w:val="%3."/>
@@ -8461,7 +8556,7 @@
         <w:ind w:left="1680" w:hanging="420"/>
       </w:pPr>
     </w:lvl>
-    <w:lvl w:ilvl="3" w:tentative="0">
+    <w:lvl w:ilvl="3">
       <w:start w:val="1"/>
       <w:numFmt w:val="decimal"/>
       <w:lvlText w:val="%4."/>
@@ -8470,7 +8565,7 @@
         <w:ind w:left="2100" w:hanging="420"/>
       </w:pPr>
     </w:lvl>
-    <w:lvl w:ilvl="4" w:tentative="0">
+    <w:lvl w:ilvl="4">
       <w:start w:val="1"/>
       <w:numFmt w:val="lowerLetter"/>
       <w:lvlText w:val="%5)"/>
@@ -8479,7 +8574,7 @@
         <w:ind w:left="2520" w:hanging="420"/>
       </w:pPr>
     </w:lvl>
-    <w:lvl w:ilvl="5" w:tentative="0">
+    <w:lvl w:ilvl="5">
       <w:start w:val="1"/>
       <w:numFmt w:val="lowerRoman"/>
       <w:lvlText w:val="%6."/>
@@ -8488,7 +8583,7 @@
         <w:ind w:left="2940" w:hanging="420"/>
       </w:pPr>
     </w:lvl>
-    <w:lvl w:ilvl="6" w:tentative="0">
+    <w:lvl w:ilvl="6">
       <w:start w:val="1"/>
       <w:numFmt w:val="decimal"/>
       <w:lvlText w:val="%7."/>
@@ -8497,7 +8592,7 @@
         <w:ind w:left="3360" w:hanging="420"/>
       </w:pPr>
     </w:lvl>
-    <w:lvl w:ilvl="7" w:tentative="0">
+    <w:lvl w:ilvl="7">
       <w:start w:val="1"/>
       <w:numFmt w:val="lowerLetter"/>
       <w:lvlText w:val="%8)"/>
@@ -8506,7 +8601,7 @@
         <w:ind w:left="3780" w:hanging="420"/>
       </w:pPr>
     </w:lvl>
-    <w:lvl w:ilvl="8" w:tentative="0">
+    <w:lvl w:ilvl="8">
       <w:start w:val="1"/>
       <w:numFmt w:val="lowerRoman"/>
       <w:lvlText w:val="%9."/>
@@ -8516,11 +8611,11 @@
       </w:pPr>
     </w:lvl>
   </w:abstractNum>
-  <w:abstractNum w:abstractNumId="3">
+  <w:abstractNum w:abstractNumId="3" w15:restartNumberingAfterBreak="0">
     <w:nsid w:val="0746361D"/>
     <w:multiLevelType w:val="multilevel"/>
     <w:tmpl w:val="0746361D"/>
-    <w:lvl w:ilvl="0" w:tentative="0">
+    <w:lvl w:ilvl="0">
       <w:start w:val="1"/>
       <w:numFmt w:val="decimal"/>
       <w:lvlText w:val="%1."/>
@@ -8529,7 +8624,7 @@
         <w:ind w:left="420" w:hanging="420"/>
       </w:pPr>
     </w:lvl>
-    <w:lvl w:ilvl="1" w:tentative="0">
+    <w:lvl w:ilvl="1">
       <w:start w:val="1"/>
       <w:numFmt w:val="lowerLetter"/>
       <w:lvlText w:val="%2)"/>
@@ -8538,7 +8633,7 @@
         <w:ind w:left="840" w:hanging="420"/>
       </w:pPr>
     </w:lvl>
-    <w:lvl w:ilvl="2" w:tentative="0">
+    <w:lvl w:ilvl="2">
       <w:start w:val="1"/>
       <w:numFmt w:val="lowerRoman"/>
       <w:lvlText w:val="%3."/>
@@ -8547,7 +8642,7 @@
         <w:ind w:left="1260" w:hanging="420"/>
       </w:pPr>
     </w:lvl>
-    <w:lvl w:ilvl="3" w:tentative="0">
+    <w:lvl w:ilvl="3">
       <w:start w:val="1"/>
       <w:numFmt w:val="decimal"/>
       <w:lvlText w:val="%4."/>
@@ -8556,7 +8651,7 @@
         <w:ind w:left="1680" w:hanging="420"/>
       </w:pPr>
     </w:lvl>
-    <w:lvl w:ilvl="4" w:tentative="0">
+    <w:lvl w:ilvl="4">
       <w:start w:val="1"/>
       <w:numFmt w:val="lowerLetter"/>
       <w:lvlText w:val="%5)"/>
@@ -8565,7 +8660,7 @@
         <w:ind w:left="2100" w:hanging="420"/>
       </w:pPr>
     </w:lvl>
-    <w:lvl w:ilvl="5" w:tentative="0">
+    <w:lvl w:ilvl="5">
       <w:start w:val="1"/>
       <w:numFmt w:val="lowerRoman"/>
       <w:lvlText w:val="%6."/>
@@ -8574,7 +8669,7 @@
         <w:ind w:left="2520" w:hanging="420"/>
       </w:pPr>
     </w:lvl>
-    <w:lvl w:ilvl="6" w:tentative="0">
+    <w:lvl w:ilvl="6">
       <w:start w:val="1"/>
       <w:numFmt w:val="decimal"/>
       <w:lvlText w:val="%7."/>
@@ -8583,7 +8678,7 @@
         <w:ind w:left="2940" w:hanging="420"/>
       </w:pPr>
     </w:lvl>
-    <w:lvl w:ilvl="7" w:tentative="0">
+    <w:lvl w:ilvl="7">
       <w:start w:val="1"/>
       <w:numFmt w:val="lowerLetter"/>
       <w:lvlText w:val="%8)"/>
@@ -8592,7 +8687,7 @@
         <w:ind w:left="3360" w:hanging="420"/>
       </w:pPr>
     </w:lvl>
-    <w:lvl w:ilvl="8" w:tentative="0">
+    <w:lvl w:ilvl="8">
       <w:start w:val="1"/>
       <w:numFmt w:val="lowerRoman"/>
       <w:lvlText w:val="%9."/>
@@ -8602,11 +8697,11 @@
       </w:pPr>
     </w:lvl>
   </w:abstractNum>
-  <w:abstractNum w:abstractNumId="4">
+  <w:abstractNum w:abstractNumId="4" w15:restartNumberingAfterBreak="0">
     <w:nsid w:val="11BA4181"/>
     <w:multiLevelType w:val="multilevel"/>
     <w:tmpl w:val="11BA4181"/>
-    <w:lvl w:ilvl="0" w:tentative="0">
+    <w:lvl w:ilvl="0">
       <w:start w:val="1"/>
       <w:numFmt w:val="decimal"/>
       <w:lvlText w:val="%1."/>
@@ -8615,7 +8710,7 @@
         <w:ind w:left="420" w:hanging="420"/>
       </w:pPr>
     </w:lvl>
-    <w:lvl w:ilvl="1" w:tentative="0">
+    <w:lvl w:ilvl="1">
       <w:start w:val="1"/>
       <w:numFmt w:val="lowerLetter"/>
       <w:lvlText w:val="%2)"/>
@@ -8624,7 +8719,7 @@
         <w:ind w:left="840" w:hanging="420"/>
       </w:pPr>
     </w:lvl>
-    <w:lvl w:ilvl="2" w:tentative="0">
+    <w:lvl w:ilvl="2">
       <w:start w:val="1"/>
       <w:numFmt w:val="lowerRoman"/>
       <w:lvlText w:val="%3."/>
@@ -8633,7 +8728,7 @@
         <w:ind w:left="1260" w:hanging="420"/>
       </w:pPr>
     </w:lvl>
-    <w:lvl w:ilvl="3" w:tentative="0">
+    <w:lvl w:ilvl="3">
       <w:start w:val="1"/>
       <w:numFmt w:val="decimal"/>
       <w:lvlText w:val="%4."/>
@@ -8642,7 +8737,7 @@
         <w:ind w:left="1680" w:hanging="420"/>
       </w:pPr>
     </w:lvl>
-    <w:lvl w:ilvl="4" w:tentative="0">
+    <w:lvl w:ilvl="4">
       <w:start w:val="1"/>
       <w:numFmt w:val="lowerLetter"/>
       <w:lvlText w:val="%5)"/>
@@ -8651,7 +8746,7 @@
         <w:ind w:left="2100" w:hanging="420"/>
       </w:pPr>
     </w:lvl>
-    <w:lvl w:ilvl="5" w:tentative="0">
+    <w:lvl w:ilvl="5">
       <w:start w:val="1"/>
       <w:numFmt w:val="lowerRoman"/>
       <w:lvlText w:val="%6."/>
@@ -8660,7 +8755,7 @@
         <w:ind w:left="2520" w:hanging="420"/>
       </w:pPr>
     </w:lvl>
-    <w:lvl w:ilvl="6" w:tentative="0">
+    <w:lvl w:ilvl="6">
       <w:start w:val="1"/>
       <w:numFmt w:val="decimal"/>
       <w:lvlText w:val="%7."/>
@@ -8669,7 +8764,7 @@
         <w:ind w:left="2940" w:hanging="420"/>
       </w:pPr>
     </w:lvl>
-    <w:lvl w:ilvl="7" w:tentative="0">
+    <w:lvl w:ilvl="7">
       <w:start w:val="1"/>
       <w:numFmt w:val="lowerLetter"/>
       <w:lvlText w:val="%8)"/>
@@ -8678,7 +8773,7 @@
         <w:ind w:left="3360" w:hanging="420"/>
       </w:pPr>
     </w:lvl>
-    <w:lvl w:ilvl="8" w:tentative="0">
+    <w:lvl w:ilvl="8">
       <w:start w:val="1"/>
       <w:numFmt w:val="lowerRoman"/>
       <w:lvlText w:val="%9."/>
@@ -8688,11 +8783,11 @@
       </w:pPr>
     </w:lvl>
   </w:abstractNum>
-  <w:abstractNum w:abstractNumId="5">
+  <w:abstractNum w:abstractNumId="5" w15:restartNumberingAfterBreak="0">
     <w:nsid w:val="16A1A81E"/>
     <w:multiLevelType w:val="singleLevel"/>
     <w:tmpl w:val="16A1A81E"/>
-    <w:lvl w:ilvl="0" w:tentative="0">
+    <w:lvl w:ilvl="0">
       <w:start w:val="1"/>
       <w:numFmt w:val="decimal"/>
       <w:lvlText w:val="%1."/>
@@ -8704,11 +8799,11 @@
       </w:pPr>
     </w:lvl>
   </w:abstractNum>
-  <w:abstractNum w:abstractNumId="6">
+  <w:abstractNum w:abstractNumId="6" w15:restartNumberingAfterBreak="0">
     <w:nsid w:val="38226A6F"/>
     <w:multiLevelType w:val="singleLevel"/>
     <w:tmpl w:val="38226A6F"/>
-    <w:lvl w:ilvl="0" w:tentative="0">
+    <w:lvl w:ilvl="0">
       <w:start w:val="1"/>
       <w:numFmt w:val="decimal"/>
       <w:lvlText w:val="%1."/>
@@ -8720,11 +8815,11 @@
       </w:pPr>
     </w:lvl>
   </w:abstractNum>
-  <w:abstractNum w:abstractNumId="7">
+  <w:abstractNum w:abstractNumId="7" w15:restartNumberingAfterBreak="0">
     <w:nsid w:val="56303231"/>
     <w:multiLevelType w:val="multilevel"/>
     <w:tmpl w:val="56303231"/>
-    <w:lvl w:ilvl="0" w:tentative="0">
+    <w:lvl w:ilvl="0">
       <w:start w:val="1"/>
       <w:numFmt w:val="lowerLetter"/>
       <w:lvlText w:val="%1)"/>
@@ -8733,7 +8828,7 @@
         <w:ind w:left="420" w:hanging="420"/>
       </w:pPr>
     </w:lvl>
-    <w:lvl w:ilvl="1" w:tentative="0">
+    <w:lvl w:ilvl="1">
       <w:start w:val="1"/>
       <w:numFmt w:val="lowerLetter"/>
       <w:lvlText w:val="%2)"/>
@@ -8742,7 +8837,7 @@
         <w:ind w:left="840" w:hanging="420"/>
       </w:pPr>
     </w:lvl>
-    <w:lvl w:ilvl="2" w:tentative="0">
+    <w:lvl w:ilvl="2">
       <w:start w:val="1"/>
       <w:numFmt w:val="lowerRoman"/>
       <w:lvlText w:val="%3."/>
@@ -8751,7 +8846,7 @@
         <w:ind w:left="1260" w:hanging="420"/>
       </w:pPr>
     </w:lvl>
-    <w:lvl w:ilvl="3" w:tentative="0">
+    <w:lvl w:ilvl="3">
       <w:start w:val="1"/>
       <w:numFmt w:val="decimal"/>
       <w:lvlText w:val="%4."/>
@@ -8760,7 +8855,7 @@
         <w:ind w:left="1680" w:hanging="420"/>
       </w:pPr>
     </w:lvl>
-    <w:lvl w:ilvl="4" w:tentative="0">
+    <w:lvl w:ilvl="4">
       <w:start w:val="1"/>
       <w:numFmt w:val="lowerLetter"/>
       <w:lvlText w:val="%5)"/>
@@ -8769,7 +8864,7 @@
         <w:ind w:left="2100" w:hanging="420"/>
       </w:pPr>
     </w:lvl>
-    <w:lvl w:ilvl="5" w:tentative="0">
+    <w:lvl w:ilvl="5">
       <w:start w:val="1"/>
       <w:numFmt w:val="lowerRoman"/>
       <w:lvlText w:val="%6."/>
@@ -8778,7 +8873,7 @@
         <w:ind w:left="2520" w:hanging="420"/>
       </w:pPr>
     </w:lvl>
-    <w:lvl w:ilvl="6" w:tentative="0">
+    <w:lvl w:ilvl="6">
       <w:start w:val="1"/>
       <w:numFmt w:val="decimal"/>
       <w:lvlText w:val="%7."/>
@@ -8787,7 +8882,7 @@
         <w:ind w:left="2940" w:hanging="420"/>
       </w:pPr>
     </w:lvl>
-    <w:lvl w:ilvl="7" w:tentative="0">
+    <w:lvl w:ilvl="7">
       <w:start w:val="1"/>
       <w:numFmt w:val="lowerLetter"/>
       <w:lvlText w:val="%8)"/>
@@ -8796,7 +8891,7 @@
         <w:ind w:left="3360" w:hanging="420"/>
       </w:pPr>
     </w:lvl>
-    <w:lvl w:ilvl="8" w:tentative="0">
+    <w:lvl w:ilvl="8">
       <w:start w:val="1"/>
       <w:numFmt w:val="lowerRoman"/>
       <w:lvlText w:val="%9."/>
@@ -8806,11 +8901,11 @@
       </w:pPr>
     </w:lvl>
   </w:abstractNum>
-  <w:abstractNum w:abstractNumId="8">
+  <w:abstractNum w:abstractNumId="8" w15:restartNumberingAfterBreak="0">
     <w:nsid w:val="6EEC2491"/>
     <w:multiLevelType w:val="multilevel"/>
     <w:tmpl w:val="6EEC2491"/>
-    <w:lvl w:ilvl="0" w:tentative="0">
+    <w:lvl w:ilvl="0">
       <w:start w:val="1"/>
       <w:numFmt w:val="lowerLetter"/>
       <w:lvlText w:val="%1)"/>
@@ -8819,7 +8914,7 @@
         <w:ind w:left="420" w:hanging="420"/>
       </w:pPr>
     </w:lvl>
-    <w:lvl w:ilvl="1" w:tentative="0">
+    <w:lvl w:ilvl="1">
       <w:start w:val="1"/>
       <w:numFmt w:val="lowerLetter"/>
       <w:lvlText w:val="%2)"/>
@@ -8828,7 +8923,7 @@
         <w:ind w:left="840" w:hanging="420"/>
       </w:pPr>
     </w:lvl>
-    <w:lvl w:ilvl="2" w:tentative="0">
+    <w:lvl w:ilvl="2">
       <w:start w:val="1"/>
       <w:numFmt w:val="lowerRoman"/>
       <w:lvlText w:val="%3."/>
@@ -8837,7 +8932,7 @@
         <w:ind w:left="1260" w:hanging="420"/>
       </w:pPr>
     </w:lvl>
-    <w:lvl w:ilvl="3" w:tentative="0">
+    <w:lvl w:ilvl="3">
       <w:start w:val="1"/>
       <w:numFmt w:val="decimal"/>
       <w:lvlText w:val="%4."/>
@@ -8846,7 +8941,7 @@
         <w:ind w:left="1680" w:hanging="420"/>
       </w:pPr>
     </w:lvl>
-    <w:lvl w:ilvl="4" w:tentative="0">
+    <w:lvl w:ilvl="4">
       <w:start w:val="1"/>
       <w:numFmt w:val="lowerLetter"/>
       <w:lvlText w:val="%5)"/>
@@ -8855,7 +8950,7 @@
         <w:ind w:left="2100" w:hanging="420"/>
       </w:pPr>
     </w:lvl>
-    <w:lvl w:ilvl="5" w:tentative="0">
+    <w:lvl w:ilvl="5">
       <w:start w:val="1"/>
       <w:numFmt w:val="lowerRoman"/>
       <w:lvlText w:val="%6."/>
@@ -8864,7 +8959,7 @@
         <w:ind w:left="2520" w:hanging="420"/>
       </w:pPr>
     </w:lvl>
-    <w:lvl w:ilvl="6" w:tentative="0">
+    <w:lvl w:ilvl="6">
       <w:start w:val="1"/>
       <w:numFmt w:val="decimal"/>
       <w:lvlText w:val="%7."/>
@@ -8873,7 +8968,7 @@
         <w:ind w:left="2940" w:hanging="420"/>
       </w:pPr>
     </w:lvl>
-    <w:lvl w:ilvl="7" w:tentative="0">
+    <w:lvl w:ilvl="7">
       <w:start w:val="1"/>
       <w:numFmt w:val="lowerLetter"/>
       <w:lvlText w:val="%8)"/>
@@ -8882,7 +8977,7 @@
         <w:ind w:left="3360" w:hanging="420"/>
       </w:pPr>
     </w:lvl>
-    <w:lvl w:ilvl="8" w:tentative="0">
+    <w:lvl w:ilvl="8">
       <w:start w:val="1"/>
       <w:numFmt w:val="lowerRoman"/>
       <w:lvlText w:val="%9."/>
@@ -8892,14 +8987,14 @@
       </w:pPr>
     </w:lvl>
   </w:abstractNum>
-  <w:abstractNum w:abstractNumId="9">
+  <w:abstractNum w:abstractNumId="9" w15:restartNumberingAfterBreak="0">
     <w:nsid w:val="745F337A"/>
     <w:multiLevelType w:val="multilevel"/>
     <w:tmpl w:val="745F337A"/>
-    <w:lvl w:ilvl="0" w:tentative="0">
+    <w:lvl w:ilvl="0">
       <w:start w:val="1"/>
       <w:numFmt w:val="decimal"/>
-      <w:pStyle w:val="2"/>
+      <w:pStyle w:val="1"/>
       <w:lvlText w:val="%1."/>
       <w:lvlJc w:val="left"/>
       <w:pPr>
@@ -8912,10 +9007,10 @@
         <w:rFonts w:hint="eastAsia"/>
       </w:rPr>
     </w:lvl>
-    <w:lvl w:ilvl="1" w:tentative="0">
+    <w:lvl w:ilvl="1">
       <w:start w:val="1"/>
       <w:numFmt w:val="decimal"/>
-      <w:pStyle w:val="3"/>
+      <w:pStyle w:val="2"/>
       <w:lvlText w:val="%1.%2"/>
       <w:lvlJc w:val="left"/>
       <w:pPr>
@@ -8928,10 +9023,10 @@
         <w:rFonts w:hint="eastAsia"/>
       </w:rPr>
     </w:lvl>
-    <w:lvl w:ilvl="2" w:tentative="0">
+    <w:lvl w:ilvl="2">
       <w:start w:val="1"/>
       <w:numFmt w:val="decimal"/>
-      <w:pStyle w:val="4"/>
+      <w:pStyle w:val="3"/>
       <w:lvlText w:val="%1.%2.%3"/>
       <w:lvlJc w:val="left"/>
       <w:pPr>
@@ -8944,10 +9039,10 @@
         <w:rFonts w:hint="eastAsia"/>
       </w:rPr>
     </w:lvl>
-    <w:lvl w:ilvl="3" w:tentative="0">
+    <w:lvl w:ilvl="3">
       <w:start w:val="1"/>
       <w:numFmt w:val="decimal"/>
-      <w:pStyle w:val="5"/>
+      <w:pStyle w:val="4"/>
       <w:lvlText w:val="%1.%2.%3.%4"/>
       <w:lvlJc w:val="left"/>
       <w:pPr>
@@ -8960,10 +9055,10 @@
         <w:rFonts w:hint="eastAsia"/>
       </w:rPr>
     </w:lvl>
-    <w:lvl w:ilvl="4" w:tentative="0">
+    <w:lvl w:ilvl="4">
       <w:start w:val="1"/>
       <w:numFmt w:val="decimal"/>
-      <w:pStyle w:val="6"/>
+      <w:pStyle w:val="5"/>
       <w:lvlText w:val="%1.%2.%3.%4.%5"/>
       <w:lvlJc w:val="left"/>
       <w:pPr>
@@ -8976,10 +9071,10 @@
         <w:rFonts w:hint="eastAsia"/>
       </w:rPr>
     </w:lvl>
-    <w:lvl w:ilvl="5" w:tentative="0">
+    <w:lvl w:ilvl="5">
       <w:start w:val="1"/>
       <w:numFmt w:val="decimal"/>
-      <w:pStyle w:val="7"/>
+      <w:pStyle w:val="6"/>
       <w:lvlText w:val="%1.%2.%3.%4.%5.%6"/>
       <w:lvlJc w:val="left"/>
       <w:pPr>
@@ -8992,10 +9087,10 @@
         <w:rFonts w:hint="eastAsia"/>
       </w:rPr>
     </w:lvl>
-    <w:lvl w:ilvl="6" w:tentative="0">
+    <w:lvl w:ilvl="6">
       <w:start w:val="1"/>
       <w:numFmt w:val="decimal"/>
-      <w:pStyle w:val="8"/>
+      <w:pStyle w:val="7"/>
       <w:lvlText w:val="%1.%2.%3.%4.%5.%6.%7"/>
       <w:lvlJc w:val="left"/>
       <w:pPr>
@@ -9008,10 +9103,10 @@
         <w:rFonts w:hint="eastAsia"/>
       </w:rPr>
     </w:lvl>
-    <w:lvl w:ilvl="7" w:tentative="0">
+    <w:lvl w:ilvl="7">
       <w:start w:val="1"/>
       <w:numFmt w:val="decimal"/>
-      <w:pStyle w:val="9"/>
+      <w:pStyle w:val="8"/>
       <w:lvlText w:val="%1.%2.%3.%4.%5.%6.%7.%8"/>
       <w:lvlJc w:val="left"/>
       <w:pPr>
@@ -9024,10 +9119,10 @@
         <w:rFonts w:hint="eastAsia"/>
       </w:rPr>
     </w:lvl>
-    <w:lvl w:ilvl="8" w:tentative="0">
+    <w:lvl w:ilvl="8">
       <w:start w:val="1"/>
       <w:numFmt w:val="decimal"/>
-      <w:pStyle w:val="10"/>
+      <w:pStyle w:val="9"/>
       <w:lvlText w:val="%1.%2.%3.%4.%5.%6.%7.%8.%9"/>
       <w:lvlJc w:val="left"/>
       <w:pPr>
@@ -9041,11 +9136,11 @@
       </w:rPr>
     </w:lvl>
   </w:abstractNum>
-  <w:abstractNum w:abstractNumId="10">
+  <w:abstractNum w:abstractNumId="10" w15:restartNumberingAfterBreak="0">
     <w:nsid w:val="7E780DA9"/>
     <w:multiLevelType w:val="multilevel"/>
     <w:tmpl w:val="7E780DA9"/>
-    <w:lvl w:ilvl="0" w:tentative="0">
+    <w:lvl w:ilvl="0">
       <w:start w:val="1"/>
       <w:numFmt w:val="lowerLetter"/>
       <w:lvlText w:val="%1)"/>
@@ -9054,7 +9149,7 @@
         <w:ind w:left="840" w:hanging="420"/>
       </w:pPr>
     </w:lvl>
-    <w:lvl w:ilvl="1" w:tentative="0">
+    <w:lvl w:ilvl="1">
       <w:start w:val="1"/>
       <w:numFmt w:val="lowerLetter"/>
       <w:lvlText w:val="%2)"/>
@@ -9063,7 +9158,7 @@
         <w:ind w:left="1260" w:hanging="420"/>
       </w:pPr>
     </w:lvl>
-    <w:lvl w:ilvl="2" w:tentative="0">
+    <w:lvl w:ilvl="2">
       <w:start w:val="1"/>
       <w:numFmt w:val="lowerRoman"/>
       <w:lvlText w:val="%3."/>
@@ -9072,7 +9167,7 @@
         <w:ind w:left="1680" w:hanging="420"/>
       </w:pPr>
     </w:lvl>
-    <w:lvl w:ilvl="3" w:tentative="0">
+    <w:lvl w:ilvl="3">
       <w:start w:val="1"/>
       <w:numFmt w:val="decimal"/>
       <w:lvlText w:val="%4."/>
@@ -9081,7 +9176,7 @@
         <w:ind w:left="2100" w:hanging="420"/>
       </w:pPr>
     </w:lvl>
-    <w:lvl w:ilvl="4" w:tentative="0">
+    <w:lvl w:ilvl="4">
       <w:start w:val="1"/>
       <w:numFmt w:val="lowerLetter"/>
       <w:lvlText w:val="%5)"/>
@@ -9090,7 +9185,7 @@
         <w:ind w:left="2520" w:hanging="420"/>
       </w:pPr>
     </w:lvl>
-    <w:lvl w:ilvl="5" w:tentative="0">
+    <w:lvl w:ilvl="5">
       <w:start w:val="1"/>
       <w:numFmt w:val="lowerRoman"/>
       <w:lvlText w:val="%6."/>
@@ -9099,7 +9194,7 @@
         <w:ind w:left="2940" w:hanging="420"/>
       </w:pPr>
     </w:lvl>
-    <w:lvl w:ilvl="6" w:tentative="0">
+    <w:lvl w:ilvl="6">
       <w:start w:val="1"/>
       <w:numFmt w:val="decimal"/>
       <w:lvlText w:val="%7."/>
@@ -9108,7 +9203,7 @@
         <w:ind w:left="3360" w:hanging="420"/>
       </w:pPr>
     </w:lvl>
-    <w:lvl w:ilvl="7" w:tentative="0">
+    <w:lvl w:ilvl="7">
       <w:start w:val="1"/>
       <w:numFmt w:val="lowerLetter"/>
       <w:lvlText w:val="%8)"/>
@@ -9117,7 +9212,7 @@
         <w:ind w:left="3780" w:hanging="420"/>
       </w:pPr>
     </w:lvl>
-    <w:lvl w:ilvl="8" w:tentative="0">
+    <w:lvl w:ilvl="8">
       <w:start w:val="1"/>
       <w:numFmt w:val="lowerRoman"/>
       <w:lvlText w:val="%9."/>
@@ -9127,11 +9222,11 @@
       </w:pPr>
     </w:lvl>
   </w:abstractNum>
-  <w:abstractNum w:abstractNumId="11">
+  <w:abstractNum w:abstractNumId="11" w15:restartNumberingAfterBreak="0">
     <w:nsid w:val="7FA818B7"/>
     <w:multiLevelType w:val="multilevel"/>
     <w:tmpl w:val="7FA818B7"/>
-    <w:lvl w:ilvl="0" w:tentative="0">
+    <w:lvl w:ilvl="0">
       <w:start w:val="1"/>
       <w:numFmt w:val="decimal"/>
       <w:lvlText w:val="%1."/>
@@ -9140,7 +9235,7 @@
         <w:ind w:left="420" w:hanging="420"/>
       </w:pPr>
     </w:lvl>
-    <w:lvl w:ilvl="1" w:tentative="0">
+    <w:lvl w:ilvl="1">
       <w:start w:val="1"/>
       <w:numFmt w:val="lowerLetter"/>
       <w:lvlText w:val="%2)"/>
@@ -9149,7 +9244,7 @@
         <w:ind w:left="840" w:hanging="420"/>
       </w:pPr>
     </w:lvl>
-    <w:lvl w:ilvl="2" w:tentative="0">
+    <w:lvl w:ilvl="2">
       <w:start w:val="1"/>
       <w:numFmt w:val="lowerRoman"/>
       <w:lvlText w:val="%3."/>
@@ -9158,7 +9253,7 @@
         <w:ind w:left="1260" w:hanging="420"/>
       </w:pPr>
     </w:lvl>
-    <w:lvl w:ilvl="3" w:tentative="0">
+    <w:lvl w:ilvl="3">
       <w:start w:val="1"/>
       <w:numFmt w:val="decimal"/>
       <w:lvlText w:val="%4."/>
@@ -9167,7 +9262,7 @@
         <w:ind w:left="1680" w:hanging="420"/>
       </w:pPr>
     </w:lvl>
-    <w:lvl w:ilvl="4" w:tentative="0">
+    <w:lvl w:ilvl="4">
       <w:start w:val="1"/>
       <w:numFmt w:val="lowerLetter"/>
       <w:lvlText w:val="%5)"/>
@@ -9176,7 +9271,7 @@
         <w:ind w:left="2100" w:hanging="420"/>
       </w:pPr>
     </w:lvl>
-    <w:lvl w:ilvl="5" w:tentative="0">
+    <w:lvl w:ilvl="5">
       <w:start w:val="1"/>
       <w:numFmt w:val="lowerRoman"/>
       <w:lvlText w:val="%6."/>
@@ -9185,7 +9280,7 @@
         <w:ind w:left="2520" w:hanging="420"/>
       </w:pPr>
     </w:lvl>
-    <w:lvl w:ilvl="6" w:tentative="0">
+    <w:lvl w:ilvl="6">
       <w:start w:val="1"/>
       <w:numFmt w:val="decimal"/>
       <w:lvlText w:val="%7."/>
@@ -9194,7 +9289,7 @@
         <w:ind w:left="2940" w:hanging="420"/>
       </w:pPr>
     </w:lvl>
-    <w:lvl w:ilvl="7" w:tentative="0">
+    <w:lvl w:ilvl="7">
       <w:start w:val="1"/>
       <w:numFmt w:val="lowerLetter"/>
       <w:lvlText w:val="%8)"/>
@@ -9203,7 +9298,7 @@
         <w:ind w:left="3360" w:hanging="420"/>
       </w:pPr>
     </w:lvl>
-    <w:lvl w:ilvl="8" w:tentative="0">
+    <w:lvl w:ilvl="8">
       <w:start w:val="1"/>
       <w:numFmt w:val="lowerRoman"/>
       <w:lvlText w:val="%9."/>
@@ -9253,293 +9348,336 @@
 </file>
 
 <file path=word/styles.xml><?xml version="1.0" encoding="utf-8"?>
-<w:styles xmlns:mc="http://schemas.openxmlformats.org/markup-compatibility/2006" xmlns:o="urn:schemas-microsoft-com:office:office" xmlns:r="http://schemas.openxmlformats.org/officeDocument/2006/relationships" xmlns:m="http://schemas.openxmlformats.org/officeDocument/2006/math" xmlns:v="urn:schemas-microsoft-com:vml" xmlns:w="http://schemas.openxmlformats.org/wordprocessingml/2006/main" xmlns:w14="http://schemas.microsoft.com/office/word/2010/wordml" xmlns:w10="urn:schemas-microsoft-com:office:word" xmlns:sl="http://schemas.openxmlformats.org/schemaLibrary/2006/main" mc:Ignorable="w14">
+<w:styles xmlns:mc="http://schemas.openxmlformats.org/markup-compatibility/2006" xmlns:r="http://schemas.openxmlformats.org/officeDocument/2006/relationships" xmlns:w="http://schemas.openxmlformats.org/wordprocessingml/2006/main" xmlns:w14="http://schemas.microsoft.com/office/word/2010/wordml" xmlns:w15="http://schemas.microsoft.com/office/word/2012/wordml" xmlns:w16cid="http://schemas.microsoft.com/office/word/2016/wordml/cid" xmlns:w16se="http://schemas.microsoft.com/office/word/2015/wordml/symex" mc:Ignorable="w14 w15 w16se w16cid">
   <w:docDefaults>
     <w:rPrDefault>
       <w:rPr>
-        <w:rFonts w:ascii="Times New Roman" w:hAnsi="Times New Roman" w:eastAsia="宋体" w:cs="Times New Roman"/>
+        <w:rFonts w:ascii="Times New Roman" w:eastAsia="宋体" w:hAnsi="Times New Roman" w:cs="Times New Roman"/>
+        <w:lang w:val="en-US" w:eastAsia="zh-CN" w:bidi="ar-SA"/>
       </w:rPr>
     </w:rPrDefault>
+    <w:pPrDefault/>
   </w:docDefaults>
-  <w:latentStyles w:count="260" w:defQFormat="0" w:defUnhideWhenUsed="1" w:defSemiHidden="1" w:defUIPriority="99" w:defLockedState="0">
-    <w:lsdException w:qFormat="1" w:unhideWhenUsed="0" w:uiPriority="0" w:semiHidden="0" w:name="Normal"/>
-    <w:lsdException w:qFormat="1" w:unhideWhenUsed="0" w:uiPriority="0" w:semiHidden="0" w:name="heading 1"/>
-    <w:lsdException w:qFormat="1" w:unhideWhenUsed="0" w:uiPriority="0" w:semiHidden="0" w:name="heading 2"/>
-    <w:lsdException w:qFormat="1" w:unhideWhenUsed="0" w:uiPriority="0" w:semiHidden="0" w:name="heading 3"/>
-    <w:lsdException w:qFormat="1" w:unhideWhenUsed="0" w:uiPriority="0" w:semiHidden="0" w:name="heading 4"/>
-    <w:lsdException w:qFormat="1" w:unhideWhenUsed="0" w:uiPriority="0" w:semiHidden="0" w:name="heading 5"/>
-    <w:lsdException w:qFormat="1" w:unhideWhenUsed="0" w:uiPriority="0" w:semiHidden="0" w:name="heading 6"/>
-    <w:lsdException w:qFormat="1" w:unhideWhenUsed="0" w:uiPriority="0" w:semiHidden="0" w:name="heading 7"/>
-    <w:lsdException w:qFormat="1" w:unhideWhenUsed="0" w:uiPriority="0" w:semiHidden="0" w:name="heading 8"/>
-    <w:lsdException w:qFormat="1" w:unhideWhenUsed="0" w:uiPriority="0" w:semiHidden="0" w:name="heading 9"/>
-    <w:lsdException w:unhideWhenUsed="0" w:uiPriority="0" w:semiHidden="0" w:name="index 1"/>
-    <w:lsdException w:unhideWhenUsed="0" w:uiPriority="0" w:semiHidden="0" w:name="index 2"/>
-    <w:lsdException w:unhideWhenUsed="0" w:uiPriority="0" w:semiHidden="0" w:name="index 3"/>
-    <w:lsdException w:unhideWhenUsed="0" w:uiPriority="0" w:semiHidden="0" w:name="index 4"/>
-    <w:lsdException w:unhideWhenUsed="0" w:uiPriority="0" w:semiHidden="0" w:name="index 5"/>
-    <w:lsdException w:unhideWhenUsed="0" w:uiPriority="0" w:semiHidden="0" w:name="index 6"/>
-    <w:lsdException w:unhideWhenUsed="0" w:uiPriority="0" w:semiHidden="0" w:name="index 7"/>
-    <w:lsdException w:unhideWhenUsed="0" w:uiPriority="0" w:semiHidden="0" w:name="index 8"/>
-    <w:lsdException w:unhideWhenUsed="0" w:uiPriority="0" w:semiHidden="0" w:name="index 9"/>
-    <w:lsdException w:unhideWhenUsed="0" w:uiPriority="0" w:semiHidden="0" w:name="toc 1"/>
-    <w:lsdException w:unhideWhenUsed="0" w:uiPriority="0" w:semiHidden="0" w:name="toc 2"/>
-    <w:lsdException w:unhideWhenUsed="0" w:uiPriority="0" w:semiHidden="0" w:name="toc 3"/>
-    <w:lsdException w:unhideWhenUsed="0" w:uiPriority="0" w:semiHidden="0" w:name="toc 4"/>
-    <w:lsdException w:unhideWhenUsed="0" w:uiPriority="0" w:semiHidden="0" w:name="toc 5"/>
-    <w:lsdException w:unhideWhenUsed="0" w:uiPriority="0" w:semiHidden="0" w:name="toc 6"/>
-    <w:lsdException w:unhideWhenUsed="0" w:uiPriority="0" w:semiHidden="0" w:name="toc 7"/>
-    <w:lsdException w:unhideWhenUsed="0" w:uiPriority="0" w:semiHidden="0" w:name="toc 8"/>
-    <w:lsdException w:unhideWhenUsed="0" w:uiPriority="0" w:semiHidden="0" w:name="toc 9"/>
-    <w:lsdException w:qFormat="1" w:unhideWhenUsed="0" w:uiPriority="0" w:semiHidden="0" w:name="Normal Indent"/>
-    <w:lsdException w:unhideWhenUsed="0" w:uiPriority="0" w:semiHidden="0" w:name="footnote text"/>
-    <w:lsdException w:unhideWhenUsed="0" w:uiPriority="0" w:semiHidden="0" w:name="annotation text"/>
-    <w:lsdException w:qFormat="1" w:unhideWhenUsed="0" w:uiPriority="0" w:semiHidden="0" w:name="header"/>
-    <w:lsdException w:qFormat="1" w:unhideWhenUsed="0" w:uiPriority="0" w:semiHidden="0" w:name="footer"/>
-    <w:lsdException w:unhideWhenUsed="0" w:uiPriority="0" w:semiHidden="0" w:name="index heading"/>
-    <w:lsdException w:qFormat="1" w:uiPriority="0" w:semiHidden="0" w:name="caption"/>
-    <w:lsdException w:unhideWhenUsed="0" w:uiPriority="0" w:semiHidden="0" w:name="table of figures"/>
-    <w:lsdException w:unhideWhenUsed="0" w:uiPriority="0" w:semiHidden="0" w:name="envelope address"/>
-    <w:lsdException w:unhideWhenUsed="0" w:uiPriority="0" w:semiHidden="0" w:name="envelope return"/>
-    <w:lsdException w:unhideWhenUsed="0" w:uiPriority="0" w:semiHidden="0" w:name="footnote reference"/>
-    <w:lsdException w:unhideWhenUsed="0" w:uiPriority="0" w:semiHidden="0" w:name="annotation reference"/>
-    <w:lsdException w:unhideWhenUsed="0" w:uiPriority="0" w:semiHidden="0" w:name="line number"/>
-    <w:lsdException w:qFormat="1" w:unhideWhenUsed="0" w:uiPriority="0" w:semiHidden="0" w:name="page number"/>
-    <w:lsdException w:unhideWhenUsed="0" w:uiPriority="0" w:semiHidden="0" w:name="endnote reference"/>
-    <w:lsdException w:unhideWhenUsed="0" w:uiPriority="0" w:semiHidden="0" w:name="endnote text"/>
-    <w:lsdException w:unhideWhenUsed="0" w:uiPriority="0" w:semiHidden="0" w:name="table of authorities"/>
-    <w:lsdException w:unhideWhenUsed="0" w:uiPriority="0" w:semiHidden="0" w:name="macro"/>
-    <w:lsdException w:unhideWhenUsed="0" w:uiPriority="0" w:semiHidden="0" w:name="toa heading"/>
-    <w:lsdException w:unhideWhenUsed="0" w:uiPriority="0" w:semiHidden="0" w:name="List"/>
-    <w:lsdException w:unhideWhenUsed="0" w:uiPriority="0" w:semiHidden="0" w:name="List Bullet"/>
-    <w:lsdException w:unhideWhenUsed="0" w:uiPriority="0" w:semiHidden="0" w:name="List Number"/>
-    <w:lsdException w:unhideWhenUsed="0" w:uiPriority="0" w:semiHidden="0" w:name="List 2"/>
-    <w:lsdException w:unhideWhenUsed="0" w:uiPriority="0" w:semiHidden="0" w:name="List 3"/>
-    <w:lsdException w:unhideWhenUsed="0" w:uiPriority="0" w:semiHidden="0" w:name="List 4"/>
-    <w:lsdException w:unhideWhenUsed="0" w:uiPriority="0" w:semiHidden="0" w:name="List 5"/>
-    <w:lsdException w:unhideWhenUsed="0" w:uiPriority="0" w:semiHidden="0" w:name="List Bullet 2"/>
-    <w:lsdException w:unhideWhenUsed="0" w:uiPriority="0" w:semiHidden="0" w:name="List Bullet 3"/>
-    <w:lsdException w:unhideWhenUsed="0" w:uiPriority="0" w:semiHidden="0" w:name="List Bullet 4"/>
-    <w:lsdException w:unhideWhenUsed="0" w:uiPriority="0" w:semiHidden="0" w:name="List Bullet 5"/>
-    <w:lsdException w:unhideWhenUsed="0" w:uiPriority="0" w:semiHidden="0" w:name="List Number 2"/>
-    <w:lsdException w:unhideWhenUsed="0" w:uiPriority="0" w:semiHidden="0" w:name="List Number 3"/>
-    <w:lsdException w:unhideWhenUsed="0" w:uiPriority="0" w:semiHidden="0" w:name="List Number 4"/>
-    <w:lsdException w:unhideWhenUsed="0" w:uiPriority="0" w:semiHidden="0" w:name="List Number 5"/>
-    <w:lsdException w:qFormat="1" w:unhideWhenUsed="0" w:uiPriority="0" w:semiHidden="0" w:name="Title"/>
-    <w:lsdException w:unhideWhenUsed="0" w:uiPriority="0" w:semiHidden="0" w:name="Closing"/>
-    <w:lsdException w:unhideWhenUsed="0" w:uiPriority="0" w:semiHidden="0" w:name="Signature"/>
-    <w:lsdException w:qFormat="1" w:uiPriority="1" w:name="Default Paragraph Font"/>
-    <w:lsdException w:unhideWhenUsed="0" w:uiPriority="0" w:semiHidden="0" w:name="Body Text"/>
-    <w:lsdException w:qFormat="1" w:unhideWhenUsed="0" w:uiPriority="0" w:semiHidden="0" w:name="Body Text Indent"/>
-    <w:lsdException w:unhideWhenUsed="0" w:uiPriority="0" w:semiHidden="0" w:name="List Continue"/>
-    <w:lsdException w:unhideWhenUsed="0" w:uiPriority="0" w:semiHidden="0" w:name="List Continue 2"/>
-    <w:lsdException w:unhideWhenUsed="0" w:uiPriority="0" w:semiHidden="0" w:name="List Continue 3"/>
-    <w:lsdException w:unhideWhenUsed="0" w:uiPriority="0" w:semiHidden="0" w:name="List Continue 4"/>
-    <w:lsdException w:unhideWhenUsed="0" w:uiPriority="0" w:semiHidden="0" w:name="List Continue 5"/>
-    <w:lsdException w:unhideWhenUsed="0" w:uiPriority="0" w:semiHidden="0" w:name="Message Header"/>
-    <w:lsdException w:qFormat="1" w:unhideWhenUsed="0" w:uiPriority="0" w:semiHidden="0" w:name="Subtitle"/>
-    <w:lsdException w:unhideWhenUsed="0" w:uiPriority="0" w:semiHidden="0" w:name="Salutation"/>
-    <w:lsdException w:unhideWhenUsed="0" w:uiPriority="0" w:semiHidden="0" w:name="Date"/>
-    <w:lsdException w:unhideWhenUsed="0" w:uiPriority="0" w:semiHidden="0" w:name="Body Text First Indent"/>
-    <w:lsdException w:unhideWhenUsed="0" w:uiPriority="0" w:semiHidden="0" w:name="Body Text First Indent 2"/>
-    <w:lsdException w:unhideWhenUsed="0" w:uiPriority="0" w:semiHidden="0" w:name="Note Heading"/>
-    <w:lsdException w:unhideWhenUsed="0" w:uiPriority="0" w:semiHidden="0" w:name="Body Text 2"/>
-    <w:lsdException w:unhideWhenUsed="0" w:uiPriority="0" w:semiHidden="0" w:name="Body Text 3"/>
-    <w:lsdException w:unhideWhenUsed="0" w:uiPriority="0" w:semiHidden="0" w:name="Body Text Indent 2"/>
-    <w:lsdException w:unhideWhenUsed="0" w:uiPriority="0" w:semiHidden="0" w:name="Body Text Indent 3"/>
-    <w:lsdException w:unhideWhenUsed="0" w:uiPriority="0" w:semiHidden="0" w:name="Block Text"/>
-    <w:lsdException w:qFormat="1" w:unhideWhenUsed="0" w:uiPriority="0" w:semiHidden="0" w:name="Hyperlink"/>
-    <w:lsdException w:unhideWhenUsed="0" w:uiPriority="0" w:semiHidden="0" w:name="FollowedHyperlink"/>
-    <w:lsdException w:qFormat="1" w:unhideWhenUsed="0" w:uiPriority="0" w:semiHidden="0" w:name="Strong"/>
-    <w:lsdException w:qFormat="1" w:unhideWhenUsed="0" w:uiPriority="20" w:semiHidden="0" w:name="Emphasis"/>
-    <w:lsdException w:qFormat="1" w:unhideWhenUsed="0" w:uiPriority="0" w:name="Document Map"/>
-    <w:lsdException w:unhideWhenUsed="0" w:uiPriority="0" w:semiHidden="0" w:name="Plain Text"/>
-    <w:lsdException w:unhideWhenUsed="0" w:uiPriority="0" w:semiHidden="0" w:name="E-mail Signature"/>
-    <w:lsdException w:unhideWhenUsed="0" w:uiPriority="0" w:semiHidden="0" w:name="Normal (Web)"/>
-    <w:lsdException w:unhideWhenUsed="0" w:uiPriority="0" w:semiHidden="0" w:name="HTML Acronym"/>
-    <w:lsdException w:unhideWhenUsed="0" w:uiPriority="0" w:semiHidden="0" w:name="HTML Address"/>
-    <w:lsdException w:unhideWhenUsed="0" w:uiPriority="0" w:semiHidden="0" w:name="HTML Cite"/>
-    <w:lsdException w:unhideWhenUsed="0" w:uiPriority="0" w:semiHidden="0" w:name="HTML Code"/>
-    <w:lsdException w:unhideWhenUsed="0" w:uiPriority="0" w:semiHidden="0" w:name="HTML Definition"/>
-    <w:lsdException w:unhideWhenUsed="0" w:uiPriority="0" w:semiHidden="0" w:name="HTML Keyboard"/>
-    <w:lsdException w:unhideWhenUsed="0" w:uiPriority="0" w:semiHidden="0" w:name="HTML Preformatted"/>
-    <w:lsdException w:unhideWhenUsed="0" w:uiPriority="0" w:semiHidden="0" w:name="HTML Sample"/>
-    <w:lsdException w:unhideWhenUsed="0" w:uiPriority="0" w:semiHidden="0" w:name="HTML Typewriter"/>
-    <w:lsdException w:unhideWhenUsed="0" w:uiPriority="0" w:semiHidden="0" w:name="HTML Variable"/>
-    <w:lsdException w:qFormat="1" w:uiPriority="99" w:name="Normal Table"/>
-    <w:lsdException w:unhideWhenUsed="0" w:uiPriority="0" w:semiHidden="0" w:name="annotation subject"/>
-    <w:lsdException w:uiPriority="0" w:name="Table Simple 1"/>
-    <w:lsdException w:uiPriority="0" w:name="Table Simple 2"/>
-    <w:lsdException w:uiPriority="0" w:name="Table Simple 3"/>
-    <w:lsdException w:uiPriority="0" w:name="Table Classic 1"/>
-    <w:lsdException w:uiPriority="0" w:name="Table Classic 2"/>
-    <w:lsdException w:uiPriority="0" w:name="Table Classic 3"/>
-    <w:lsdException w:uiPriority="0" w:name="Table Classic 4"/>
-    <w:lsdException w:uiPriority="0" w:name="Table Colorful 1"/>
-    <w:lsdException w:uiPriority="0" w:name="Table Colorful 2"/>
-    <w:lsdException w:uiPriority="0" w:name="Table Colorful 3"/>
-    <w:lsdException w:uiPriority="0" w:name="Table Columns 1"/>
-    <w:lsdException w:uiPriority="0" w:name="Table Columns 2"/>
-    <w:lsdException w:uiPriority="0" w:name="Table Columns 3"/>
-    <w:lsdException w:uiPriority="0" w:name="Table Columns 4"/>
-    <w:lsdException w:uiPriority="0" w:name="Table Columns 5"/>
-    <w:lsdException w:uiPriority="0" w:name="Table Grid 1"/>
-    <w:lsdException w:uiPriority="0" w:name="Table Grid 2"/>
-    <w:lsdException w:uiPriority="0" w:name="Table Grid 3"/>
-    <w:lsdException w:uiPriority="0" w:name="Table Grid 4"/>
-    <w:lsdException w:uiPriority="0" w:name="Table Grid 5"/>
-    <w:lsdException w:uiPriority="0" w:name="Table Grid 6"/>
-    <w:lsdException w:uiPriority="0" w:name="Table Grid 7"/>
-    <w:lsdException w:uiPriority="0" w:name="Table Grid 8"/>
-    <w:lsdException w:uiPriority="0" w:name="Table List 1"/>
-    <w:lsdException w:uiPriority="0" w:name="Table List 2"/>
-    <w:lsdException w:uiPriority="0" w:name="Table List 3"/>
-    <w:lsdException w:uiPriority="0" w:name="Table List 4"/>
-    <w:lsdException w:uiPriority="0" w:name="Table List 5"/>
-    <w:lsdException w:uiPriority="0" w:name="Table List 6"/>
-    <w:lsdException w:uiPriority="0" w:name="Table List 7"/>
-    <w:lsdException w:uiPriority="0" w:name="Table List 8"/>
-    <w:lsdException w:uiPriority="0" w:name="Table 3D effects 1"/>
-    <w:lsdException w:uiPriority="0" w:name="Table 3D effects 2"/>
-    <w:lsdException w:uiPriority="0" w:name="Table 3D effects 3"/>
-    <w:lsdException w:uiPriority="0" w:name="Table Contemporary"/>
-    <w:lsdException w:uiPriority="0" w:name="Table Elegant"/>
-    <w:lsdException w:uiPriority="0" w:name="Table Professional"/>
-    <w:lsdException w:uiPriority="0" w:name="Table Subtle 1"/>
-    <w:lsdException w:uiPriority="0" w:name="Table Subtle 2"/>
-    <w:lsdException w:uiPriority="0" w:name="Table Web 1"/>
-    <w:lsdException w:uiPriority="0" w:name="Table Web 2"/>
-    <w:lsdException w:uiPriority="0" w:name="Table Web 3"/>
-    <w:lsdException w:qFormat="1" w:unhideWhenUsed="0" w:uiPriority="0" w:name="Balloon Text"/>
-    <w:lsdException w:qFormat="1" w:unhideWhenUsed="0" w:uiPriority="0" w:semiHidden="0" w:name="Table Grid"/>
-    <w:lsdException w:uiPriority="0" w:name="Table Theme"/>
-    <w:lsdException w:unhideWhenUsed="0" w:uiPriority="60" w:semiHidden="0" w:name="Light Shading"/>
-    <w:lsdException w:unhideWhenUsed="0" w:uiPriority="61" w:semiHidden="0" w:name="Light List"/>
-    <w:lsdException w:unhideWhenUsed="0" w:uiPriority="62" w:semiHidden="0" w:name="Light Grid"/>
-    <w:lsdException w:unhideWhenUsed="0" w:uiPriority="63" w:semiHidden="0" w:name="Medium Shading 1"/>
-    <w:lsdException w:unhideWhenUsed="0" w:uiPriority="64" w:semiHidden="0" w:name="Medium Shading 2"/>
-    <w:lsdException w:unhideWhenUsed="0" w:uiPriority="65" w:semiHidden="0" w:name="Medium List 1"/>
-    <w:lsdException w:unhideWhenUsed="0" w:uiPriority="66" w:semiHidden="0" w:name="Medium List 2"/>
-    <w:lsdException w:unhideWhenUsed="0" w:uiPriority="67" w:semiHidden="0" w:name="Medium Grid 1"/>
-    <w:lsdException w:unhideWhenUsed="0" w:uiPriority="68" w:semiHidden="0" w:name="Medium Grid 2"/>
-    <w:lsdException w:unhideWhenUsed="0" w:uiPriority="69" w:semiHidden="0" w:name="Medium Grid 3"/>
-    <w:lsdException w:unhideWhenUsed="0" w:uiPriority="70" w:semiHidden="0" w:name="Dark List"/>
-    <w:lsdException w:unhideWhenUsed="0" w:uiPriority="71" w:semiHidden="0" w:name="Colorful Shading"/>
-    <w:lsdException w:unhideWhenUsed="0" w:uiPriority="72" w:semiHidden="0" w:name="Colorful List"/>
-    <w:lsdException w:unhideWhenUsed="0" w:uiPriority="73" w:semiHidden="0" w:name="Colorful Grid"/>
-    <w:lsdException w:unhideWhenUsed="0" w:uiPriority="60" w:semiHidden="0" w:name="Light Shading Accent 1"/>
-    <w:lsdException w:unhideWhenUsed="0" w:uiPriority="61" w:semiHidden="0" w:name="Light List Accent 1"/>
-    <w:lsdException w:unhideWhenUsed="0" w:uiPriority="62" w:semiHidden="0" w:name="Light Grid Accent 1"/>
-    <w:lsdException w:unhideWhenUsed="0" w:uiPriority="63" w:semiHidden="0" w:name="Medium Shading 1 Accent 1"/>
-    <w:lsdException w:unhideWhenUsed="0" w:uiPriority="64" w:semiHidden="0" w:name="Medium Shading 2 Accent 1"/>
-    <w:lsdException w:unhideWhenUsed="0" w:uiPriority="65" w:semiHidden="0" w:name="Medium List 1 Accent 1"/>
-    <w:lsdException w:qFormat="1" w:unhideWhenUsed="0" w:uiPriority="34" w:semiHidden="0" w:name="List Paragraph"/>
-    <w:lsdException w:unhideWhenUsed="0" w:uiPriority="66" w:semiHidden="0" w:name="Medium List 2 Accent 1"/>
-    <w:lsdException w:unhideWhenUsed="0" w:uiPriority="67" w:semiHidden="0" w:name="Medium Grid 1 Accent 1"/>
-    <w:lsdException w:unhideWhenUsed="0" w:uiPriority="68" w:semiHidden="0" w:name="Medium Grid 2 Accent 1"/>
-    <w:lsdException w:unhideWhenUsed="0" w:uiPriority="69" w:semiHidden="0" w:name="Medium Grid 3 Accent 1"/>
-    <w:lsdException w:unhideWhenUsed="0" w:uiPriority="70" w:semiHidden="0" w:name="Dark List Accent 1"/>
-    <w:lsdException w:unhideWhenUsed="0" w:uiPriority="71" w:semiHidden="0" w:name="Colorful Shading Accent 1"/>
-    <w:lsdException w:unhideWhenUsed="0" w:uiPriority="72" w:semiHidden="0" w:name="Colorful List Accent 1"/>
-    <w:lsdException w:unhideWhenUsed="0" w:uiPriority="73" w:semiHidden="0" w:name="Colorful Grid Accent 1"/>
-    <w:lsdException w:unhideWhenUsed="0" w:uiPriority="60" w:semiHidden="0" w:name="Light Shading Accent 2"/>
-    <w:lsdException w:unhideWhenUsed="0" w:uiPriority="61" w:semiHidden="0" w:name="Light List Accent 2"/>
-    <w:lsdException w:unhideWhenUsed="0" w:uiPriority="62" w:semiHidden="0" w:name="Light Grid Accent 2"/>
-    <w:lsdException w:unhideWhenUsed="0" w:uiPriority="63" w:semiHidden="0" w:name="Medium Shading 1 Accent 2"/>
-    <w:lsdException w:unhideWhenUsed="0" w:uiPriority="64" w:semiHidden="0" w:name="Medium Shading 2 Accent 2"/>
-    <w:lsdException w:unhideWhenUsed="0" w:uiPriority="65" w:semiHidden="0" w:name="Medium List 1 Accent 2"/>
-    <w:lsdException w:unhideWhenUsed="0" w:uiPriority="66" w:semiHidden="0" w:name="Medium List 2 Accent 2"/>
-    <w:lsdException w:unhideWhenUsed="0" w:uiPriority="67" w:semiHidden="0" w:name="Medium Grid 1 Accent 2"/>
-    <w:lsdException w:unhideWhenUsed="0" w:uiPriority="68" w:semiHidden="0" w:name="Medium Grid 2 Accent 2"/>
-    <w:lsdException w:unhideWhenUsed="0" w:uiPriority="69" w:semiHidden="0" w:name="Medium Grid 3 Accent 2"/>
-    <w:lsdException w:unhideWhenUsed="0" w:uiPriority="70" w:semiHidden="0" w:name="Dark List Accent 2"/>
-    <w:lsdException w:unhideWhenUsed="0" w:uiPriority="71" w:semiHidden="0" w:name="Colorful Shading Accent 2"/>
-    <w:lsdException w:unhideWhenUsed="0" w:uiPriority="72" w:semiHidden="0" w:name="Colorful List Accent 2"/>
-    <w:lsdException w:unhideWhenUsed="0" w:uiPriority="73" w:semiHidden="0" w:name="Colorful Grid Accent 2"/>
-    <w:lsdException w:unhideWhenUsed="0" w:uiPriority="60" w:semiHidden="0" w:name="Light Shading Accent 3"/>
-    <w:lsdException w:unhideWhenUsed="0" w:uiPriority="61" w:semiHidden="0" w:name="Light List Accent 3"/>
-    <w:lsdException w:unhideWhenUsed="0" w:uiPriority="62" w:semiHidden="0" w:name="Light Grid Accent 3"/>
-    <w:lsdException w:unhideWhenUsed="0" w:uiPriority="63" w:semiHidden="0" w:name="Medium Shading 1 Accent 3"/>
-    <w:lsdException w:unhideWhenUsed="0" w:uiPriority="64" w:semiHidden="0" w:name="Medium Shading 2 Accent 3"/>
-    <w:lsdException w:unhideWhenUsed="0" w:uiPriority="65" w:semiHidden="0" w:name="Medium List 1 Accent 3"/>
-    <w:lsdException w:unhideWhenUsed="0" w:uiPriority="66" w:semiHidden="0" w:name="Medium List 2 Accent 3"/>
-    <w:lsdException w:unhideWhenUsed="0" w:uiPriority="67" w:semiHidden="0" w:name="Medium Grid 1 Accent 3"/>
-    <w:lsdException w:unhideWhenUsed="0" w:uiPriority="68" w:semiHidden="0" w:name="Medium Grid 2 Accent 3"/>
-    <w:lsdException w:unhideWhenUsed="0" w:uiPriority="69" w:semiHidden="0" w:name="Medium Grid 3 Accent 3"/>
-    <w:lsdException w:unhideWhenUsed="0" w:uiPriority="70" w:semiHidden="0" w:name="Dark List Accent 3"/>
-    <w:lsdException w:unhideWhenUsed="0" w:uiPriority="71" w:semiHidden="0" w:name="Colorful Shading Accent 3"/>
-    <w:lsdException w:unhideWhenUsed="0" w:uiPriority="72" w:semiHidden="0" w:name="Colorful List Accent 3"/>
-    <w:lsdException w:unhideWhenUsed="0" w:uiPriority="73" w:semiHidden="0" w:name="Colorful Grid Accent 3"/>
-    <w:lsdException w:unhideWhenUsed="0" w:uiPriority="60" w:semiHidden="0" w:name="Light Shading Accent 4"/>
-    <w:lsdException w:unhideWhenUsed="0" w:uiPriority="61" w:semiHidden="0" w:name="Light List Accent 4"/>
-    <w:lsdException w:unhideWhenUsed="0" w:uiPriority="62" w:semiHidden="0" w:name="Light Grid Accent 4"/>
-    <w:lsdException w:unhideWhenUsed="0" w:uiPriority="63" w:semiHidden="0" w:name="Medium Shading 1 Accent 4"/>
-    <w:lsdException w:unhideWhenUsed="0" w:uiPriority="64" w:semiHidden="0" w:name="Medium Shading 2 Accent 4"/>
-    <w:lsdException w:unhideWhenUsed="0" w:uiPriority="65" w:semiHidden="0" w:name="Medium List 1 Accent 4"/>
-    <w:lsdException w:unhideWhenUsed="0" w:uiPriority="66" w:semiHidden="0" w:name="Medium List 2 Accent 4"/>
-    <w:lsdException w:unhideWhenUsed="0" w:uiPriority="67" w:semiHidden="0" w:name="Medium Grid 1 Accent 4"/>
-    <w:lsdException w:unhideWhenUsed="0" w:uiPriority="68" w:semiHidden="0" w:name="Medium Grid 2 Accent 4"/>
-    <w:lsdException w:unhideWhenUsed="0" w:uiPriority="69" w:semiHidden="0" w:name="Medium Grid 3 Accent 4"/>
-    <w:lsdException w:unhideWhenUsed="0" w:uiPriority="70" w:semiHidden="0" w:name="Dark List Accent 4"/>
-    <w:lsdException w:unhideWhenUsed="0" w:uiPriority="71" w:semiHidden="0" w:name="Colorful Shading Accent 4"/>
-    <w:lsdException w:unhideWhenUsed="0" w:uiPriority="72" w:semiHidden="0" w:name="Colorful List Accent 4"/>
-    <w:lsdException w:unhideWhenUsed="0" w:uiPriority="73" w:semiHidden="0" w:name="Colorful Grid Accent 4"/>
-    <w:lsdException w:unhideWhenUsed="0" w:uiPriority="60" w:semiHidden="0" w:name="Light Shading Accent 5"/>
-    <w:lsdException w:unhideWhenUsed="0" w:uiPriority="61" w:semiHidden="0" w:name="Light List Accent 5"/>
-    <w:lsdException w:unhideWhenUsed="0" w:uiPriority="62" w:semiHidden="0" w:name="Light Grid Accent 5"/>
-    <w:lsdException w:unhideWhenUsed="0" w:uiPriority="63" w:semiHidden="0" w:name="Medium Shading 1 Accent 5"/>
-    <w:lsdException w:unhideWhenUsed="0" w:uiPriority="64" w:semiHidden="0" w:name="Medium Shading 2 Accent 5"/>
-    <w:lsdException w:unhideWhenUsed="0" w:uiPriority="65" w:semiHidden="0" w:name="Medium List 1 Accent 5"/>
-    <w:lsdException w:unhideWhenUsed="0" w:uiPriority="66" w:semiHidden="0" w:name="Medium List 2 Accent 5"/>
-    <w:lsdException w:unhideWhenUsed="0" w:uiPriority="67" w:semiHidden="0" w:name="Medium Grid 1 Accent 5"/>
-    <w:lsdException w:unhideWhenUsed="0" w:uiPriority="68" w:semiHidden="0" w:name="Medium Grid 2 Accent 5"/>
-    <w:lsdException w:unhideWhenUsed="0" w:uiPriority="69" w:semiHidden="0" w:name="Medium Grid 3 Accent 5"/>
-    <w:lsdException w:unhideWhenUsed="0" w:uiPriority="70" w:semiHidden="0" w:name="Dark List Accent 5"/>
-    <w:lsdException w:unhideWhenUsed="0" w:uiPriority="71" w:semiHidden="0" w:name="Colorful Shading Accent 5"/>
-    <w:lsdException w:unhideWhenUsed="0" w:uiPriority="72" w:semiHidden="0" w:name="Colorful List Accent 5"/>
-    <w:lsdException w:unhideWhenUsed="0" w:uiPriority="73" w:semiHidden="0" w:name="Colorful Grid Accent 5"/>
-    <w:lsdException w:unhideWhenUsed="0" w:uiPriority="60" w:semiHidden="0" w:name="Light Shading Accent 6"/>
-    <w:lsdException w:unhideWhenUsed="0" w:uiPriority="61" w:semiHidden="0" w:name="Light List Accent 6"/>
-    <w:lsdException w:unhideWhenUsed="0" w:uiPriority="62" w:semiHidden="0" w:name="Light Grid Accent 6"/>
-    <w:lsdException w:unhideWhenUsed="0" w:uiPriority="63" w:semiHidden="0" w:name="Medium Shading 1 Accent 6"/>
-    <w:lsdException w:unhideWhenUsed="0" w:uiPriority="64" w:semiHidden="0" w:name="Medium Shading 2 Accent 6"/>
-    <w:lsdException w:unhideWhenUsed="0" w:uiPriority="65" w:semiHidden="0" w:name="Medium List 1 Accent 6"/>
-    <w:lsdException w:unhideWhenUsed="0" w:uiPriority="66" w:semiHidden="0" w:name="Medium List 2 Accent 6"/>
-    <w:lsdException w:unhideWhenUsed="0" w:uiPriority="67" w:semiHidden="0" w:name="Medium Grid 1 Accent 6"/>
-    <w:lsdException w:unhideWhenUsed="0" w:uiPriority="68" w:semiHidden="0" w:name="Medium Grid 2 Accent 6"/>
-    <w:lsdException w:unhideWhenUsed="0" w:uiPriority="69" w:semiHidden="0" w:name="Medium Grid 3 Accent 6"/>
-    <w:lsdException w:unhideWhenUsed="0" w:uiPriority="70" w:semiHidden="0" w:name="Dark List Accent 6"/>
-    <w:lsdException w:unhideWhenUsed="0" w:uiPriority="71" w:semiHidden="0" w:name="Colorful Shading Accent 6"/>
-    <w:lsdException w:unhideWhenUsed="0" w:uiPriority="72" w:semiHidden="0" w:name="Colorful List Accent 6"/>
-    <w:lsdException w:unhideWhenUsed="0" w:uiPriority="73" w:semiHidden="0" w:name="Colorful Grid Accent 6"/>
+  <w:latentStyles w:defLockedState="0" w:defUIPriority="0" w:defSemiHidden="0" w:defUnhideWhenUsed="0" w:defQFormat="0" w:count="376">
+    <w:lsdException w:name="Normal" w:qFormat="1"/>
+    <w:lsdException w:name="heading 1" w:qFormat="1"/>
+    <w:lsdException w:name="heading 2" w:qFormat="1"/>
+    <w:lsdException w:name="heading 3" w:qFormat="1"/>
+    <w:lsdException w:name="heading 4" w:qFormat="1"/>
+    <w:lsdException w:name="heading 5" w:qFormat="1"/>
+    <w:lsdException w:name="heading 6" w:qFormat="1"/>
+    <w:lsdException w:name="heading 7" w:qFormat="1"/>
+    <w:lsdException w:name="heading 8" w:qFormat="1"/>
+    <w:lsdException w:name="heading 9" w:qFormat="1"/>
+    <w:lsdException w:name="Normal Indent" w:qFormat="1"/>
+    <w:lsdException w:name="header" w:qFormat="1"/>
+    <w:lsdException w:name="footer" w:qFormat="1"/>
+    <w:lsdException w:name="caption" w:unhideWhenUsed="1" w:qFormat="1"/>
+    <w:lsdException w:name="page number" w:qFormat="1"/>
+    <w:lsdException w:name="Title" w:qFormat="1"/>
+    <w:lsdException w:name="Default Paragraph Font" w:semiHidden="1" w:uiPriority="1" w:unhideWhenUsed="1" w:qFormat="1"/>
+    <w:lsdException w:name="Body Text Indent" w:qFormat="1"/>
+    <w:lsdException w:name="Subtitle" w:qFormat="1"/>
+    <w:lsdException w:name="Hyperlink" w:qFormat="1"/>
+    <w:lsdException w:name="Strong" w:qFormat="1"/>
+    <w:lsdException w:name="Emphasis" w:uiPriority="20" w:qFormat="1"/>
+    <w:lsdException w:name="Document Map" w:semiHidden="1" w:qFormat="1"/>
+    <w:lsdException w:name="HTML Top of Form" w:semiHidden="1" w:uiPriority="99" w:unhideWhenUsed="1"/>
+    <w:lsdException w:name="HTML Bottom of Form" w:semiHidden="1" w:uiPriority="99" w:unhideWhenUsed="1"/>
+    <w:lsdException w:name="Normal Table" w:semiHidden="1" w:uiPriority="99" w:unhideWhenUsed="1" w:qFormat="1"/>
+    <w:lsdException w:name="No List" w:semiHidden="1" w:uiPriority="99" w:unhideWhenUsed="1"/>
+    <w:lsdException w:name="Outline List 1" w:semiHidden="1" w:uiPriority="99" w:unhideWhenUsed="1"/>
+    <w:lsdException w:name="Outline List 2" w:semiHidden="1" w:uiPriority="99" w:unhideWhenUsed="1"/>
+    <w:lsdException w:name="Outline List 3" w:semiHidden="1" w:uiPriority="99" w:unhideWhenUsed="1"/>
+    <w:lsdException w:name="Table Simple 1" w:semiHidden="1" w:unhideWhenUsed="1"/>
+    <w:lsdException w:name="Table Simple 2" w:semiHidden="1" w:unhideWhenUsed="1"/>
+    <w:lsdException w:name="Table Simple 3" w:semiHidden="1" w:unhideWhenUsed="1"/>
+    <w:lsdException w:name="Table Classic 1" w:semiHidden="1" w:unhideWhenUsed="1"/>
+    <w:lsdException w:name="Table Classic 2" w:semiHidden="1" w:unhideWhenUsed="1"/>
+    <w:lsdException w:name="Table Classic 3" w:semiHidden="1" w:unhideWhenUsed="1"/>
+    <w:lsdException w:name="Table Classic 4" w:semiHidden="1" w:unhideWhenUsed="1"/>
+    <w:lsdException w:name="Table Colorful 1" w:semiHidden="1" w:unhideWhenUsed="1"/>
+    <w:lsdException w:name="Table Colorful 2" w:semiHidden="1" w:unhideWhenUsed="1"/>
+    <w:lsdException w:name="Table Colorful 3" w:semiHidden="1" w:unhideWhenUsed="1"/>
+    <w:lsdException w:name="Table Columns 1" w:semiHidden="1" w:unhideWhenUsed="1"/>
+    <w:lsdException w:name="Table Columns 2" w:semiHidden="1" w:unhideWhenUsed="1"/>
+    <w:lsdException w:name="Table Columns 3" w:semiHidden="1" w:unhideWhenUsed="1"/>
+    <w:lsdException w:name="Table Columns 4" w:semiHidden="1" w:unhideWhenUsed="1"/>
+    <w:lsdException w:name="Table Columns 5" w:semiHidden="1" w:unhideWhenUsed="1"/>
+    <w:lsdException w:name="Table Grid 1" w:semiHidden="1" w:unhideWhenUsed="1"/>
+    <w:lsdException w:name="Table Grid 2" w:semiHidden="1" w:unhideWhenUsed="1"/>
+    <w:lsdException w:name="Table Grid 3" w:semiHidden="1" w:unhideWhenUsed="1"/>
+    <w:lsdException w:name="Table Grid 4" w:semiHidden="1" w:unhideWhenUsed="1"/>
+    <w:lsdException w:name="Table Grid 5" w:semiHidden="1" w:unhideWhenUsed="1"/>
+    <w:lsdException w:name="Table Grid 6" w:semiHidden="1" w:unhideWhenUsed="1"/>
+    <w:lsdException w:name="Table Grid 7" w:semiHidden="1" w:unhideWhenUsed="1"/>
+    <w:lsdException w:name="Table Grid 8" w:semiHidden="1" w:unhideWhenUsed="1"/>
+    <w:lsdException w:name="Table List 1" w:semiHidden="1" w:unhideWhenUsed="1"/>
+    <w:lsdException w:name="Table List 2" w:semiHidden="1" w:unhideWhenUsed="1"/>
+    <w:lsdException w:name="Table List 3" w:semiHidden="1" w:unhideWhenUsed="1"/>
+    <w:lsdException w:name="Table List 4" w:semiHidden="1" w:unhideWhenUsed="1"/>
+    <w:lsdException w:name="Table List 5" w:semiHidden="1" w:unhideWhenUsed="1"/>
+    <w:lsdException w:name="Table List 6" w:semiHidden="1" w:unhideWhenUsed="1"/>
+    <w:lsdException w:name="Table List 7" w:semiHidden="1" w:unhideWhenUsed="1"/>
+    <w:lsdException w:name="Table List 8" w:semiHidden="1" w:unhideWhenUsed="1"/>
+    <w:lsdException w:name="Table 3D effects 1" w:semiHidden="1" w:unhideWhenUsed="1"/>
+    <w:lsdException w:name="Table 3D effects 2" w:semiHidden="1" w:unhideWhenUsed="1"/>
+    <w:lsdException w:name="Table 3D effects 3" w:semiHidden="1" w:unhideWhenUsed="1"/>
+    <w:lsdException w:name="Table Contemporary" w:semiHidden="1" w:unhideWhenUsed="1"/>
+    <w:lsdException w:name="Table Elegant" w:semiHidden="1" w:unhideWhenUsed="1"/>
+    <w:lsdException w:name="Table Professional" w:semiHidden="1" w:unhideWhenUsed="1"/>
+    <w:lsdException w:name="Table Subtle 1" w:semiHidden="1" w:unhideWhenUsed="1"/>
+    <w:lsdException w:name="Table Subtle 2" w:semiHidden="1" w:unhideWhenUsed="1"/>
+    <w:lsdException w:name="Table Web 1" w:semiHidden="1" w:unhideWhenUsed="1"/>
+    <w:lsdException w:name="Table Web 2" w:semiHidden="1" w:unhideWhenUsed="1"/>
+    <w:lsdException w:name="Table Web 3" w:semiHidden="1" w:unhideWhenUsed="1"/>
+    <w:lsdException w:name="Balloon Text" w:semiHidden="1" w:qFormat="1"/>
+    <w:lsdException w:name="Table Grid" w:qFormat="1"/>
+    <w:lsdException w:name="Table Theme" w:semiHidden="1" w:unhideWhenUsed="1"/>
+    <w:lsdException w:name="Placeholder Text" w:semiHidden="1" w:uiPriority="99"/>
+    <w:lsdException w:name="No Spacing" w:uiPriority="99"/>
+    <w:lsdException w:name="Light Shading" w:uiPriority="60"/>
+    <w:lsdException w:name="Light List" w:uiPriority="61"/>
+    <w:lsdException w:name="Light Grid" w:uiPriority="62"/>
+    <w:lsdException w:name="Medium Shading 1" w:uiPriority="63"/>
+    <w:lsdException w:name="Medium Shading 2" w:uiPriority="64"/>
+    <w:lsdException w:name="Medium List 1" w:uiPriority="65"/>
+    <w:lsdException w:name="Medium List 2" w:uiPriority="66"/>
+    <w:lsdException w:name="Medium Grid 1" w:uiPriority="67"/>
+    <w:lsdException w:name="Medium Grid 2" w:uiPriority="68"/>
+    <w:lsdException w:name="Medium Grid 3" w:uiPriority="69"/>
+    <w:lsdException w:name="Dark List" w:uiPriority="70"/>
+    <w:lsdException w:name="Colorful Shading" w:uiPriority="71"/>
+    <w:lsdException w:name="Colorful List" w:uiPriority="72"/>
+    <w:lsdException w:name="Colorful Grid" w:uiPriority="73"/>
+    <w:lsdException w:name="Light Shading Accent 1" w:uiPriority="60"/>
+    <w:lsdException w:name="Light List Accent 1" w:uiPriority="61"/>
+    <w:lsdException w:name="Light Grid Accent 1" w:uiPriority="62"/>
+    <w:lsdException w:name="Medium Shading 1 Accent 1" w:uiPriority="63"/>
+    <w:lsdException w:name="Medium Shading 2 Accent 1" w:uiPriority="64"/>
+    <w:lsdException w:name="Medium List 1 Accent 1" w:uiPriority="65"/>
+    <w:lsdException w:name="Revision" w:semiHidden="1" w:uiPriority="99"/>
+    <w:lsdException w:name="List Paragraph" w:uiPriority="34" w:qFormat="1"/>
+    <w:lsdException w:name="Quote" w:uiPriority="99"/>
+    <w:lsdException w:name="Intense Quote" w:uiPriority="99"/>
+    <w:lsdException w:name="Medium List 2 Accent 1" w:uiPriority="66"/>
+    <w:lsdException w:name="Medium Grid 1 Accent 1" w:uiPriority="67"/>
+    <w:lsdException w:name="Medium Grid 2 Accent 1" w:uiPriority="68"/>
+    <w:lsdException w:name="Medium Grid 3 Accent 1" w:uiPriority="69"/>
+    <w:lsdException w:name="Dark List Accent 1" w:uiPriority="70"/>
+    <w:lsdException w:name="Colorful Shading Accent 1" w:uiPriority="71"/>
+    <w:lsdException w:name="Colorful List Accent 1" w:uiPriority="72"/>
+    <w:lsdException w:name="Colorful Grid Accent 1" w:uiPriority="73"/>
+    <w:lsdException w:name="Light Shading Accent 2" w:uiPriority="60"/>
+    <w:lsdException w:name="Light List Accent 2" w:uiPriority="61"/>
+    <w:lsdException w:name="Light Grid Accent 2" w:uiPriority="62"/>
+    <w:lsdException w:name="Medium Shading 1 Accent 2" w:uiPriority="63"/>
+    <w:lsdException w:name="Medium Shading 2 Accent 2" w:uiPriority="64"/>
+    <w:lsdException w:name="Medium List 1 Accent 2" w:uiPriority="65"/>
+    <w:lsdException w:name="Medium List 2 Accent 2" w:uiPriority="66"/>
+    <w:lsdException w:name="Medium Grid 1 Accent 2" w:uiPriority="67"/>
+    <w:lsdException w:name="Medium Grid 2 Accent 2" w:uiPriority="68"/>
+    <w:lsdException w:name="Medium Grid 3 Accent 2" w:uiPriority="69"/>
+    <w:lsdException w:name="Dark List Accent 2" w:uiPriority="70"/>
+    <w:lsdException w:name="Colorful Shading Accent 2" w:uiPriority="71"/>
+    <w:lsdException w:name="Colorful List Accent 2" w:uiPriority="72"/>
+    <w:lsdException w:name="Colorful Grid Accent 2" w:uiPriority="73"/>
+    <w:lsdException w:name="Light Shading Accent 3" w:uiPriority="60"/>
+    <w:lsdException w:name="Light List Accent 3" w:uiPriority="61"/>
+    <w:lsdException w:name="Light Grid Accent 3" w:uiPriority="62"/>
+    <w:lsdException w:name="Medium Shading 1 Accent 3" w:uiPriority="63"/>
+    <w:lsdException w:name="Medium Shading 2 Accent 3" w:uiPriority="64"/>
+    <w:lsdException w:name="Medium List 1 Accent 3" w:uiPriority="65"/>
+    <w:lsdException w:name="Medium List 2 Accent 3" w:uiPriority="66"/>
+    <w:lsdException w:name="Medium Grid 1 Accent 3" w:uiPriority="67"/>
+    <w:lsdException w:name="Medium Grid 2 Accent 3" w:uiPriority="68"/>
+    <w:lsdException w:name="Medium Grid 3 Accent 3" w:uiPriority="69"/>
+    <w:lsdException w:name="Dark List Accent 3" w:uiPriority="70"/>
+    <w:lsdException w:name="Colorful Shading Accent 3" w:uiPriority="71"/>
+    <w:lsdException w:name="Colorful List Accent 3" w:uiPriority="72"/>
+    <w:lsdException w:name="Colorful Grid Accent 3" w:uiPriority="73"/>
+    <w:lsdException w:name="Light Shading Accent 4" w:uiPriority="60"/>
+    <w:lsdException w:name="Light List Accent 4" w:uiPriority="61"/>
+    <w:lsdException w:name="Light Grid Accent 4" w:uiPriority="62"/>
+    <w:lsdException w:name="Medium Shading 1 Accent 4" w:uiPriority="63"/>
+    <w:lsdException w:name="Medium Shading 2 Accent 4" w:uiPriority="64"/>
+    <w:lsdException w:name="Medium List 1 Accent 4" w:uiPriority="65"/>
+    <w:lsdException w:name="Medium List 2 Accent 4" w:uiPriority="66"/>
+    <w:lsdException w:name="Medium Grid 1 Accent 4" w:uiPriority="67"/>
+    <w:lsdException w:name="Medium Grid 2 Accent 4" w:uiPriority="68"/>
+    <w:lsdException w:name="Medium Grid 3 Accent 4" w:uiPriority="69"/>
+    <w:lsdException w:name="Dark List Accent 4" w:uiPriority="70"/>
+    <w:lsdException w:name="Colorful Shading Accent 4" w:uiPriority="71"/>
+    <w:lsdException w:name="Colorful List Accent 4" w:uiPriority="72"/>
+    <w:lsdException w:name="Colorful Grid Accent 4" w:uiPriority="73"/>
+    <w:lsdException w:name="Light Shading Accent 5" w:uiPriority="60"/>
+    <w:lsdException w:name="Light List Accent 5" w:uiPriority="61"/>
+    <w:lsdException w:name="Light Grid Accent 5" w:uiPriority="62"/>
+    <w:lsdException w:name="Medium Shading 1 Accent 5" w:uiPriority="63"/>
+    <w:lsdException w:name="Medium Shading 2 Accent 5" w:uiPriority="64"/>
+    <w:lsdException w:name="Medium List 1 Accent 5" w:uiPriority="65"/>
+    <w:lsdException w:name="Medium List 2 Accent 5" w:uiPriority="66"/>
+    <w:lsdException w:name="Medium Grid 1 Accent 5" w:uiPriority="67"/>
+    <w:lsdException w:name="Medium Grid 2 Accent 5" w:uiPriority="68"/>
+    <w:lsdException w:name="Medium Grid 3 Accent 5" w:uiPriority="69"/>
+    <w:lsdException w:name="Dark List Accent 5" w:uiPriority="70"/>
+    <w:lsdException w:name="Colorful Shading Accent 5" w:uiPriority="71"/>
+    <w:lsdException w:name="Colorful List Accent 5" w:uiPriority="72"/>
+    <w:lsdException w:name="Colorful Grid Accent 5" w:uiPriority="73"/>
+    <w:lsdException w:name="Light Shading Accent 6" w:uiPriority="60"/>
+    <w:lsdException w:name="Light List Accent 6" w:uiPriority="61"/>
+    <w:lsdException w:name="Light Grid Accent 6" w:uiPriority="62"/>
+    <w:lsdException w:name="Medium Shading 1 Accent 6" w:uiPriority="63"/>
+    <w:lsdException w:name="Medium Shading 2 Accent 6" w:uiPriority="64"/>
+    <w:lsdException w:name="Medium List 1 Accent 6" w:uiPriority="65"/>
+    <w:lsdException w:name="Medium List 2 Accent 6" w:uiPriority="66"/>
+    <w:lsdException w:name="Medium Grid 1 Accent 6" w:uiPriority="67"/>
+    <w:lsdException w:name="Medium Grid 2 Accent 6" w:uiPriority="68"/>
+    <w:lsdException w:name="Medium Grid 3 Accent 6" w:uiPriority="69"/>
+    <w:lsdException w:name="Dark List Accent 6" w:uiPriority="70"/>
+    <w:lsdException w:name="Colorful Shading Accent 6" w:uiPriority="71"/>
+    <w:lsdException w:name="Colorful List Accent 6" w:uiPriority="72"/>
+    <w:lsdException w:name="Colorful Grid Accent 6" w:uiPriority="73"/>
+    <w:lsdException w:name="Subtle Emphasis" w:uiPriority="19" w:qFormat="1"/>
+    <w:lsdException w:name="Intense Emphasis" w:uiPriority="21" w:qFormat="1"/>
+    <w:lsdException w:name="Subtle Reference" w:uiPriority="31" w:qFormat="1"/>
+    <w:lsdException w:name="Intense Reference" w:uiPriority="32" w:qFormat="1"/>
+    <w:lsdException w:name="Book Title" w:uiPriority="33" w:qFormat="1"/>
+    <w:lsdException w:name="Bibliography" w:semiHidden="1" w:uiPriority="37" w:unhideWhenUsed="1"/>
+    <w:lsdException w:name="TOC Heading" w:semiHidden="1" w:uiPriority="39" w:unhideWhenUsed="1" w:qFormat="1"/>
+    <w:lsdException w:name="Plain Table 1" w:uiPriority="41"/>
+    <w:lsdException w:name="Plain Table 2" w:uiPriority="42"/>
+    <w:lsdException w:name="Plain Table 3" w:uiPriority="43"/>
+    <w:lsdException w:name="Plain Table 4" w:uiPriority="44"/>
+    <w:lsdException w:name="Plain Table 5" w:uiPriority="45"/>
+    <w:lsdException w:name="Grid Table Light" w:uiPriority="40"/>
+    <w:lsdException w:name="Grid Table 1 Light" w:uiPriority="46"/>
+    <w:lsdException w:name="Grid Table 2" w:uiPriority="47"/>
+    <w:lsdException w:name="Grid Table 3" w:uiPriority="48"/>
+    <w:lsdException w:name="Grid Table 4" w:uiPriority="49"/>
+    <w:lsdException w:name="Grid Table 5 Dark" w:uiPriority="50"/>
+    <w:lsdException w:name="Grid Table 6 Colorful" w:uiPriority="51"/>
+    <w:lsdException w:name="Grid Table 7 Colorful" w:uiPriority="52"/>
+    <w:lsdException w:name="Grid Table 1 Light Accent 1" w:uiPriority="46"/>
+    <w:lsdException w:name="Grid Table 2 Accent 1" w:uiPriority="47"/>
+    <w:lsdException w:name="Grid Table 3 Accent 1" w:uiPriority="48"/>
+    <w:lsdException w:name="Grid Table 4 Accent 1" w:uiPriority="49"/>
+    <w:lsdException w:name="Grid Table 5 Dark Accent 1" w:uiPriority="50"/>
+    <w:lsdException w:name="Grid Table 6 Colorful Accent 1" w:uiPriority="51"/>
+    <w:lsdException w:name="Grid Table 7 Colorful Accent 1" w:uiPriority="52"/>
+    <w:lsdException w:name="Grid Table 1 Light Accent 2" w:uiPriority="46"/>
+    <w:lsdException w:name="Grid Table 2 Accent 2" w:uiPriority="47"/>
+    <w:lsdException w:name="Grid Table 3 Accent 2" w:uiPriority="48"/>
+    <w:lsdException w:name="Grid Table 4 Accent 2" w:uiPriority="49"/>
+    <w:lsdException w:name="Grid Table 5 Dark Accent 2" w:uiPriority="50"/>
+    <w:lsdException w:name="Grid Table 6 Colorful Accent 2" w:uiPriority="51"/>
+    <w:lsdException w:name="Grid Table 7 Colorful Accent 2" w:uiPriority="52"/>
+    <w:lsdException w:name="Grid Table 1 Light Accent 3" w:uiPriority="46"/>
+    <w:lsdException w:name="Grid Table 2 Accent 3" w:uiPriority="47"/>
+    <w:lsdException w:name="Grid Table 3 Accent 3" w:uiPriority="48"/>
+    <w:lsdException w:name="Grid Table 4 Accent 3" w:uiPriority="49"/>
+    <w:lsdException w:name="Grid Table 5 Dark Accent 3" w:uiPriority="50"/>
+    <w:lsdException w:name="Grid Table 6 Colorful Accent 3" w:uiPriority="51"/>
+    <w:lsdException w:name="Grid Table 7 Colorful Accent 3" w:uiPriority="52"/>
+    <w:lsdException w:name="Grid Table 1 Light Accent 4" w:uiPriority="46"/>
+    <w:lsdException w:name="Grid Table 2 Accent 4" w:uiPriority="47"/>
+    <w:lsdException w:name="Grid Table 3 Accent 4" w:uiPriority="48"/>
+    <w:lsdException w:name="Grid Table 4 Accent 4" w:uiPriority="49"/>
+    <w:lsdException w:name="Grid Table 5 Dark Accent 4" w:uiPriority="50"/>
+    <w:lsdException w:name="Grid Table 6 Colorful Accent 4" w:uiPriority="51"/>
+    <w:lsdException w:name="Grid Table 7 Colorful Accent 4" w:uiPriority="52"/>
+    <w:lsdException w:name="Grid Table 1 Light Accent 5" w:uiPriority="46"/>
+    <w:lsdException w:name="Grid Table 2 Accent 5" w:uiPriority="47"/>
+    <w:lsdException w:name="Grid Table 3 Accent 5" w:uiPriority="48"/>
+    <w:lsdException w:name="Grid Table 4 Accent 5" w:uiPriority="49"/>
+    <w:lsdException w:name="Grid Table 5 Dark Accent 5" w:uiPriority="50"/>
+    <w:lsdException w:name="Grid Table 6 Colorful Accent 5" w:uiPriority="51"/>
+    <w:lsdException w:name="Grid Table 7 Colorful Accent 5" w:uiPriority="52"/>
+    <w:lsdException w:name="Grid Table 1 Light Accent 6" w:uiPriority="46"/>
+    <w:lsdException w:name="Grid Table 2 Accent 6" w:uiPriority="47"/>
+    <w:lsdException w:name="Grid Table 3 Accent 6" w:uiPriority="48"/>
+    <w:lsdException w:name="Grid Table 4 Accent 6" w:uiPriority="49"/>
+    <w:lsdException w:name="Grid Table 5 Dark Accent 6" w:uiPriority="50"/>
+    <w:lsdException w:name="Grid Table 6 Colorful Accent 6" w:uiPriority="51"/>
+    <w:lsdException w:name="Grid Table 7 Colorful Accent 6" w:uiPriority="52"/>
+    <w:lsdException w:name="List Table 1 Light" w:uiPriority="46"/>
+    <w:lsdException w:name="List Table 2" w:uiPriority="47"/>
+    <w:lsdException w:name="List Table 3" w:uiPriority="48"/>
+    <w:lsdException w:name="List Table 4" w:uiPriority="49"/>
+    <w:lsdException w:name="List Table 5 Dark" w:uiPriority="50"/>
+    <w:lsdException w:name="List Table 6 Colorful" w:uiPriority="51"/>
+    <w:lsdException w:name="List Table 7 Colorful" w:uiPriority="52"/>
+    <w:lsdException w:name="List Table 1 Light Accent 1" w:uiPriority="46"/>
+    <w:lsdException w:name="List Table 2 Accent 1" w:uiPriority="47"/>
+    <w:lsdException w:name="List Table 3 Accent 1" w:uiPriority="48"/>
+    <w:lsdException w:name="List Table 4 Accent 1" w:uiPriority="49"/>
+    <w:lsdException w:name="List Table 5 Dark Accent 1" w:uiPriority="50"/>
+    <w:lsdException w:name="List Table 6 Colorful Accent 1" w:uiPriority="51"/>
+    <w:lsdException w:name="List Table 7 Colorful Accent 1" w:uiPriority="52"/>
+    <w:lsdException w:name="List Table 1 Light Accent 2" w:uiPriority="46"/>
+    <w:lsdException w:name="List Table 2 Accent 2" w:uiPriority="47"/>
+    <w:lsdException w:name="List Table 3 Accent 2" w:uiPriority="48"/>
+    <w:lsdException w:name="List Table 4 Accent 2" w:uiPriority="49"/>
+    <w:lsdException w:name="List Table 5 Dark Accent 2" w:uiPriority="50"/>
+    <w:lsdException w:name="List Table 6 Colorful Accent 2" w:uiPriority="51"/>
+    <w:lsdException w:name="List Table 7 Colorful Accent 2" w:uiPriority="52"/>
+    <w:lsdException w:name="List Table 1 Light Accent 3" w:uiPriority="46"/>
+    <w:lsdException w:name="List Table 2 Accent 3" w:uiPriority="47"/>
+    <w:lsdException w:name="List Table 3 Accent 3" w:uiPriority="48"/>
+    <w:lsdException w:name="List Table 4 Accent 3" w:uiPriority="49"/>
+    <w:lsdException w:name="List Table 5 Dark Accent 3" w:uiPriority="50"/>
+    <w:lsdException w:name="List Table 6 Colorful Accent 3" w:uiPriority="51"/>
+    <w:lsdException w:name="List Table 7 Colorful Accent 3" w:uiPriority="52"/>
+    <w:lsdException w:name="List Table 1 Light Accent 4" w:uiPriority="46"/>
+    <w:lsdException w:name="List Table 2 Accent 4" w:uiPriority="47"/>
+    <w:lsdException w:name="List Table 3 Accent 4" w:uiPriority="48"/>
+    <w:lsdException w:name="List Table 4 Accent 4" w:uiPriority="49"/>
+    <w:lsdException w:name="List Table 5 Dark Accent 4" w:uiPriority="50"/>
+    <w:lsdException w:name="List Table 6 Colorful Accent 4" w:uiPriority="51"/>
+    <w:lsdException w:name="List Table 7 Colorful Accent 4" w:uiPriority="52"/>
+    <w:lsdException w:name="List Table 1 Light Accent 5" w:uiPriority="46"/>
+    <w:lsdException w:name="List Table 2 Accent 5" w:uiPriority="47"/>
+    <w:lsdException w:name="List Table 3 Accent 5" w:uiPriority="48"/>
+    <w:lsdException w:name="List Table 4 Accent 5" w:uiPriority="49"/>
+    <w:lsdException w:name="List Table 5 Dark Accent 5" w:uiPriority="50"/>
+    <w:lsdException w:name="List Table 6 Colorful Accent 5" w:uiPriority="51"/>
+    <w:lsdException w:name="List Table 7 Colorful Accent 5" w:uiPriority="52"/>
+    <w:lsdException w:name="List Table 1 Light Accent 6" w:uiPriority="46"/>
+    <w:lsdException w:name="List Table 2 Accent 6" w:uiPriority="47"/>
+    <w:lsdException w:name="List Table 3 Accent 6" w:uiPriority="48"/>
+    <w:lsdException w:name="List Table 4 Accent 6" w:uiPriority="49"/>
+    <w:lsdException w:name="List Table 5 Dark Accent 6" w:uiPriority="50"/>
+    <w:lsdException w:name="List Table 6 Colorful Accent 6" w:uiPriority="51"/>
+    <w:lsdException w:name="List Table 7 Colorful Accent 6" w:uiPriority="52"/>
+    <w:lsdException w:name="Mention" w:semiHidden="1" w:uiPriority="99" w:unhideWhenUsed="1"/>
+    <w:lsdException w:name="Smart Hyperlink" w:semiHidden="1" w:uiPriority="99" w:unhideWhenUsed="1"/>
+    <w:lsdException w:name="Hashtag" w:semiHidden="1" w:uiPriority="99" w:unhideWhenUsed="1"/>
+    <w:lsdException w:name="Unresolved Mention" w:semiHidden="1" w:uiPriority="99" w:unhideWhenUsed="1"/>
+    <w:lsdException w:name="Smart Link" w:semiHidden="1" w:uiPriority="99" w:unhideWhenUsed="1"/>
   </w:latentStyles>
-  <w:style w:type="paragraph" w:default="1" w:styleId="1">
+  <w:style w:type="paragraph" w:default="1" w:styleId="a">
     <w:name w:val="Normal"/>
     <w:qFormat/>
-    <w:uiPriority w:val="0"/>
     <w:pPr>
       <w:widowControl w:val="0"/>
       <w:spacing w:line="360" w:lineRule="auto"/>
       <w:jc w:val="both"/>
     </w:pPr>
     <w:rPr>
-      <w:rFonts w:ascii="Times New Roman" w:hAnsi="Times New Roman" w:eastAsia="宋体" w:cs="Times New Roman"/>
       <w:kern w:val="2"/>
       <w:sz w:val="24"/>
       <w:szCs w:val="24"/>
-      <w:lang w:val="en-US" w:eastAsia="zh-CN" w:bidi="ar-SA"/>
     </w:rPr>
   </w:style>
-  <w:style w:type="paragraph" w:styleId="2">
+  <w:style w:type="paragraph" w:styleId="1">
     <w:name w:val="heading 1"/>
-    <w:basedOn w:val="1"/>
-    <w:next w:val="1"/>
+    <w:basedOn w:val="a"/>
+    <w:next w:val="a"/>
     <w:qFormat/>
-    <w:uiPriority w:val="0"/>
     <w:pPr>
       <w:keepNext/>
       <w:keepLines/>
       <w:numPr>
-        <w:ilvl w:val="0"/>
         <w:numId w:val="1"/>
       </w:numPr>
       <w:spacing w:before="340" w:after="330" w:line="578" w:lineRule="auto"/>
@@ -9554,12 +9692,11 @@
       <w:szCs w:val="44"/>
     </w:rPr>
   </w:style>
-  <w:style w:type="paragraph" w:styleId="3">
+  <w:style w:type="paragraph" w:styleId="2">
     <w:name w:val="heading 2"/>
-    <w:basedOn w:val="1"/>
-    <w:next w:val="1"/>
+    <w:basedOn w:val="a"/>
+    <w:next w:val="a"/>
     <w:qFormat/>
-    <w:uiPriority w:val="0"/>
     <w:pPr>
       <w:keepNext/>
       <w:keepLines/>
@@ -9571,19 +9708,18 @@
       <w:outlineLvl w:val="1"/>
     </w:pPr>
     <w:rPr>
-      <w:rFonts w:ascii="Arial" w:hAnsi="Arial" w:eastAsia="黑体"/>
+      <w:rFonts w:ascii="Arial" w:eastAsia="黑体" w:hAnsi="Arial"/>
       <w:b/>
       <w:bCs/>
       <w:sz w:val="28"/>
       <w:szCs w:val="28"/>
     </w:rPr>
   </w:style>
-  <w:style w:type="paragraph" w:styleId="4">
+  <w:style w:type="paragraph" w:styleId="3">
     <w:name w:val="heading 3"/>
-    <w:basedOn w:val="1"/>
-    <w:next w:val="1"/>
+    <w:basedOn w:val="a"/>
+    <w:next w:val="a"/>
     <w:qFormat/>
-    <w:uiPriority w:val="0"/>
     <w:pPr>
       <w:keepNext/>
       <w:keepLines/>
@@ -9600,12 +9736,11 @@
       <w:bCs/>
     </w:rPr>
   </w:style>
-  <w:style w:type="paragraph" w:styleId="5">
+  <w:style w:type="paragraph" w:styleId="4">
     <w:name w:val="heading 4"/>
-    <w:basedOn w:val="1"/>
-    <w:next w:val="1"/>
+    <w:basedOn w:val="a"/>
+    <w:next w:val="a"/>
     <w:qFormat/>
-    <w:uiPriority w:val="0"/>
     <w:pPr>
       <w:keepNext/>
       <w:keepLines/>
@@ -9617,19 +9752,18 @@
       <w:outlineLvl w:val="3"/>
     </w:pPr>
     <w:rPr>
-      <w:rFonts w:ascii="Arial" w:hAnsi="Arial" w:eastAsia="黑体"/>
+      <w:rFonts w:ascii="Arial" w:eastAsia="黑体" w:hAnsi="Arial"/>
       <w:b/>
       <w:bCs/>
       <w:sz w:val="28"/>
       <w:szCs w:val="28"/>
     </w:rPr>
   </w:style>
-  <w:style w:type="paragraph" w:styleId="6">
+  <w:style w:type="paragraph" w:styleId="5">
     <w:name w:val="heading 5"/>
-    <w:basedOn w:val="1"/>
-    <w:next w:val="1"/>
+    <w:basedOn w:val="a"/>
+    <w:next w:val="a"/>
     <w:qFormat/>
-    <w:uiPriority w:val="0"/>
     <w:pPr>
       <w:keepNext/>
       <w:keepLines/>
@@ -9647,12 +9781,11 @@
       <w:szCs w:val="28"/>
     </w:rPr>
   </w:style>
-  <w:style w:type="paragraph" w:styleId="7">
+  <w:style w:type="paragraph" w:styleId="6">
     <w:name w:val="heading 6"/>
-    <w:basedOn w:val="1"/>
-    <w:next w:val="1"/>
+    <w:basedOn w:val="a"/>
+    <w:next w:val="a"/>
     <w:qFormat/>
-    <w:uiPriority w:val="0"/>
     <w:pPr>
       <w:keepNext/>
       <w:keepLines/>
@@ -9664,17 +9797,16 @@
       <w:outlineLvl w:val="5"/>
     </w:pPr>
     <w:rPr>
-      <w:rFonts w:ascii="Arial" w:hAnsi="Arial" w:eastAsia="黑体"/>
+      <w:rFonts w:ascii="Arial" w:eastAsia="黑体" w:hAnsi="Arial"/>
       <w:b/>
       <w:bCs/>
     </w:rPr>
   </w:style>
-  <w:style w:type="paragraph" w:styleId="8">
+  <w:style w:type="paragraph" w:styleId="7">
     <w:name w:val="heading 7"/>
-    <w:basedOn w:val="1"/>
-    <w:next w:val="1"/>
+    <w:basedOn w:val="a"/>
+    <w:next w:val="a"/>
     <w:qFormat/>
-    <w:uiPriority w:val="0"/>
     <w:pPr>
       <w:keepNext/>
       <w:keepLines/>
@@ -9690,12 +9822,11 @@
       <w:bCs/>
     </w:rPr>
   </w:style>
-  <w:style w:type="paragraph" w:styleId="9">
+  <w:style w:type="paragraph" w:styleId="8">
     <w:name w:val="heading 8"/>
-    <w:basedOn w:val="1"/>
-    <w:next w:val="1"/>
+    <w:basedOn w:val="a"/>
+    <w:next w:val="a"/>
     <w:qFormat/>
-    <w:uiPriority w:val="0"/>
     <w:pPr>
       <w:keepNext/>
       <w:keepLines/>
@@ -9707,15 +9838,14 @@
       <w:outlineLvl w:val="7"/>
     </w:pPr>
     <w:rPr>
-      <w:rFonts w:ascii="Arial" w:hAnsi="Arial" w:eastAsia="黑体"/>
+      <w:rFonts w:ascii="Arial" w:eastAsia="黑体" w:hAnsi="Arial"/>
     </w:rPr>
   </w:style>
-  <w:style w:type="paragraph" w:styleId="10">
+  <w:style w:type="paragraph" w:styleId="9">
     <w:name w:val="heading 9"/>
-    <w:basedOn w:val="1"/>
-    <w:next w:val="1"/>
+    <w:basedOn w:val="a"/>
+    <w:next w:val="a"/>
     <w:qFormat/>
-    <w:uiPriority w:val="0"/>
     <w:pPr>
       <w:keepNext/>
       <w:keepLines/>
@@ -9727,25 +9857,23 @@
       <w:outlineLvl w:val="8"/>
     </w:pPr>
     <w:rPr>
-      <w:rFonts w:ascii="Arial" w:hAnsi="Arial" w:eastAsia="黑体"/>
+      <w:rFonts w:ascii="Arial" w:eastAsia="黑体" w:hAnsi="Arial"/>
       <w:szCs w:val="21"/>
     </w:rPr>
   </w:style>
-  <w:style w:type="character" w:default="1" w:styleId="18">
+  <w:style w:type="character" w:default="1" w:styleId="a0">
     <w:name w:val="Default Paragraph Font"/>
+    <w:uiPriority w:val="1"/>
     <w:semiHidden/>
     <w:unhideWhenUsed/>
-    <w:qFormat/>
-    <w:uiPriority w:val="1"/>
   </w:style>
-  <w:style w:type="table" w:default="1" w:styleId="23">
+  <w:style w:type="table" w:default="1" w:styleId="a1">
     <w:name w:val="Normal Table"/>
+    <w:uiPriority w:val="99"/>
     <w:semiHidden/>
     <w:unhideWhenUsed/>
-    <w:qFormat/>
-    <w:uiPriority w:val="99"/>
     <w:tblPr>
-      <w:tblLayout w:type="fixed"/>
+      <w:tblInd w:w="0" w:type="dxa"/>
       <w:tblCellMar>
         <w:top w:w="0" w:type="dxa"/>
         <w:left w:w="108" w:type="dxa"/>
@@ -9754,70 +9882,70 @@
       </w:tblCellMar>
     </w:tblPr>
   </w:style>
-  <w:style w:type="paragraph" w:styleId="11">
+  <w:style w:type="numbering" w:default="1" w:styleId="a2">
+    <w:name w:val="No List"/>
+    <w:uiPriority w:val="99"/>
+    <w:semiHidden/>
+    <w:unhideWhenUsed/>
+  </w:style>
+  <w:style w:type="paragraph" w:styleId="a3">
     <w:name w:val="Normal Indent"/>
-    <w:basedOn w:val="1"/>
+    <w:basedOn w:val="a"/>
     <w:qFormat/>
-    <w:uiPriority w:val="0"/>
     <w:pPr>
-      <w:ind w:firstLine="480" w:firstLineChars="200"/>
+      <w:ind w:firstLineChars="200" w:firstLine="480"/>
     </w:pPr>
     <w:rPr>
       <w:szCs w:val="20"/>
     </w:rPr>
   </w:style>
-  <w:style w:type="paragraph" w:styleId="12">
+  <w:style w:type="paragraph" w:styleId="a4">
     <w:name w:val="caption"/>
-    <w:basedOn w:val="1"/>
-    <w:next w:val="1"/>
+    <w:basedOn w:val="a"/>
+    <w:next w:val="a"/>
     <w:unhideWhenUsed/>
     <w:qFormat/>
-    <w:uiPriority w:val="0"/>
     <w:rPr>
-      <w:rFonts w:eastAsia="黑体" w:asciiTheme="majorHAnsi" w:hAnsiTheme="majorHAnsi" w:cstheme="majorBidi"/>
+      <w:rFonts w:asciiTheme="majorHAnsi" w:eastAsia="黑体" w:hAnsiTheme="majorHAnsi" w:cstheme="majorBidi"/>
       <w:sz w:val="20"/>
       <w:szCs w:val="20"/>
     </w:rPr>
   </w:style>
-  <w:style w:type="paragraph" w:styleId="13">
+  <w:style w:type="paragraph" w:styleId="a5">
     <w:name w:val="Document Map"/>
-    <w:basedOn w:val="1"/>
+    <w:basedOn w:val="a"/>
     <w:semiHidden/>
     <w:qFormat/>
-    <w:uiPriority w:val="0"/>
     <w:pPr>
       <w:shd w:val="clear" w:color="auto" w:fill="000080"/>
     </w:pPr>
   </w:style>
-  <w:style w:type="paragraph" w:styleId="14">
+  <w:style w:type="paragraph" w:styleId="a6">
     <w:name w:val="Body Text Indent"/>
-    <w:basedOn w:val="1"/>
+    <w:basedOn w:val="a"/>
     <w:qFormat/>
-    <w:uiPriority w:val="0"/>
     <w:pPr>
       <w:spacing w:line="240" w:lineRule="auto"/>
-      <w:ind w:firstLine="420" w:firstLineChars="200"/>
+      <w:ind w:firstLineChars="200" w:firstLine="420"/>
     </w:pPr>
     <w:rPr>
       <w:sz w:val="21"/>
     </w:rPr>
   </w:style>
-  <w:style w:type="paragraph" w:styleId="15">
+  <w:style w:type="paragraph" w:styleId="a7">
     <w:name w:val="Balloon Text"/>
-    <w:basedOn w:val="1"/>
+    <w:basedOn w:val="a"/>
     <w:semiHidden/>
     <w:qFormat/>
-    <w:uiPriority w:val="0"/>
     <w:rPr>
       <w:sz w:val="18"/>
       <w:szCs w:val="18"/>
     </w:rPr>
   </w:style>
-  <w:style w:type="paragraph" w:styleId="16">
+  <w:style w:type="paragraph" w:styleId="a8">
     <w:name w:val="footer"/>
-    <w:basedOn w:val="1"/>
+    <w:basedOn w:val="a"/>
     <w:qFormat/>
-    <w:uiPriority w:val="0"/>
     <w:pPr>
       <w:tabs>
         <w:tab w:val="center" w:pos="4153"/>
@@ -9831,14 +9959,13 @@
       <w:szCs w:val="18"/>
     </w:rPr>
   </w:style>
-  <w:style w:type="paragraph" w:styleId="17">
+  <w:style w:type="paragraph" w:styleId="a9">
     <w:name w:val="header"/>
-    <w:basedOn w:val="1"/>
+    <w:basedOn w:val="a"/>
     <w:qFormat/>
-    <w:uiPriority w:val="0"/>
     <w:pPr>
       <w:pBdr>
-        <w:bottom w:val="single" w:color="auto" w:sz="6" w:space="1"/>
+        <w:bottom w:val="single" w:sz="6" w:space="1" w:color="auto"/>
       </w:pBdr>
       <w:tabs>
         <w:tab w:val="center" w:pos="4153"/>
@@ -9852,68 +9979,62 @@
       <w:szCs w:val="18"/>
     </w:rPr>
   </w:style>
-  <w:style w:type="character" w:styleId="19">
+  <w:style w:type="character" w:styleId="aa">
     <w:name w:val="Strong"/>
-    <w:basedOn w:val="18"/>
+    <w:basedOn w:val="a0"/>
     <w:qFormat/>
-    <w:uiPriority w:val="0"/>
     <w:rPr>
       <w:b/>
       <w:bCs/>
     </w:rPr>
   </w:style>
-  <w:style w:type="character" w:styleId="20">
+  <w:style w:type="character" w:styleId="ab">
     <w:name w:val="page number"/>
-    <w:basedOn w:val="18"/>
+    <w:basedOn w:val="a0"/>
     <w:qFormat/>
-    <w:uiPriority w:val="0"/>
   </w:style>
-  <w:style w:type="character" w:styleId="21">
+  <w:style w:type="character" w:styleId="ac">
     <w:name w:val="Emphasis"/>
+    <w:uiPriority w:val="20"/>
     <w:qFormat/>
-    <w:uiPriority w:val="20"/>
     <w:rPr>
       <w:i/>
       <w:iCs/>
     </w:rPr>
   </w:style>
-  <w:style w:type="character" w:styleId="22">
+  <w:style w:type="character" w:styleId="ad">
     <w:name w:val="Hyperlink"/>
     <w:qFormat/>
-    <w:uiPriority w:val="0"/>
     <w:rPr>
       <w:color w:val="0000FF"/>
       <w:u w:val="single"/>
     </w:rPr>
   </w:style>
-  <w:style w:type="table" w:styleId="24">
+  <w:style w:type="table" w:styleId="ae">
     <w:name w:val="Table Grid"/>
-    <w:basedOn w:val="23"/>
+    <w:basedOn w:val="a1"/>
     <w:qFormat/>
-    <w:uiPriority w:val="0"/>
     <w:pPr>
       <w:widowControl w:val="0"/>
       <w:jc w:val="both"/>
     </w:pPr>
     <w:tblPr>
       <w:tblBorders>
-        <w:top w:val="single" w:color="auto" w:sz="4" w:space="0"/>
-        <w:left w:val="single" w:color="auto" w:sz="4" w:space="0"/>
-        <w:bottom w:val="single" w:color="auto" w:sz="4" w:space="0"/>
-        <w:right w:val="single" w:color="auto" w:sz="4" w:space="0"/>
-        <w:insideH w:val="single" w:color="auto" w:sz="4" w:space="0"/>
-        <w:insideV w:val="single" w:color="auto" w:sz="4" w:space="0"/>
+        <w:top w:val="single" w:sz="4" w:space="0" w:color="auto"/>
+        <w:left w:val="single" w:sz="4" w:space="0" w:color="auto"/>
+        <w:bottom w:val="single" w:sz="4" w:space="0" w:color="auto"/>
+        <w:right w:val="single" w:sz="4" w:space="0" w:color="auto"/>
+        <w:insideH w:val="single" w:sz="4" w:space="0" w:color="auto"/>
+        <w:insideV w:val="single" w:sz="4" w:space="0" w:color="auto"/>
       </w:tblBorders>
-      <w:tblLayout w:type="fixed"/>
     </w:tblPr>
   </w:style>
-  <w:style w:type="paragraph" w:customStyle="1" w:styleId="25">
+  <w:style w:type="paragraph" w:customStyle="1" w:styleId="11">
     <w:name w:val="目录 11"/>
-    <w:basedOn w:val="1"/>
-    <w:next w:val="1"/>
+    <w:basedOn w:val="a"/>
+    <w:next w:val="a"/>
     <w:semiHidden/>
     <w:qFormat/>
-    <w:uiPriority w:val="0"/>
     <w:pPr>
       <w:tabs>
         <w:tab w:val="left" w:pos="360"/>
@@ -9922,36 +10043,33 @@
       </w:tabs>
     </w:pPr>
   </w:style>
-  <w:style w:type="paragraph" w:customStyle="1" w:styleId="26">
+  <w:style w:type="paragraph" w:customStyle="1" w:styleId="21">
     <w:name w:val="目录 21"/>
-    <w:basedOn w:val="1"/>
-    <w:next w:val="1"/>
+    <w:basedOn w:val="a"/>
+    <w:next w:val="a"/>
     <w:semiHidden/>
     <w:qFormat/>
-    <w:uiPriority w:val="0"/>
     <w:pPr>
       <w:tabs>
         <w:tab w:val="left" w:pos="924"/>
         <w:tab w:val="right" w:leader="dot" w:pos="8320"/>
       </w:tabs>
-      <w:ind w:left="420" w:leftChars="200"/>
+      <w:ind w:leftChars="200" w:left="420"/>
     </w:pPr>
   </w:style>
-  <w:style w:type="paragraph" w:customStyle="1" w:styleId="27">
+  <w:style w:type="paragraph" w:customStyle="1" w:styleId="Char">
     <w:name w:val="Char (文字) (文字)"/>
-    <w:basedOn w:val="13"/>
+    <w:basedOn w:val="a5"/>
     <w:semiHidden/>
     <w:qFormat/>
-    <w:uiPriority w:val="0"/>
     <w:rPr>
       <w:rFonts w:ascii="Tahoma" w:hAnsi="Tahoma"/>
     </w:rPr>
   </w:style>
-  <w:style w:type="paragraph" w:customStyle="1" w:styleId="28">
+  <w:style w:type="paragraph" w:customStyle="1" w:styleId="af">
     <w:name w:val="图编号"/>
-    <w:basedOn w:val="1"/>
+    <w:basedOn w:val="a"/>
     <w:qFormat/>
-    <w:uiPriority w:val="0"/>
     <w:pPr>
       <w:jc w:val="center"/>
     </w:pPr>
@@ -9960,30 +10078,28 @@
       <w:szCs w:val="21"/>
     </w:rPr>
   </w:style>
-  <w:style w:type="paragraph" w:customStyle="1" w:styleId="29">
+  <w:style w:type="paragraph" w:customStyle="1" w:styleId="31">
     <w:name w:val="目录 31"/>
-    <w:basedOn w:val="1"/>
-    <w:next w:val="1"/>
+    <w:basedOn w:val="a"/>
+    <w:next w:val="a"/>
     <w:semiHidden/>
     <w:qFormat/>
-    <w:uiPriority w:val="0"/>
     <w:pPr>
-      <w:ind w:left="840" w:leftChars="400"/>
+      <w:ind w:leftChars="400" w:left="840"/>
     </w:pPr>
   </w:style>
-  <w:style w:type="paragraph" w:customStyle="1" w:styleId="30">
+  <w:style w:type="paragraph" w:customStyle="1" w:styleId="af0">
     <w:name w:val="表编号"/>
-    <w:basedOn w:val="28"/>
+    <w:basedOn w:val="af"/>
     <w:qFormat/>
-    <w:uiPriority w:val="0"/>
   </w:style>
-  <w:style w:type="paragraph" w:styleId="31">
+  <w:style w:type="paragraph" w:styleId="af1">
     <w:name w:val="List Paragraph"/>
-    <w:basedOn w:val="1"/>
+    <w:basedOn w:val="a"/>
+    <w:uiPriority w:val="34"/>
     <w:qFormat/>
-    <w:uiPriority w:val="34"/>
     <w:pPr>
-      <w:ind w:firstLine="420" w:firstLineChars="200"/>
+      <w:ind w:firstLineChars="200" w:firstLine="420"/>
     </w:pPr>
   </w:style>
 </w:styles>
@@ -10241,6 +10357,7 @@
     </a:fmtScheme>
   </a:themeElements>
   <a:objectDefaults/>
+  <a:extraClrSchemeLst/>
 </a:theme>
 </file>
 
@@ -10266,7 +10383,9 @@
 </file>
 
 <file path=customXml/itemProps2.xml><?xml version="1.0" encoding="utf-8"?>
-<ds:datastoreItem xmlns:ds="http://schemas.openxmlformats.org/officeDocument/2006/customXml" ds:itemID="{F0D02D4B-8B65-2743-A0D5-49D7DAAFE78E}">
-  <ds:schemaRefs/>
+<ds:datastoreItem xmlns:ds="http://schemas.openxmlformats.org/officeDocument/2006/customXml" ds:itemID="{AC435025-0E3F-44B7-BE85-72D67F3D0664}">
+  <ds:schemaRefs>
+    <ds:schemaRef ds:uri="http://schemas.openxmlformats.org/officeDocument/2006/bibliography"/>
+  </ds:schemaRefs>
 </ds:datastoreItem>
 </file>